--- a/cd/doc/userGuide/Wersja edytowalna - DOCX/Integracja_z_USOS.docx
+++ b/cd/doc/userGuide/Wersja edytowalna - DOCX/Integracja_z_USOS.docx
@@ -11,6 +11,8 @@
           <w:lang w:eastAsia="en-US"/>
         </w:rPr>
       </w:pPr>
+      <w:bookmarkStart w:id="0" w:name="_GoBack"/>
+      <w:bookmarkEnd w:id="0"/>
       <w:r>
         <w:rPr>
           <w:rFonts w:ascii="Times New Roman" w:eastAsiaTheme="minorHAnsi" w:hAnsi="Times New Roman" w:cs="Times New Roman"/>
@@ -44,7 +46,7 @@
           <w:rFonts w:eastAsiaTheme="minorHAnsi"/>
           <w:lang w:eastAsia="en-US"/>
         </w:rPr>
-        <w:t>@Autor Maciej Szymczak</w:t>
+        <w:t>Autor Maciej Szymczak</w:t>
       </w:r>
     </w:p>
     <w:p>
@@ -61,20 +63,18 @@
           <w:rFonts w:eastAsiaTheme="minorHAnsi"/>
           <w:lang w:eastAsia="en-US"/>
         </w:rPr>
-        <w:t>@wersja 2022.11</w:t>
-      </w:r>
-    </w:p>
-    <w:p>
-      <w:pPr>
-        <w:spacing w:line="276" w:lineRule="auto"/>
-        <w:rPr>
-          <w:rFonts w:eastAsiaTheme="minorHAnsi"/>
-          <w:lang w:eastAsia="en-US"/>
-        </w:rPr>
-      </w:pPr>
-    </w:p>
-    <w:bookmarkStart w:id="0" w:name="_GoBack"/>
-    <w:bookmarkEnd w:id="0"/>
+        <w:t>wersja 2022.11</w:t>
+      </w:r>
+    </w:p>
+    <w:p>
+      <w:pPr>
+        <w:spacing w:line="276" w:lineRule="auto"/>
+        <w:rPr>
+          <w:rFonts w:eastAsiaTheme="minorHAnsi"/>
+          <w:lang w:eastAsia="en-US"/>
+        </w:rPr>
+      </w:pPr>
+    </w:p>
     <w:p>
       <w:pPr>
         <w:pStyle w:val="Spistreci1"/>
@@ -1955,7 +1955,63 @@
           <w:rFonts w:eastAsiaTheme="minorHAnsi"/>
           <w:lang w:eastAsia="en-US"/>
         </w:rPr>
-        <w:t>Integracja z systemem USOS pozwala na przesłanie danych słownikowych oraz planu studiów z USOS do Plansoft.org a następnie, po zaplanowaniu zajęć, na odesłanie gotowego rozkładu zajęć do systemu USOS.</w:t>
+        <w:t>Integracja z systemem USOS przes</w:t>
+      </w:r>
+      <w:r>
+        <w:rPr>
+          <w:rFonts w:eastAsiaTheme="minorHAnsi"/>
+          <w:lang w:eastAsia="en-US"/>
+        </w:rPr>
+        <w:t>yła</w:t>
+      </w:r>
+      <w:r>
+        <w:rPr>
+          <w:rFonts w:eastAsiaTheme="minorHAnsi"/>
+          <w:lang w:eastAsia="en-US"/>
+        </w:rPr>
+        <w:t xml:space="preserve"> dan</w:t>
+      </w:r>
+      <w:r>
+        <w:rPr>
+          <w:rFonts w:eastAsiaTheme="minorHAnsi"/>
+          <w:lang w:eastAsia="en-US"/>
+        </w:rPr>
+        <w:t>e słownikowych oraz plan</w:t>
+      </w:r>
+      <w:r>
+        <w:rPr>
+          <w:rFonts w:eastAsiaTheme="minorHAnsi"/>
+          <w:lang w:eastAsia="en-US"/>
+        </w:rPr>
+        <w:t xml:space="preserve"> studiów z USOS do Plansoft.org a następnie, po zaplanowaniu </w:t>
+      </w:r>
+      <w:r>
+        <w:rPr>
+          <w:rFonts w:eastAsiaTheme="minorHAnsi"/>
+          <w:lang w:eastAsia="en-US"/>
+        </w:rPr>
+        <w:t>zajęć, odsyła</w:t>
+      </w:r>
+      <w:r>
+        <w:rPr>
+          <w:rFonts w:eastAsiaTheme="minorHAnsi"/>
+          <w:lang w:eastAsia="en-US"/>
+        </w:rPr>
+        <w:t xml:space="preserve"> gotow</w:t>
+      </w:r>
+      <w:r>
+        <w:rPr>
+          <w:rFonts w:eastAsiaTheme="minorHAnsi"/>
+          <w:lang w:eastAsia="en-US"/>
+        </w:rPr>
+        <w:t>y rozkład</w:t>
+      </w:r>
+      <w:r>
+        <w:rPr>
+          <w:rFonts w:eastAsiaTheme="minorHAnsi"/>
+          <w:lang w:eastAsia="en-US"/>
+        </w:rPr>
+        <w:t xml:space="preserve"> zajęć do systemu USOS.</w:t>
       </w:r>
       <w:r>
         <w:rPr>
@@ -3169,39 +3225,7 @@
           <w:rFonts w:ascii="Times New Roman" w:hAnsi="Times New Roman" w:cs="Times New Roman"/>
           <w:sz w:val="24"/>
         </w:rPr>
-        <w:t xml:space="preserve">Ważne, </w:t>
-      </w:r>
-      <w:proofErr w:type="spellStart"/>
-      <w:r>
-        <w:rPr>
-          <w:rFonts w:ascii="Times New Roman" w:hAnsi="Times New Roman" w:cs="Times New Roman"/>
-          <w:sz w:val="24"/>
-        </w:rPr>
-        <w:t>zeby</w:t>
-      </w:r>
-      <w:proofErr w:type="spellEnd"/>
-      <w:r>
-        <w:rPr>
-          <w:rFonts w:ascii="Times New Roman" w:hAnsi="Times New Roman" w:cs="Times New Roman"/>
-          <w:sz w:val="24"/>
-        </w:rPr>
-        <w:t xml:space="preserve"> przedmioty </w:t>
-      </w:r>
-      <w:proofErr w:type="spellStart"/>
-      <w:r>
-        <w:rPr>
-          <w:rFonts w:ascii="Times New Roman" w:hAnsi="Times New Roman" w:cs="Times New Roman"/>
-          <w:sz w:val="24"/>
-        </w:rPr>
-        <w:t>Podrzedne</w:t>
-      </w:r>
-      <w:proofErr w:type="spellEnd"/>
-      <w:r>
-        <w:rPr>
-          <w:rFonts w:ascii="Times New Roman" w:hAnsi="Times New Roman" w:cs="Times New Roman"/>
-          <w:sz w:val="24"/>
-        </w:rPr>
-        <w:t xml:space="preserve"> występowały w planie studiów, przedmiot nadrzędny nie musi występować w planie studiów.</w:t>
+        <w:t>Ważne, zeby przedmioty Podrzedne występowały w planie studiów, przedmiot nadrzędny nie musi występować w planie studiów.</w:t>
       </w:r>
     </w:p>
     <w:p>
@@ -5684,7 +5708,6 @@
               </w:rPr>
               <w:t xml:space="preserve">      </w:t>
             </w:r>
-            <w:proofErr w:type="spellStart"/>
             <w:r>
               <w:rPr>
                 <w:rFonts w:ascii="Courier New" w:hAnsi="Courier New" w:cs="Courier New"/>
@@ -5697,7 +5720,6 @@
               </w:rPr>
               <w:t>to_char</w:t>
             </w:r>
-            <w:proofErr w:type="spellEnd"/>
             <w:r>
               <w:rPr>
                 <w:rFonts w:ascii="Courier New" w:hAnsi="Courier New" w:cs="Courier New"/>
@@ -5738,51 +5760,7 @@
                 <w:szCs w:val="20"/>
                 <w:lang w:val="en-GB"/>
               </w:rPr>
-              <w:t>'</w:t>
-            </w:r>
-            <w:proofErr w:type="spellStart"/>
-            <w:r>
-              <w:rPr>
-                <w:rFonts w:ascii="Courier New" w:hAnsi="Courier New" w:cs="Courier New"/>
-                <w:color w:val="FF0000"/>
-                <w:sz w:val="20"/>
-                <w:szCs w:val="20"/>
-                <w:lang w:val="en-GB"/>
-              </w:rPr>
-              <w:t>yyyy</w:t>
-            </w:r>
-            <w:proofErr w:type="spellEnd"/>
-            <w:r>
-              <w:rPr>
-                <w:rFonts w:ascii="Courier New" w:hAnsi="Courier New" w:cs="Courier New"/>
-                <w:color w:val="FF0000"/>
-                <w:sz w:val="20"/>
-                <w:szCs w:val="20"/>
-                <w:lang w:val="en-GB"/>
-              </w:rPr>
-              <w:t>-mm-</w:t>
-            </w:r>
-            <w:proofErr w:type="spellStart"/>
-            <w:r>
-              <w:rPr>
-                <w:rFonts w:ascii="Courier New" w:hAnsi="Courier New" w:cs="Courier New"/>
-                <w:color w:val="FF0000"/>
-                <w:sz w:val="20"/>
-                <w:szCs w:val="20"/>
-                <w:lang w:val="en-GB"/>
-              </w:rPr>
-              <w:t>dd</w:t>
-            </w:r>
-            <w:proofErr w:type="spellEnd"/>
-            <w:r>
-              <w:rPr>
-                <w:rFonts w:ascii="Courier New" w:hAnsi="Courier New" w:cs="Courier New"/>
-                <w:color w:val="FF0000"/>
-                <w:sz w:val="20"/>
-                <w:szCs w:val="20"/>
-                <w:lang w:val="en-GB"/>
-              </w:rPr>
-              <w:t>'</w:t>
+              <w:t>'yyyy-mm-dd'</w:t>
             </w:r>
             <w:r>
               <w:rPr>
@@ -5792,20 +5770,8 @@
                 <w:szCs w:val="20"/>
                 <w:lang w:val="en-GB"/>
               </w:rPr>
-              <w:t xml:space="preserve">) </w:t>
-            </w:r>
-            <w:proofErr w:type="spellStart"/>
-            <w:r>
-              <w:rPr>
-                <w:rFonts w:ascii="Courier New" w:hAnsi="Courier New" w:cs="Courier New"/>
-                <w:color w:val="000000"/>
-                <w:sz w:val="20"/>
-                <w:szCs w:val="20"/>
-                <w:lang w:val="en-GB"/>
-              </w:rPr>
-              <w:t>day_iso</w:t>
-            </w:r>
-            <w:proofErr w:type="spellEnd"/>
+              <w:t>) day_iso</w:t>
+            </w:r>
           </w:p>
           <w:p>
             <w:pPr>
@@ -5866,29 +5832,7 @@
                 <w:szCs w:val="20"/>
                 <w:lang w:val="en-GB"/>
               </w:rPr>
-              <w:t xml:space="preserve">  </w:t>
-            </w:r>
-            <w:proofErr w:type="spellStart"/>
-            <w:r>
-              <w:rPr>
-                <w:rFonts w:ascii="Courier New" w:hAnsi="Courier New" w:cs="Courier New"/>
-                <w:color w:val="000000"/>
-                <w:sz w:val="20"/>
-                <w:szCs w:val="20"/>
-                <w:lang w:val="en-GB"/>
-              </w:rPr>
-              <w:t>hour_from</w:t>
-            </w:r>
-            <w:proofErr w:type="spellEnd"/>
-            <w:r>
-              <w:rPr>
-                <w:rFonts w:ascii="Courier New" w:hAnsi="Courier New" w:cs="Courier New"/>
-                <w:color w:val="000000"/>
-                <w:sz w:val="20"/>
-                <w:szCs w:val="20"/>
-                <w:lang w:val="en-GB"/>
-              </w:rPr>
-              <w:t xml:space="preserve"> </w:t>
+              <w:t xml:space="preserve">  hour_from </w:t>
             </w:r>
             <w:r>
               <w:rPr>
@@ -5954,42 +5898,8 @@
                 <w:szCs w:val="20"/>
                 <w:lang w:val="en-GB"/>
               </w:rPr>
-              <w:t>=</w:t>
-            </w:r>
-            <w:proofErr w:type="spellStart"/>
-            <w:r>
-              <w:rPr>
-                <w:rFonts w:ascii="Courier New" w:hAnsi="Courier New" w:cs="Courier New"/>
-                <w:color w:val="000000"/>
-                <w:sz w:val="20"/>
-                <w:szCs w:val="20"/>
-                <w:lang w:val="en-GB"/>
-              </w:rPr>
-              <w:t>no_from</w:t>
-            </w:r>
-            <w:proofErr w:type="spellEnd"/>
-            <w:r>
-              <w:rPr>
-                <w:rFonts w:ascii="Courier New" w:hAnsi="Courier New" w:cs="Courier New"/>
-                <w:color w:val="000000"/>
-                <w:sz w:val="20"/>
-                <w:szCs w:val="20"/>
-                <w:lang w:val="en-GB"/>
-              </w:rPr>
-              <w:t xml:space="preserve">) </w:t>
-            </w:r>
-            <w:proofErr w:type="spellStart"/>
-            <w:r>
-              <w:rPr>
-                <w:rFonts w:ascii="Courier New" w:hAnsi="Courier New" w:cs="Courier New"/>
-                <w:color w:val="000000"/>
-                <w:sz w:val="20"/>
-                <w:szCs w:val="20"/>
-                <w:lang w:val="en-GB"/>
-              </w:rPr>
-              <w:t>hfrom</w:t>
-            </w:r>
-            <w:proofErr w:type="spellEnd"/>
+              <w:t>=no_from) hfrom</w:t>
+            </w:r>
           </w:p>
           <w:p>
             <w:pPr>
@@ -6050,29 +5960,7 @@
                 <w:szCs w:val="20"/>
                 <w:lang w:val="en-GB"/>
               </w:rPr>
-              <w:t xml:space="preserve">  </w:t>
-            </w:r>
-            <w:proofErr w:type="spellStart"/>
-            <w:r>
-              <w:rPr>
-                <w:rFonts w:ascii="Courier New" w:hAnsi="Courier New" w:cs="Courier New"/>
-                <w:color w:val="000000"/>
-                <w:sz w:val="20"/>
-                <w:szCs w:val="20"/>
-                <w:lang w:val="en-GB"/>
-              </w:rPr>
-              <w:t>hour_to</w:t>
-            </w:r>
-            <w:proofErr w:type="spellEnd"/>
-            <w:r>
-              <w:rPr>
-                <w:rFonts w:ascii="Courier New" w:hAnsi="Courier New" w:cs="Courier New"/>
-                <w:color w:val="000000"/>
-                <w:sz w:val="20"/>
-                <w:szCs w:val="20"/>
-                <w:lang w:val="en-GB"/>
-              </w:rPr>
-              <w:t xml:space="preserve"> </w:t>
+              <w:t xml:space="preserve">  hour_to </w:t>
             </w:r>
             <w:r>
               <w:rPr>
@@ -6138,42 +6026,8 @@
                 <w:szCs w:val="20"/>
                 <w:lang w:val="en-GB"/>
               </w:rPr>
-              <w:t>=</w:t>
-            </w:r>
-            <w:proofErr w:type="spellStart"/>
-            <w:r>
-              <w:rPr>
-                <w:rFonts w:ascii="Courier New" w:hAnsi="Courier New" w:cs="Courier New"/>
-                <w:color w:val="000000"/>
-                <w:sz w:val="20"/>
-                <w:szCs w:val="20"/>
-                <w:lang w:val="en-GB"/>
-              </w:rPr>
-              <w:t>no_to</w:t>
-            </w:r>
-            <w:proofErr w:type="spellEnd"/>
-            <w:r>
-              <w:rPr>
-                <w:rFonts w:ascii="Courier New" w:hAnsi="Courier New" w:cs="Courier New"/>
-                <w:color w:val="000000"/>
-                <w:sz w:val="20"/>
-                <w:szCs w:val="20"/>
-                <w:lang w:val="en-GB"/>
-              </w:rPr>
-              <w:t xml:space="preserve">) </w:t>
-            </w:r>
-            <w:proofErr w:type="spellStart"/>
-            <w:r>
-              <w:rPr>
-                <w:rFonts w:ascii="Courier New" w:hAnsi="Courier New" w:cs="Courier New"/>
-                <w:color w:val="000000"/>
-                <w:sz w:val="20"/>
-                <w:szCs w:val="20"/>
-                <w:lang w:val="en-GB"/>
-              </w:rPr>
-              <w:t>hto</w:t>
-            </w:r>
-            <w:proofErr w:type="spellEnd"/>
+              <w:t>=no_to) hto</w:t>
+            </w:r>
           </w:p>
           <w:p>
             <w:pPr>
@@ -6234,9 +6088,18 @@
                 <w:szCs w:val="20"/>
                 <w:lang w:val="en-GB"/>
               </w:rPr>
-              <w:t xml:space="preserve"> </w:t>
-            </w:r>
-            <w:proofErr w:type="spellStart"/>
+              <w:t xml:space="preserve"> last_name||</w:t>
+            </w:r>
+            <w:r>
+              <w:rPr>
+                <w:rFonts w:ascii="Courier New" w:hAnsi="Courier New" w:cs="Courier New"/>
+                <w:color w:val="FF0000"/>
+                <w:sz w:val="20"/>
+                <w:szCs w:val="20"/>
+                <w:lang w:val="en-GB"/>
+              </w:rPr>
+              <w:t>' '</w:t>
+            </w:r>
             <w:r>
               <w:rPr>
                 <w:rFonts w:ascii="Courier New" w:hAnsi="Courier New" w:cs="Courier New"/>
@@ -6245,60 +6108,7 @@
                 <w:szCs w:val="20"/>
                 <w:lang w:val="en-GB"/>
               </w:rPr>
-              <w:t>last_name</w:t>
-            </w:r>
-            <w:proofErr w:type="spellEnd"/>
-            <w:r>
-              <w:rPr>
-                <w:rFonts w:ascii="Courier New" w:hAnsi="Courier New" w:cs="Courier New"/>
-                <w:color w:val="000000"/>
-                <w:sz w:val="20"/>
-                <w:szCs w:val="20"/>
-                <w:lang w:val="en-GB"/>
-              </w:rPr>
-              <w:t>||</w:t>
-            </w:r>
-            <w:r>
-              <w:rPr>
-                <w:rFonts w:ascii="Courier New" w:hAnsi="Courier New" w:cs="Courier New"/>
-                <w:color w:val="FF0000"/>
-                <w:sz w:val="20"/>
-                <w:szCs w:val="20"/>
-                <w:lang w:val="en-GB"/>
-              </w:rPr>
-              <w:t>' '</w:t>
-            </w:r>
-            <w:r>
-              <w:rPr>
-                <w:rFonts w:ascii="Courier New" w:hAnsi="Courier New" w:cs="Courier New"/>
-                <w:color w:val="000000"/>
-                <w:sz w:val="20"/>
-                <w:szCs w:val="20"/>
-                <w:lang w:val="en-GB"/>
-              </w:rPr>
-              <w:t>||</w:t>
-            </w:r>
-            <w:proofErr w:type="spellStart"/>
-            <w:r>
-              <w:rPr>
-                <w:rFonts w:ascii="Courier New" w:hAnsi="Courier New" w:cs="Courier New"/>
-                <w:color w:val="000000"/>
-                <w:sz w:val="20"/>
-                <w:szCs w:val="20"/>
-                <w:lang w:val="en-GB"/>
-              </w:rPr>
-              <w:t>integration_id</w:t>
-            </w:r>
-            <w:proofErr w:type="spellEnd"/>
-            <w:r>
-              <w:rPr>
-                <w:rFonts w:ascii="Courier New" w:hAnsi="Courier New" w:cs="Courier New"/>
-                <w:color w:val="000000"/>
-                <w:sz w:val="20"/>
-                <w:szCs w:val="20"/>
-                <w:lang w:val="en-GB"/>
-              </w:rPr>
-              <w:t xml:space="preserve"> </w:t>
+              <w:t xml:space="preserve">||integration_id </w:t>
             </w:r>
             <w:r>
               <w:rPr>
@@ -6342,42 +6152,8 @@
                 <w:szCs w:val="20"/>
                 <w:lang w:val="en-GB"/>
               </w:rPr>
-              <w:t xml:space="preserve"> id = </w:t>
-            </w:r>
-            <w:proofErr w:type="spellStart"/>
-            <w:r>
-              <w:rPr>
-                <w:rFonts w:ascii="Courier New" w:hAnsi="Courier New" w:cs="Courier New"/>
-                <w:color w:val="000000"/>
-                <w:sz w:val="20"/>
-                <w:szCs w:val="20"/>
-                <w:lang w:val="en-GB"/>
-              </w:rPr>
-              <w:t>lec_id</w:t>
-            </w:r>
-            <w:proofErr w:type="spellEnd"/>
-            <w:r>
-              <w:rPr>
-                <w:rFonts w:ascii="Courier New" w:hAnsi="Courier New" w:cs="Courier New"/>
-                <w:color w:val="000000"/>
-                <w:sz w:val="20"/>
-                <w:szCs w:val="20"/>
-                <w:lang w:val="en-GB"/>
-              </w:rPr>
-              <w:t xml:space="preserve">) </w:t>
-            </w:r>
-            <w:proofErr w:type="spellStart"/>
-            <w:r>
-              <w:rPr>
-                <w:rFonts w:ascii="Courier New" w:hAnsi="Courier New" w:cs="Courier New"/>
-                <w:color w:val="000000"/>
-                <w:sz w:val="20"/>
-                <w:szCs w:val="20"/>
-                <w:lang w:val="en-GB"/>
-              </w:rPr>
-              <w:t>lec_name</w:t>
-            </w:r>
-            <w:proofErr w:type="spellEnd"/>
+              <w:t xml:space="preserve"> id = lec_id) lec_name</w:t>
+            </w:r>
           </w:p>
           <w:p>
             <w:pPr>
@@ -6480,29 +6256,7 @@
                 <w:szCs w:val="20"/>
                 <w:lang w:val="en-GB"/>
               </w:rPr>
-              <w:t>||</w:t>
-            </w:r>
-            <w:proofErr w:type="spellStart"/>
-            <w:r>
-              <w:rPr>
-                <w:rFonts w:ascii="Courier New" w:hAnsi="Courier New" w:cs="Courier New"/>
-                <w:color w:val="000000"/>
-                <w:sz w:val="20"/>
-                <w:szCs w:val="20"/>
-                <w:lang w:val="en-GB"/>
-              </w:rPr>
-              <w:t>integration_id</w:t>
-            </w:r>
-            <w:proofErr w:type="spellEnd"/>
-            <w:r>
-              <w:rPr>
-                <w:rFonts w:ascii="Courier New" w:hAnsi="Courier New" w:cs="Courier New"/>
-                <w:color w:val="000000"/>
-                <w:sz w:val="20"/>
-                <w:szCs w:val="20"/>
-                <w:lang w:val="en-GB"/>
-              </w:rPr>
-              <w:t xml:space="preserve"> </w:t>
+              <w:t xml:space="preserve">||integration_id </w:t>
             </w:r>
             <w:r>
               <w:rPr>
@@ -6568,42 +6322,8 @@
                 <w:szCs w:val="20"/>
                 <w:lang w:val="en-GB"/>
               </w:rPr>
-              <w:t xml:space="preserve"> id = </w:t>
-            </w:r>
-            <w:proofErr w:type="spellStart"/>
-            <w:r>
-              <w:rPr>
-                <w:rFonts w:ascii="Courier New" w:hAnsi="Courier New" w:cs="Courier New"/>
-                <w:color w:val="000000"/>
-                <w:sz w:val="20"/>
-                <w:szCs w:val="20"/>
-                <w:lang w:val="en-GB"/>
-              </w:rPr>
-              <w:t>gro_id</w:t>
-            </w:r>
-            <w:proofErr w:type="spellEnd"/>
-            <w:r>
-              <w:rPr>
-                <w:rFonts w:ascii="Courier New" w:hAnsi="Courier New" w:cs="Courier New"/>
-                <w:color w:val="000000"/>
-                <w:sz w:val="20"/>
-                <w:szCs w:val="20"/>
-                <w:lang w:val="en-GB"/>
-              </w:rPr>
-              <w:t xml:space="preserve">) </w:t>
-            </w:r>
-            <w:proofErr w:type="spellStart"/>
-            <w:r>
-              <w:rPr>
-                <w:rFonts w:ascii="Courier New" w:hAnsi="Courier New" w:cs="Courier New"/>
-                <w:color w:val="000000"/>
-                <w:sz w:val="20"/>
-                <w:szCs w:val="20"/>
-                <w:lang w:val="en-GB"/>
-              </w:rPr>
-              <w:t>group_name</w:t>
-            </w:r>
-            <w:proofErr w:type="spellEnd"/>
+              <w:t xml:space="preserve"> id = gro_id) group_name</w:t>
+            </w:r>
           </w:p>
           <w:p>
             <w:pPr>
@@ -6706,29 +6426,7 @@
                 <w:szCs w:val="20"/>
                 <w:lang w:val="en-GB"/>
               </w:rPr>
-              <w:t>||</w:t>
-            </w:r>
-            <w:proofErr w:type="spellStart"/>
-            <w:r>
-              <w:rPr>
-                <w:rFonts w:ascii="Courier New" w:hAnsi="Courier New" w:cs="Courier New"/>
-                <w:color w:val="000000"/>
-                <w:sz w:val="20"/>
-                <w:szCs w:val="20"/>
-                <w:lang w:val="en-GB"/>
-              </w:rPr>
-              <w:t>integration_id</w:t>
-            </w:r>
-            <w:proofErr w:type="spellEnd"/>
-            <w:r>
-              <w:rPr>
-                <w:rFonts w:ascii="Courier New" w:hAnsi="Courier New" w:cs="Courier New"/>
-                <w:color w:val="000000"/>
-                <w:sz w:val="20"/>
-                <w:szCs w:val="20"/>
-                <w:lang w:val="en-GB"/>
-              </w:rPr>
-              <w:t xml:space="preserve"> </w:t>
+              <w:t xml:space="preserve">||integration_id </w:t>
             </w:r>
             <w:r>
               <w:rPr>
@@ -6772,42 +6470,8 @@
                 <w:szCs w:val="20"/>
                 <w:lang w:val="en-GB"/>
               </w:rPr>
-              <w:t xml:space="preserve"> id = </w:t>
-            </w:r>
-            <w:proofErr w:type="spellStart"/>
-            <w:r>
-              <w:rPr>
-                <w:rFonts w:ascii="Courier New" w:hAnsi="Courier New" w:cs="Courier New"/>
-                <w:color w:val="000000"/>
-                <w:sz w:val="20"/>
-                <w:szCs w:val="20"/>
-                <w:lang w:val="en-GB"/>
-              </w:rPr>
-              <w:t>t.for_id</w:t>
-            </w:r>
-            <w:proofErr w:type="spellEnd"/>
-            <w:r>
-              <w:rPr>
-                <w:rFonts w:ascii="Courier New" w:hAnsi="Courier New" w:cs="Courier New"/>
-                <w:color w:val="000000"/>
-                <w:sz w:val="20"/>
-                <w:szCs w:val="20"/>
-                <w:lang w:val="en-GB"/>
-              </w:rPr>
-              <w:t xml:space="preserve">) </w:t>
-            </w:r>
-            <w:proofErr w:type="spellStart"/>
-            <w:r>
-              <w:rPr>
-                <w:rFonts w:ascii="Courier New" w:hAnsi="Courier New" w:cs="Courier New"/>
-                <w:color w:val="000000"/>
-                <w:sz w:val="20"/>
-                <w:szCs w:val="20"/>
-                <w:lang w:val="en-GB"/>
-              </w:rPr>
-              <w:t>form_name</w:t>
-            </w:r>
-            <w:proofErr w:type="spellEnd"/>
+              <w:t xml:space="preserve"> id = t.for_id) form_name</w:t>
+            </w:r>
           </w:p>
           <w:p>
             <w:pPr>
@@ -6934,42 +6598,8 @@
                 <w:szCs w:val="20"/>
                 <w:lang w:val="en-GB"/>
               </w:rPr>
-              <w:t xml:space="preserve"> id = </w:t>
-            </w:r>
-            <w:proofErr w:type="spellStart"/>
-            <w:r>
-              <w:rPr>
-                <w:rFonts w:ascii="Courier New" w:hAnsi="Courier New" w:cs="Courier New"/>
-                <w:color w:val="000000"/>
-                <w:sz w:val="20"/>
-                <w:szCs w:val="20"/>
-                <w:lang w:val="en-GB"/>
-              </w:rPr>
-              <w:t>sub_id</w:t>
-            </w:r>
-            <w:proofErr w:type="spellEnd"/>
-            <w:r>
-              <w:rPr>
-                <w:rFonts w:ascii="Courier New" w:hAnsi="Courier New" w:cs="Courier New"/>
-                <w:color w:val="000000"/>
-                <w:sz w:val="20"/>
-                <w:szCs w:val="20"/>
-                <w:lang w:val="en-GB"/>
-              </w:rPr>
-              <w:t xml:space="preserve">) </w:t>
-            </w:r>
-            <w:proofErr w:type="spellStart"/>
-            <w:r>
-              <w:rPr>
-                <w:rFonts w:ascii="Courier New" w:hAnsi="Courier New" w:cs="Courier New"/>
-                <w:color w:val="000000"/>
-                <w:sz w:val="20"/>
-                <w:szCs w:val="20"/>
-                <w:lang w:val="en-GB"/>
-              </w:rPr>
-              <w:t>sub_name</w:t>
-            </w:r>
-            <w:proofErr w:type="spellEnd"/>
+              <w:t xml:space="preserve"> id = sub_id) sub_name</w:t>
+            </w:r>
           </w:p>
           <w:p>
             <w:pPr>
@@ -7072,29 +6702,7 @@
                 <w:szCs w:val="20"/>
                 <w:lang w:val="en-GB"/>
               </w:rPr>
-              <w:t>||</w:t>
-            </w:r>
-            <w:proofErr w:type="spellStart"/>
-            <w:r>
-              <w:rPr>
-                <w:rFonts w:ascii="Courier New" w:hAnsi="Courier New" w:cs="Courier New"/>
-                <w:color w:val="000000"/>
-                <w:sz w:val="20"/>
-                <w:szCs w:val="20"/>
-                <w:lang w:val="en-GB"/>
-              </w:rPr>
-              <w:t>integration_id</w:t>
-            </w:r>
-            <w:proofErr w:type="spellEnd"/>
-            <w:r>
-              <w:rPr>
-                <w:rFonts w:ascii="Courier New" w:hAnsi="Courier New" w:cs="Courier New"/>
-                <w:color w:val="000000"/>
-                <w:sz w:val="20"/>
-                <w:szCs w:val="20"/>
-                <w:lang w:val="en-GB"/>
-              </w:rPr>
-              <w:t xml:space="preserve"> </w:t>
+              <w:t xml:space="preserve">||integration_id </w:t>
             </w:r>
             <w:r>
               <w:rPr>
@@ -7138,42 +6746,8 @@
                 <w:szCs w:val="20"/>
                 <w:lang w:val="en-GB"/>
               </w:rPr>
-              <w:t xml:space="preserve"> id = </w:t>
-            </w:r>
-            <w:proofErr w:type="spellStart"/>
-            <w:r>
-              <w:rPr>
-                <w:rFonts w:ascii="Courier New" w:hAnsi="Courier New" w:cs="Courier New"/>
-                <w:color w:val="000000"/>
-                <w:sz w:val="20"/>
-                <w:szCs w:val="20"/>
-                <w:lang w:val="en-GB"/>
-              </w:rPr>
-              <w:t>rom_id</w:t>
-            </w:r>
-            <w:proofErr w:type="spellEnd"/>
-            <w:r>
-              <w:rPr>
-                <w:rFonts w:ascii="Courier New" w:hAnsi="Courier New" w:cs="Courier New"/>
-                <w:color w:val="000000"/>
-                <w:sz w:val="20"/>
-                <w:szCs w:val="20"/>
-                <w:lang w:val="en-GB"/>
-              </w:rPr>
-              <w:t xml:space="preserve">) </w:t>
-            </w:r>
-            <w:proofErr w:type="spellStart"/>
-            <w:r>
-              <w:rPr>
-                <w:rFonts w:ascii="Courier New" w:hAnsi="Courier New" w:cs="Courier New"/>
-                <w:color w:val="000000"/>
-                <w:sz w:val="20"/>
-                <w:szCs w:val="20"/>
-                <w:lang w:val="en-GB"/>
-              </w:rPr>
-              <w:t>rom_name</w:t>
-            </w:r>
-            <w:proofErr w:type="spellEnd"/>
+              <w:t xml:space="preserve"> id = rom_id) rom_name</w:t>
+            </w:r>
           </w:p>
           <w:p>
             <w:pPr>
@@ -7276,29 +6850,7 @@
                 <w:szCs w:val="20"/>
                 <w:lang w:val="en-GB"/>
               </w:rPr>
-              <w:t xml:space="preserve"> </w:t>
-            </w:r>
-            <w:proofErr w:type="spellStart"/>
-            <w:r>
-              <w:rPr>
-                <w:rFonts w:ascii="Courier New" w:hAnsi="Courier New" w:cs="Courier New"/>
-                <w:color w:val="000000"/>
-                <w:sz w:val="20"/>
-                <w:szCs w:val="20"/>
-                <w:lang w:val="en-GB"/>
-              </w:rPr>
-              <w:t>usos_temp</w:t>
-            </w:r>
-            <w:proofErr w:type="spellEnd"/>
-            <w:r>
-              <w:rPr>
-                <w:rFonts w:ascii="Courier New" w:hAnsi="Courier New" w:cs="Courier New"/>
-                <w:color w:val="000000"/>
-                <w:sz w:val="20"/>
-                <w:szCs w:val="20"/>
-                <w:lang w:val="en-GB"/>
-              </w:rPr>
-              <w:t xml:space="preserve"> t </w:t>
+              <w:t xml:space="preserve"> usos_temp t </w:t>
             </w:r>
             <w:r>
               <w:rPr>
@@ -7310,33 +6862,7 @@
                 <w:szCs w:val="20"/>
                 <w:lang w:val="en-GB"/>
               </w:rPr>
-              <w:t xml:space="preserve">--where day = date'2022-02-26' and </w:t>
-            </w:r>
-            <w:proofErr w:type="spellStart"/>
-            <w:r>
-              <w:rPr>
-                <w:rFonts w:ascii="Courier New" w:hAnsi="Courier New" w:cs="Courier New"/>
-                <w:i/>
-                <w:iCs/>
-                <w:color w:val="008000"/>
-                <w:sz w:val="20"/>
-                <w:szCs w:val="20"/>
-                <w:lang w:val="en-GB"/>
-              </w:rPr>
-              <w:t>sub_id</w:t>
-            </w:r>
-            <w:proofErr w:type="spellEnd"/>
-            <w:r>
-              <w:rPr>
-                <w:rFonts w:ascii="Courier New" w:hAnsi="Courier New" w:cs="Courier New"/>
-                <w:i/>
-                <w:iCs/>
-                <w:color w:val="008000"/>
-                <w:sz w:val="20"/>
-                <w:szCs w:val="20"/>
-                <w:lang w:val="en-GB"/>
-              </w:rPr>
-              <w:t>=4130558</w:t>
+              <w:t>--where day = date'2022-02-26' and sub_id=4130558</w:t>
             </w:r>
           </w:p>
           <w:p>
@@ -7428,29 +6954,7 @@
                 <w:szCs w:val="20"/>
                 <w:lang w:val="en-GB"/>
               </w:rPr>
-              <w:t xml:space="preserve"> </w:t>
-            </w:r>
-            <w:proofErr w:type="spellStart"/>
-            <w:r>
-              <w:rPr>
-                <w:rFonts w:ascii="Courier New" w:hAnsi="Courier New" w:cs="Courier New"/>
-                <w:color w:val="000000"/>
-                <w:sz w:val="20"/>
-                <w:szCs w:val="20"/>
-                <w:lang w:val="en-GB"/>
-              </w:rPr>
-              <w:t>lec_name</w:t>
-            </w:r>
-            <w:proofErr w:type="spellEnd"/>
-            <w:r>
-              <w:rPr>
-                <w:rFonts w:ascii="Courier New" w:hAnsi="Courier New" w:cs="Courier New"/>
-                <w:color w:val="000000"/>
-                <w:sz w:val="20"/>
-                <w:szCs w:val="20"/>
-                <w:lang w:val="en-GB"/>
-              </w:rPr>
-              <w:t xml:space="preserve"> </w:t>
+              <w:t xml:space="preserve"> lec_name </w:t>
             </w:r>
             <w:r>
               <w:rPr>
@@ -7482,29 +6986,7 @@
                 <w:szCs w:val="20"/>
                 <w:lang w:val="en-GB"/>
               </w:rPr>
-              <w:t>'</w:t>
-            </w:r>
-            <w:proofErr w:type="spellStart"/>
-            <w:r>
-              <w:rPr>
-                <w:rFonts w:ascii="Courier New" w:hAnsi="Courier New" w:cs="Courier New"/>
-                <w:color w:val="FF0000"/>
-                <w:sz w:val="20"/>
-                <w:szCs w:val="20"/>
-                <w:lang w:val="en-GB"/>
-              </w:rPr>
-              <w:t>Haligowski</w:t>
-            </w:r>
-            <w:proofErr w:type="spellEnd"/>
-            <w:r>
-              <w:rPr>
-                <w:rFonts w:ascii="Courier New" w:hAnsi="Courier New" w:cs="Courier New"/>
-                <w:color w:val="FF0000"/>
-                <w:sz w:val="20"/>
-                <w:szCs w:val="20"/>
-                <w:lang w:val="en-GB"/>
-              </w:rPr>
-              <w:t>%'</w:t>
+              <w:t>'Haligowski%'</w:t>
             </w:r>
           </w:p>
         </w:tc>
@@ -7966,23 +7448,7 @@
           <w:rFonts w:eastAsiaTheme="minorHAnsi"/>
           <w:lang w:eastAsia="en-US"/>
         </w:rPr>
-        <w:t>Dzieje się tak, gdy istnieją zajęcia, których nie można powiązać z żadnym rekordem w planie studiów, pobranym z USOS (</w:t>
-      </w:r>
-      <w:proofErr w:type="spellStart"/>
-      <w:r>
-        <w:rPr>
-          <w:rFonts w:eastAsiaTheme="minorHAnsi"/>
-          <w:lang w:eastAsia="en-US"/>
-        </w:rPr>
-        <w:t>integration_id</w:t>
-      </w:r>
-      <w:proofErr w:type="spellEnd"/>
-      <w:r>
-        <w:rPr>
-          <w:rFonts w:eastAsiaTheme="minorHAnsi"/>
-          <w:lang w:eastAsia="en-US"/>
-        </w:rPr>
-        <w:t xml:space="preserve"> NIE puste).</w:t>
+        <w:t>Dzieje się tak, gdy istnieją zajęcia, których nie można powiązać z żadnym rekordem w planie studiów, pobranym z USOS (integration_id NIE puste).</w:t>
       </w:r>
     </w:p>
     <w:p>
@@ -8147,67 +7613,81 @@
           <w:b/>
           <w:lang w:eastAsia="en-US"/>
         </w:rPr>
-        <w:t xml:space="preserve">Rekord jest ale nie ma </w:t>
-      </w:r>
-      <w:proofErr w:type="spellStart"/>
+        <w:t>Rekord jest ale nie ma integration_id</w:t>
+      </w:r>
       <w:r>
         <w:rPr>
           <w:rFonts w:eastAsiaTheme="minorHAnsi"/>
           <w:b/>
           <w:lang w:eastAsia="en-US"/>
         </w:rPr>
-        <w:t>integration_id</w:t>
-      </w:r>
-      <w:proofErr w:type="spellEnd"/>
+        <w:t>?</w:t>
+      </w:r>
+      <w:r>
+        <w:rPr>
+          <w:rFonts w:eastAsiaTheme="minorHAnsi"/>
+          <w:lang w:eastAsia="en-US"/>
+        </w:rPr>
+        <w:t xml:space="preserve"> </w:t>
+      </w:r>
+      <w:r>
+        <w:rPr>
+          <w:rFonts w:eastAsiaTheme="minorHAnsi"/>
+          <w:lang w:eastAsia="en-US"/>
+        </w:rPr>
+        <w:t>W</w:t>
+      </w:r>
+      <w:r>
+        <w:rPr>
+          <w:rFonts w:eastAsiaTheme="minorHAnsi"/>
+          <w:lang w:eastAsia="en-US"/>
+        </w:rPr>
+        <w:t>ówczas</w:t>
+      </w:r>
+      <w:r>
+        <w:rPr>
+          <w:rFonts w:eastAsiaTheme="minorHAnsi"/>
+          <w:lang w:eastAsia="en-US"/>
+        </w:rPr>
+        <w:t xml:space="preserve"> </w:t>
+      </w:r>
+      <w:r>
+        <w:rPr>
+          <w:rFonts w:eastAsiaTheme="minorHAnsi"/>
+          <w:lang w:eastAsia="en-US"/>
+        </w:rPr>
+        <w:t>rekord należy skasować (ponieważ został wprowadzony ręcznie w plansoft.org co nie powinno mieć miejsca) wprowadzić w USOS i pobrać go ponownie</w:t>
+      </w:r>
+      <w:r>
+        <w:rPr>
+          <w:rFonts w:eastAsiaTheme="minorHAnsi"/>
+          <w:lang w:eastAsia="en-US"/>
+        </w:rPr>
+        <w:t>.</w:t>
+      </w:r>
+    </w:p>
+    <w:p>
+      <w:pPr>
+        <w:spacing w:line="276" w:lineRule="auto"/>
+        <w:rPr>
+          <w:rFonts w:eastAsiaTheme="minorHAnsi"/>
+          <w:lang w:eastAsia="en-US"/>
+        </w:rPr>
+      </w:pPr>
       <w:r>
         <w:rPr>
           <w:rFonts w:eastAsiaTheme="minorHAnsi"/>
           <w:b/>
           <w:lang w:eastAsia="en-US"/>
         </w:rPr>
-        <w:t>?</w:t>
-      </w:r>
-      <w:r>
-        <w:rPr>
-          <w:rFonts w:eastAsiaTheme="minorHAnsi"/>
-          <w:lang w:eastAsia="en-US"/>
-        </w:rPr>
-        <w:t xml:space="preserve"> </w:t>
-      </w:r>
-      <w:r>
-        <w:rPr>
-          <w:rFonts w:eastAsiaTheme="minorHAnsi"/>
-          <w:lang w:eastAsia="en-US"/>
-        </w:rPr>
-        <w:t>W</w:t>
-      </w:r>
-      <w:r>
-        <w:rPr>
-          <w:rFonts w:eastAsiaTheme="minorHAnsi"/>
-          <w:lang w:eastAsia="en-US"/>
-        </w:rPr>
-        <w:t>ówczas</w:t>
-      </w:r>
-      <w:r>
-        <w:rPr>
-          <w:rFonts w:eastAsiaTheme="minorHAnsi"/>
-          <w:lang w:eastAsia="en-US"/>
-        </w:rPr>
-        <w:t xml:space="preserve"> </w:t>
-      </w:r>
-      <w:r>
-        <w:rPr>
-          <w:rFonts w:eastAsiaTheme="minorHAnsi"/>
-          <w:lang w:eastAsia="en-US"/>
-        </w:rPr>
-        <w:t>rekord należy skasować (ponieważ został wprowadzony ręcznie w plansoft.org co nie powinno mieć miejsca) wprowadzić w USOS i pobrać go ponownie</w:t>
-      </w:r>
-      <w:r>
-        <w:rPr>
-          <w:rFonts w:eastAsiaTheme="minorHAnsi"/>
-          <w:lang w:eastAsia="en-US"/>
-        </w:rPr>
-        <w:t>.</w:t>
+        <w:t xml:space="preserve">Rekord jest i ma integration id? </w:t>
+      </w:r>
+      <w:r>
+        <w:rPr>
+          <w:rFonts w:eastAsiaTheme="minorHAnsi"/>
+          <w:lang w:eastAsia="en-US"/>
+        </w:rPr>
+        <w:t>Wyślij dane do USOS ponownie, prawdopodobnie wprowadzono zmiany w danych po wysłaniu danych do USOS.</w:t>
       </w:r>
     </w:p>
     <w:p>
@@ -8224,48 +7704,6 @@
           <w:b/>
           <w:lang w:eastAsia="en-US"/>
         </w:rPr>
-        <w:t xml:space="preserve">Rekord jest i ma </w:t>
-      </w:r>
-      <w:proofErr w:type="spellStart"/>
-      <w:r>
-        <w:rPr>
-          <w:rFonts w:eastAsiaTheme="minorHAnsi"/>
-          <w:b/>
-          <w:lang w:eastAsia="en-US"/>
-        </w:rPr>
-        <w:t>integration</w:t>
-      </w:r>
-      <w:proofErr w:type="spellEnd"/>
-      <w:r>
-        <w:rPr>
-          <w:rFonts w:eastAsiaTheme="minorHAnsi"/>
-          <w:b/>
-          <w:lang w:eastAsia="en-US"/>
-        </w:rPr>
-        <w:t xml:space="preserve"> id? </w:t>
-      </w:r>
-      <w:r>
-        <w:rPr>
-          <w:rFonts w:eastAsiaTheme="minorHAnsi"/>
-          <w:lang w:eastAsia="en-US"/>
-        </w:rPr>
-        <w:t>Wyślij dane do USOS ponownie, prawdopodobnie wprowadzono zmiany w danych po wysłaniu danych do USOS.</w:t>
-      </w:r>
-    </w:p>
-    <w:p>
-      <w:pPr>
-        <w:spacing w:line="276" w:lineRule="auto"/>
-        <w:rPr>
-          <w:rFonts w:eastAsiaTheme="minorHAnsi"/>
-          <w:lang w:eastAsia="en-US"/>
-        </w:rPr>
-      </w:pPr>
-      <w:r>
-        <w:rPr>
-          <w:rFonts w:eastAsiaTheme="minorHAnsi"/>
-          <w:b/>
-          <w:lang w:eastAsia="en-US"/>
-        </w:rPr>
         <w:t>Nadal problem?</w:t>
       </w:r>
       <w:r>
@@ -8275,21 +7713,12 @@
         </w:rPr>
         <w:t xml:space="preserve"> Wówczas zgłoś problem serwisowi technicznemu (</w:t>
       </w:r>
-      <w:proofErr w:type="spellStart"/>
-      <w:r>
-        <w:rPr>
-          <w:rFonts w:eastAsiaTheme="minorHAnsi"/>
-          <w:lang w:eastAsia="en-US"/>
-        </w:rPr>
-        <w:t>combination</w:t>
-      </w:r>
-      <w:proofErr w:type="spellEnd"/>
-      <w:r>
-        <w:rPr>
-          <w:rFonts w:eastAsiaTheme="minorHAnsi"/>
-          <w:lang w:eastAsia="en-US"/>
-        </w:rPr>
-        <w:t xml:space="preserve"> id 24487837</w:t>
+      <w:r>
+        <w:rPr>
+          <w:rFonts w:eastAsiaTheme="minorHAnsi"/>
+          <w:lang w:eastAsia="en-US"/>
+        </w:rPr>
+        <w:t>combination id 24487837</w:t>
       </w:r>
       <w:r>
         <w:rPr>
@@ -13012,7 +12441,7 @@
 </file>
 
 <file path=customXml/itemProps1.xml><?xml version="1.0" encoding="utf-8"?>
-<ds:datastoreItem xmlns:ds="http://schemas.openxmlformats.org/officeDocument/2006/customXml" ds:itemID="{76F3B297-9008-4D3A-BD1F-9C71E3B91ED4}">
+<ds:datastoreItem xmlns:ds="http://schemas.openxmlformats.org/officeDocument/2006/customXml" ds:itemID="{6A77247B-DD03-41AC-B06B-C46C1FB07514}">
   <ds:schemaRefs>
     <ds:schemaRef ds:uri="http://schemas.openxmlformats.org/officeDocument/2006/bibliography"/>
   </ds:schemaRefs>

--- a/cd/doc/userGuide/Wersja edytowalna - DOCX/Integracja_z_USOS.docx
+++ b/cd/doc/userGuide/Wersja edytowalna - DOCX/Integracja_z_USOS.docx
@@ -11,8 +11,6 @@
           <w:lang w:eastAsia="en-US"/>
         </w:rPr>
       </w:pPr>
-      <w:bookmarkStart w:id="0" w:name="_GoBack"/>
-      <w:bookmarkEnd w:id="0"/>
       <w:r>
         <w:rPr>
           <w:rFonts w:ascii="Times New Roman" w:eastAsiaTheme="minorHAnsi" w:hAnsi="Times New Roman" w:cs="Times New Roman"/>
@@ -63,7 +61,28 @@
           <w:rFonts w:eastAsiaTheme="minorHAnsi"/>
           <w:lang w:eastAsia="en-US"/>
         </w:rPr>
-        <w:t>wersja 2022.11</w:t>
+        <w:t>wersja 202</w:t>
+      </w:r>
+      <w:r>
+        <w:rPr>
+          <w:rFonts w:eastAsiaTheme="minorHAnsi"/>
+          <w:lang w:eastAsia="en-US"/>
+        </w:rPr>
+        <w:t>3</w:t>
+      </w:r>
+      <w:r>
+        <w:rPr>
+          <w:rFonts w:eastAsiaTheme="minorHAnsi"/>
+          <w:lang w:eastAsia="en-US"/>
+        </w:rPr>
+        <w:t>.1</w:t>
+      </w:r>
+      <w:r>
+        <w:rPr>
+          <w:rFonts w:eastAsiaTheme="minorHAnsi"/>
+          <w:lang w:eastAsia="en-US"/>
+        </w:rPr>
+        <w:t>2</w:t>
       </w:r>
     </w:p>
     <w:p>
@@ -109,7 +128,7 @@
         </w:rPr>
         <w:fldChar w:fldCharType="separate"/>
       </w:r>
-      <w:hyperlink w:anchor="_Toc121862174" w:history="1">
+      <w:hyperlink w:anchor="_Toc152304224" w:history="1">
         <w:r>
           <w:rPr>
             <w:rStyle w:val="Hipercze"/>
@@ -138,7 +157,7 @@
             <w:noProof/>
             <w:webHidden/>
           </w:rPr>
-          <w:instrText xml:space="preserve"> PAGEREF _Toc121862174 \h </w:instrText>
+          <w:instrText xml:space="preserve"> PAGEREF _Toc152304224 \h </w:instrText>
         </w:r>
         <w:r>
           <w:rPr>
@@ -182,7 +201,7 @@
           <w:szCs w:val="22"/>
         </w:rPr>
       </w:pPr>
-      <w:hyperlink w:anchor="_Toc121862175" w:history="1">
+      <w:hyperlink w:anchor="_Toc152304225" w:history="1">
         <w:r>
           <w:rPr>
             <w:rStyle w:val="Hipercze"/>
@@ -209,7 +228,7 @@
             <w:noProof/>
             <w:webHidden/>
           </w:rPr>
-          <w:instrText xml:space="preserve"> PAGEREF _Toc121862175 \h </w:instrText>
+          <w:instrText xml:space="preserve"> PAGEREF _Toc152304225 \h </w:instrText>
         </w:r>
         <w:r>
           <w:rPr>
@@ -253,7 +272,7 @@
           <w:szCs w:val="22"/>
         </w:rPr>
       </w:pPr>
-      <w:hyperlink w:anchor="_Toc121862176" w:history="1">
+      <w:hyperlink w:anchor="_Toc152304226" w:history="1">
         <w:r>
           <w:rPr>
             <w:rStyle w:val="Hipercze"/>
@@ -282,7 +301,7 @@
             <w:noProof/>
             <w:webHidden/>
           </w:rPr>
-          <w:instrText xml:space="preserve"> PAGEREF _Toc121862176 \h </w:instrText>
+          <w:instrText xml:space="preserve"> PAGEREF _Toc152304226 \h </w:instrText>
         </w:r>
         <w:r>
           <w:rPr>
@@ -326,7 +345,7 @@
           <w:szCs w:val="22"/>
         </w:rPr>
       </w:pPr>
-      <w:hyperlink w:anchor="_Toc121862177" w:history="1">
+      <w:hyperlink w:anchor="_Toc152304227" w:history="1">
         <w:r>
           <w:rPr>
             <w:rStyle w:val="Hipercze"/>
@@ -355,7 +374,7 @@
             <w:noProof/>
             <w:webHidden/>
           </w:rPr>
-          <w:instrText xml:space="preserve"> PAGEREF _Toc121862177 \h </w:instrText>
+          <w:instrText xml:space="preserve"> PAGEREF _Toc152304227 \h </w:instrText>
         </w:r>
         <w:r>
           <w:rPr>
@@ -399,7 +418,7 @@
           <w:szCs w:val="22"/>
         </w:rPr>
       </w:pPr>
-      <w:hyperlink w:anchor="_Toc121862178" w:history="1">
+      <w:hyperlink w:anchor="_Toc152304228" w:history="1">
         <w:r>
           <w:rPr>
             <w:rStyle w:val="Hipercze"/>
@@ -428,7 +447,7 @@
             <w:noProof/>
             <w:webHidden/>
           </w:rPr>
-          <w:instrText xml:space="preserve"> PAGEREF _Toc121862178 \h </w:instrText>
+          <w:instrText xml:space="preserve"> PAGEREF _Toc152304228 \h </w:instrText>
         </w:r>
         <w:r>
           <w:rPr>
@@ -472,7 +491,7 @@
           <w:szCs w:val="22"/>
         </w:rPr>
       </w:pPr>
-      <w:hyperlink w:anchor="_Toc121862179" w:history="1">
+      <w:hyperlink w:anchor="_Toc152304229" w:history="1">
         <w:r>
           <w:rPr>
             <w:rStyle w:val="Hipercze"/>
@@ -501,7 +520,7 @@
             <w:noProof/>
             <w:webHidden/>
           </w:rPr>
-          <w:instrText xml:space="preserve"> PAGEREF _Toc121862179 \h </w:instrText>
+          <w:instrText xml:space="preserve"> PAGEREF _Toc152304229 \h </w:instrText>
         </w:r>
         <w:r>
           <w:rPr>
@@ -545,7 +564,7 @@
           <w:szCs w:val="22"/>
         </w:rPr>
       </w:pPr>
-      <w:hyperlink w:anchor="_Toc121862180" w:history="1">
+      <w:hyperlink w:anchor="_Toc152304230" w:history="1">
         <w:r>
           <w:rPr>
             <w:rStyle w:val="Hipercze"/>
@@ -574,7 +593,7 @@
             <w:noProof/>
             <w:webHidden/>
           </w:rPr>
-          <w:instrText xml:space="preserve"> PAGEREF _Toc121862180 \h </w:instrText>
+          <w:instrText xml:space="preserve"> PAGEREF _Toc152304230 \h </w:instrText>
         </w:r>
         <w:r>
           <w:rPr>
@@ -618,7 +637,7 @@
           <w:szCs w:val="22"/>
         </w:rPr>
       </w:pPr>
-      <w:hyperlink w:anchor="_Toc121862181" w:history="1">
+      <w:hyperlink w:anchor="_Toc152304231" w:history="1">
         <w:r>
           <w:rPr>
             <w:rStyle w:val="Hipercze"/>
@@ -647,7 +666,7 @@
             <w:noProof/>
             <w:webHidden/>
           </w:rPr>
-          <w:instrText xml:space="preserve"> PAGEREF _Toc121862181 \h </w:instrText>
+          <w:instrText xml:space="preserve"> PAGEREF _Toc152304231 \h </w:instrText>
         </w:r>
         <w:r>
           <w:rPr>
@@ -691,7 +710,7 @@
           <w:szCs w:val="22"/>
         </w:rPr>
       </w:pPr>
-      <w:hyperlink w:anchor="_Toc121862182" w:history="1">
+      <w:hyperlink w:anchor="_Toc152304232" w:history="1">
         <w:r>
           <w:rPr>
             <w:rStyle w:val="Hipercze"/>
@@ -719,7 +738,7 @@
             <w:noProof/>
             <w:webHidden/>
           </w:rPr>
-          <w:instrText xml:space="preserve"> PAGEREF _Toc121862182 \h </w:instrText>
+          <w:instrText xml:space="preserve"> PAGEREF _Toc152304232 \h </w:instrText>
         </w:r>
         <w:r>
           <w:rPr>
@@ -763,7 +782,7 @@
           <w:szCs w:val="22"/>
         </w:rPr>
       </w:pPr>
-      <w:hyperlink w:anchor="_Toc121862183" w:history="1">
+      <w:hyperlink w:anchor="_Toc152304233" w:history="1">
         <w:r>
           <w:rPr>
             <w:rStyle w:val="Hipercze"/>
@@ -792,7 +811,7 @@
             <w:noProof/>
             <w:webHidden/>
           </w:rPr>
-          <w:instrText xml:space="preserve"> PAGEREF _Toc121862183 \h </w:instrText>
+          <w:instrText xml:space="preserve"> PAGEREF _Toc152304233 \h </w:instrText>
         </w:r>
         <w:r>
           <w:rPr>
@@ -836,7 +855,7 @@
           <w:szCs w:val="22"/>
         </w:rPr>
       </w:pPr>
-      <w:hyperlink w:anchor="_Toc121862184" w:history="1">
+      <w:hyperlink w:anchor="_Toc152304234" w:history="1">
         <w:r>
           <w:rPr>
             <w:rStyle w:val="Hipercze"/>
@@ -863,7 +882,7 @@
             <w:noProof/>
             <w:webHidden/>
           </w:rPr>
-          <w:instrText xml:space="preserve"> PAGEREF _Toc121862184 \h </w:instrText>
+          <w:instrText xml:space="preserve"> PAGEREF _Toc152304234 \h </w:instrText>
         </w:r>
         <w:r>
           <w:rPr>
@@ -907,7 +926,7 @@
           <w:szCs w:val="22"/>
         </w:rPr>
       </w:pPr>
-      <w:hyperlink w:anchor="_Toc121862185" w:history="1">
+      <w:hyperlink w:anchor="_Toc152304235" w:history="1">
         <w:r>
           <w:rPr>
             <w:rStyle w:val="Hipercze"/>
@@ -936,7 +955,7 @@
             <w:noProof/>
             <w:webHidden/>
           </w:rPr>
-          <w:instrText xml:space="preserve"> PAGEREF _Toc121862185 \h </w:instrText>
+          <w:instrText xml:space="preserve"> PAGEREF _Toc152304235 \h </w:instrText>
         </w:r>
         <w:r>
           <w:rPr>
@@ -980,7 +999,7 @@
           <w:szCs w:val="22"/>
         </w:rPr>
       </w:pPr>
-      <w:hyperlink w:anchor="_Toc121862186" w:history="1">
+      <w:hyperlink w:anchor="_Toc152304236" w:history="1">
         <w:r>
           <w:rPr>
             <w:rStyle w:val="Hipercze"/>
@@ -988,6 +1007,152 @@
             <w:noProof/>
             <w:lang w:eastAsia="en-US"/>
           </w:rPr>
+          <w:t>Model danych</w:t>
+        </w:r>
+        <w:r>
+          <w:rPr>
+            <w:noProof/>
+            <w:webHidden/>
+          </w:rPr>
+          <w:tab/>
+        </w:r>
+        <w:r>
+          <w:rPr>
+            <w:noProof/>
+            <w:webHidden/>
+          </w:rPr>
+          <w:fldChar w:fldCharType="begin"/>
+        </w:r>
+        <w:r>
+          <w:rPr>
+            <w:noProof/>
+            <w:webHidden/>
+          </w:rPr>
+          <w:instrText xml:space="preserve"> PAGEREF _Toc152304236 \h </w:instrText>
+        </w:r>
+        <w:r>
+          <w:rPr>
+            <w:noProof/>
+            <w:webHidden/>
+          </w:rPr>
+        </w:r>
+        <w:r>
+          <w:rPr>
+            <w:noProof/>
+            <w:webHidden/>
+          </w:rPr>
+          <w:fldChar w:fldCharType="separate"/>
+        </w:r>
+        <w:r>
+          <w:rPr>
+            <w:noProof/>
+            <w:webHidden/>
+          </w:rPr>
+          <w:t>8</w:t>
+        </w:r>
+        <w:r>
+          <w:rPr>
+            <w:noProof/>
+            <w:webHidden/>
+          </w:rPr>
+          <w:fldChar w:fldCharType="end"/>
+        </w:r>
+      </w:hyperlink>
+    </w:p>
+    <w:p>
+      <w:pPr>
+        <w:pStyle w:val="Spistreci1"/>
+        <w:tabs>
+          <w:tab w:val="right" w:leader="dot" w:pos="9770"/>
+        </w:tabs>
+        <w:rPr>
+          <w:rFonts w:asciiTheme="minorHAnsi" w:eastAsiaTheme="minorEastAsia" w:hAnsiTheme="minorHAnsi" w:cstheme="minorBidi"/>
+          <w:noProof/>
+          <w:sz w:val="22"/>
+          <w:szCs w:val="22"/>
+        </w:rPr>
+      </w:pPr>
+      <w:hyperlink w:anchor="_Toc152304237" w:history="1">
+        <w:r>
+          <w:rPr>
+            <w:rStyle w:val="Hipercze"/>
+            <w:rFonts w:eastAsiaTheme="minorHAnsi"/>
+            <w:noProof/>
+            <w:lang w:eastAsia="en-US"/>
+          </w:rPr>
+          <w:t>Lista obecności</w:t>
+        </w:r>
+        <w:r>
+          <w:rPr>
+            <w:noProof/>
+            <w:webHidden/>
+          </w:rPr>
+          <w:tab/>
+        </w:r>
+        <w:r>
+          <w:rPr>
+            <w:noProof/>
+            <w:webHidden/>
+          </w:rPr>
+          <w:fldChar w:fldCharType="begin"/>
+        </w:r>
+        <w:r>
+          <w:rPr>
+            <w:noProof/>
+            <w:webHidden/>
+          </w:rPr>
+          <w:instrText xml:space="preserve"> PAGEREF _Toc152304237 \h </w:instrText>
+        </w:r>
+        <w:r>
+          <w:rPr>
+            <w:noProof/>
+            <w:webHidden/>
+          </w:rPr>
+        </w:r>
+        <w:r>
+          <w:rPr>
+            <w:noProof/>
+            <w:webHidden/>
+          </w:rPr>
+          <w:fldChar w:fldCharType="separate"/>
+        </w:r>
+        <w:r>
+          <w:rPr>
+            <w:noProof/>
+            <w:webHidden/>
+          </w:rPr>
+          <w:t>10</w:t>
+        </w:r>
+        <w:r>
+          <w:rPr>
+            <w:noProof/>
+            <w:webHidden/>
+          </w:rPr>
+          <w:fldChar w:fldCharType="end"/>
+        </w:r>
+      </w:hyperlink>
+    </w:p>
+    <w:p>
+      <w:pPr>
+        <w:pStyle w:val="Spistreci1"/>
+        <w:tabs>
+          <w:tab w:val="right" w:leader="dot" w:pos="9770"/>
+        </w:tabs>
+        <w:rPr>
+          <w:rFonts w:asciiTheme="minorHAnsi" w:eastAsiaTheme="minorEastAsia" w:hAnsiTheme="minorHAnsi" w:cstheme="minorBidi"/>
+          <w:noProof/>
+          <w:sz w:val="22"/>
+          <w:szCs w:val="22"/>
+        </w:rPr>
+      </w:pPr>
+      <w:hyperlink w:anchor="_Toc152304238" w:history="1">
+        <w:r>
+          <w:rPr>
+            <w:rStyle w:val="Hipercze"/>
+            <w:rFonts w:eastAsiaTheme="minorHAnsi"/>
+            <w:noProof/>
+            <w:lang w:eastAsia="en-US"/>
+          </w:rPr>
           <w:t>Rozwiązywanie problemów</w:t>
         </w:r>
         <w:r>
@@ -1009,7 +1174,7 @@
             <w:noProof/>
             <w:webHidden/>
           </w:rPr>
-          <w:instrText xml:space="preserve"> PAGEREF _Toc121862186 \h </w:instrText>
+          <w:instrText xml:space="preserve"> PAGEREF _Toc152304238 \h </w:instrText>
         </w:r>
         <w:r>
           <w:rPr>
@@ -1029,7 +1194,7 @@
             <w:noProof/>
             <w:webHidden/>
           </w:rPr>
-          <w:t>8</w:t>
+          <w:t>10</w:t>
         </w:r>
         <w:r>
           <w:rPr>
@@ -1053,7 +1218,7 @@
           <w:szCs w:val="22"/>
         </w:rPr>
       </w:pPr>
-      <w:hyperlink w:anchor="_Toc121862187" w:history="1">
+      <w:hyperlink w:anchor="_Toc152304239" w:history="1">
         <w:r>
           <w:rPr>
             <w:rStyle w:val="Hipercze"/>
@@ -1061,7 +1226,25 @@
             <w:noProof/>
             <w:lang w:eastAsia="en-US"/>
           </w:rPr>
-          <w:t>Model danych</w:t>
+          <w:t>Pierwsz</w:t>
+        </w:r>
+        <w:r>
+          <w:rPr>
+            <w:rStyle w:val="Hipercze"/>
+            <w:rFonts w:eastAsiaTheme="minorHAnsi"/>
+            <w:noProof/>
+            <w:lang w:eastAsia="en-US"/>
+          </w:rPr>
+          <w:t>e</w:t>
+        </w:r>
+        <w:r>
+          <w:rPr>
+            <w:rStyle w:val="Hipercze"/>
+            <w:rFonts w:eastAsiaTheme="minorHAnsi"/>
+            <w:noProof/>
+            <w:lang w:eastAsia="en-US"/>
+          </w:rPr>
+          <w:t xml:space="preserve"> kroki</w:t>
         </w:r>
         <w:r>
           <w:rPr>
@@ -1082,7 +1265,7 @@
             <w:noProof/>
             <w:webHidden/>
           </w:rPr>
-          <w:instrText xml:space="preserve"> PAGEREF _Toc121862187 \h </w:instrText>
+          <w:instrText xml:space="preserve"> PAGEREF _Toc152304239 \h </w:instrText>
         </w:r>
         <w:r>
           <w:rPr>
@@ -1102,7 +1285,153 @@
             <w:noProof/>
             <w:webHidden/>
           </w:rPr>
-          <w:t>9</w:t>
+          <w:t>10</w:t>
+        </w:r>
+        <w:r>
+          <w:rPr>
+            <w:noProof/>
+            <w:webHidden/>
+          </w:rPr>
+          <w:fldChar w:fldCharType="end"/>
+        </w:r>
+      </w:hyperlink>
+    </w:p>
+    <w:p>
+      <w:pPr>
+        <w:pStyle w:val="Spistreci2"/>
+        <w:tabs>
+          <w:tab w:val="right" w:leader="dot" w:pos="9770"/>
+        </w:tabs>
+        <w:rPr>
+          <w:rFonts w:asciiTheme="minorHAnsi" w:eastAsiaTheme="minorEastAsia" w:hAnsiTheme="minorHAnsi" w:cstheme="minorBidi"/>
+          <w:noProof/>
+          <w:sz w:val="22"/>
+          <w:szCs w:val="22"/>
+        </w:rPr>
+      </w:pPr>
+      <w:hyperlink w:anchor="_Toc152304240" w:history="1">
+        <w:r>
+          <w:rPr>
+            <w:rStyle w:val="Hipercze"/>
+            <w:rFonts w:eastAsiaTheme="minorHAnsi"/>
+            <w:noProof/>
+            <w:lang w:eastAsia="en-US"/>
+          </w:rPr>
+          <w:t>Raport „Nie przesłane do USOS” pokazuje rekordy</w:t>
+        </w:r>
+        <w:r>
+          <w:rPr>
+            <w:noProof/>
+            <w:webHidden/>
+          </w:rPr>
+          <w:tab/>
+        </w:r>
+        <w:r>
+          <w:rPr>
+            <w:noProof/>
+            <w:webHidden/>
+          </w:rPr>
+          <w:fldChar w:fldCharType="begin"/>
+        </w:r>
+        <w:r>
+          <w:rPr>
+            <w:noProof/>
+            <w:webHidden/>
+          </w:rPr>
+          <w:instrText xml:space="preserve"> PAGEREF _Toc152304240 \h </w:instrText>
+        </w:r>
+        <w:r>
+          <w:rPr>
+            <w:noProof/>
+            <w:webHidden/>
+          </w:rPr>
+        </w:r>
+        <w:r>
+          <w:rPr>
+            <w:noProof/>
+            <w:webHidden/>
+          </w:rPr>
+          <w:fldChar w:fldCharType="separate"/>
+        </w:r>
+        <w:r>
+          <w:rPr>
+            <w:noProof/>
+            <w:webHidden/>
+          </w:rPr>
+          <w:t>10</w:t>
+        </w:r>
+        <w:r>
+          <w:rPr>
+            <w:noProof/>
+            <w:webHidden/>
+          </w:rPr>
+          <w:fldChar w:fldCharType="end"/>
+        </w:r>
+      </w:hyperlink>
+    </w:p>
+    <w:p>
+      <w:pPr>
+        <w:pStyle w:val="Spistreci2"/>
+        <w:tabs>
+          <w:tab w:val="right" w:leader="dot" w:pos="9770"/>
+        </w:tabs>
+        <w:rPr>
+          <w:rFonts w:asciiTheme="minorHAnsi" w:eastAsiaTheme="minorEastAsia" w:hAnsiTheme="minorHAnsi" w:cstheme="minorBidi"/>
+          <w:noProof/>
+          <w:sz w:val="22"/>
+          <w:szCs w:val="22"/>
+        </w:rPr>
+      </w:pPr>
+      <w:hyperlink w:anchor="_Toc152304241" w:history="1">
+        <w:r>
+          <w:rPr>
+            <w:rStyle w:val="Hipercze"/>
+            <w:rFonts w:eastAsiaTheme="minorHAnsi"/>
+            <w:noProof/>
+            <w:lang w:eastAsia="en-US"/>
+          </w:rPr>
+          <w:t>Ręczna analiza</w:t>
+        </w:r>
+        <w:r>
+          <w:rPr>
+            <w:noProof/>
+            <w:webHidden/>
+          </w:rPr>
+          <w:tab/>
+        </w:r>
+        <w:r>
+          <w:rPr>
+            <w:noProof/>
+            <w:webHidden/>
+          </w:rPr>
+          <w:fldChar w:fldCharType="begin"/>
+        </w:r>
+        <w:r>
+          <w:rPr>
+            <w:noProof/>
+            <w:webHidden/>
+          </w:rPr>
+          <w:instrText xml:space="preserve"> PAGEREF _Toc152304241 \h </w:instrText>
+        </w:r>
+        <w:r>
+          <w:rPr>
+            <w:noProof/>
+            <w:webHidden/>
+          </w:rPr>
+        </w:r>
+        <w:r>
+          <w:rPr>
+            <w:noProof/>
+            <w:webHidden/>
+          </w:rPr>
+          <w:fldChar w:fldCharType="separate"/>
+        </w:r>
+        <w:r>
+          <w:rPr>
+            <w:noProof/>
+            <w:webHidden/>
+          </w:rPr>
+          <w:t>11</w:t>
         </w:r>
         <w:r>
           <w:rPr>
@@ -1126,7 +1455,7 @@
           <w:szCs w:val="22"/>
         </w:rPr>
       </w:pPr>
-      <w:hyperlink w:anchor="_Toc121862188" w:history="1">
+      <w:hyperlink w:anchor="_Toc152304242" w:history="1">
         <w:r>
           <w:rPr>
             <w:rStyle w:val="Hipercze"/>
@@ -1134,7 +1463,7 @@
             <w:noProof/>
             <w:lang w:eastAsia="en-US"/>
           </w:rPr>
-          <w:t>Lista obecności</w:t>
+          <w:t>Inne zmiany</w:t>
         </w:r>
         <w:r>
           <w:rPr>
@@ -1155,7 +1484,7 @@
             <w:noProof/>
             <w:webHidden/>
           </w:rPr>
-          <w:instrText xml:space="preserve"> PAGEREF _Toc121862188 \h </w:instrText>
+          <w:instrText xml:space="preserve"> PAGEREF _Toc152304242 \h </w:instrText>
         </w:r>
         <w:r>
           <w:rPr>
@@ -1175,7 +1504,7 @@
             <w:noProof/>
             <w:webHidden/>
           </w:rPr>
-          <w:t>9</w:t>
+          <w:t>12</w:t>
         </w:r>
         <w:r>
           <w:rPr>
@@ -1188,7 +1517,7 @@
     </w:p>
     <w:p>
       <w:pPr>
-        <w:pStyle w:val="Spistreci1"/>
+        <w:pStyle w:val="Spistreci2"/>
         <w:tabs>
           <w:tab w:val="right" w:leader="dot" w:pos="9770"/>
         </w:tabs>
@@ -1199,7 +1528,7 @@
           <w:szCs w:val="22"/>
         </w:rPr>
       </w:pPr>
-      <w:hyperlink w:anchor="_Toc121862189" w:history="1">
+      <w:hyperlink w:anchor="_Toc152304243" w:history="1">
         <w:r>
           <w:rPr>
             <w:rStyle w:val="Hipercze"/>
@@ -1207,7 +1536,7 @@
             <w:noProof/>
             <w:lang w:eastAsia="en-US"/>
           </w:rPr>
-          <w:t>Rozwiązywanie problemów</w:t>
+          <w:t>Wszystkie okna: Ulepszenie</w:t>
         </w:r>
         <w:r>
           <w:rPr>
@@ -1228,7 +1557,7 @@
             <w:noProof/>
             <w:webHidden/>
           </w:rPr>
-          <w:instrText xml:space="preserve"> PAGEREF _Toc121862189 \h </w:instrText>
+          <w:instrText xml:space="preserve"> PAGEREF _Toc152304243 \h </w:instrText>
         </w:r>
         <w:r>
           <w:rPr>
@@ -1248,7 +1577,7 @@
             <w:noProof/>
             <w:webHidden/>
           </w:rPr>
-          <w:t>10</w:t>
+          <w:t>12</w:t>
         </w:r>
         <w:r>
           <w:rPr>
@@ -1272,7 +1601,7 @@
           <w:szCs w:val="22"/>
         </w:rPr>
       </w:pPr>
-      <w:hyperlink w:anchor="_Toc121862190" w:history="1">
+      <w:hyperlink w:anchor="_Toc152304244" w:history="1">
         <w:r>
           <w:rPr>
             <w:rStyle w:val="Hipercze"/>
@@ -1280,7 +1609,7 @@
             <w:noProof/>
             <w:lang w:eastAsia="en-US"/>
           </w:rPr>
-          <w:t>Raport „Nie przesłane do USOS” pokazuje rekordy</w:t>
+          <w:t>Szczegóły zajęcia: uproszczenie</w:t>
         </w:r>
         <w:r>
           <w:rPr>
@@ -1301,7 +1630,7 @@
             <w:noProof/>
             <w:webHidden/>
           </w:rPr>
-          <w:instrText xml:space="preserve"> PAGEREF _Toc121862190 \h </w:instrText>
+          <w:instrText xml:space="preserve"> PAGEREF _Toc152304244 \h </w:instrText>
         </w:r>
         <w:r>
           <w:rPr>
@@ -1321,7 +1650,7 @@
             <w:noProof/>
             <w:webHidden/>
           </w:rPr>
-          <w:t>10</w:t>
+          <w:t>12</w:t>
         </w:r>
         <w:r>
           <w:rPr>
@@ -1334,7 +1663,7 @@
     </w:p>
     <w:p>
       <w:pPr>
-        <w:pStyle w:val="Spistreci1"/>
+        <w:pStyle w:val="Spistreci2"/>
         <w:tabs>
           <w:tab w:val="right" w:leader="dot" w:pos="9770"/>
         </w:tabs>
@@ -1345,7 +1674,7 @@
           <w:szCs w:val="22"/>
         </w:rPr>
       </w:pPr>
-      <w:hyperlink w:anchor="_Toc121862191" w:history="1">
+      <w:hyperlink w:anchor="_Toc152304245" w:history="1">
         <w:r>
           <w:rPr>
             <w:rStyle w:val="Hipercze"/>
@@ -1353,7 +1682,7 @@
             <w:noProof/>
             <w:lang w:eastAsia="en-US"/>
           </w:rPr>
-          <w:t>Inne zmiany</w:t>
+          <w:t>Dodanie kodów cykli dydaktycznych do semestrów</w:t>
         </w:r>
         <w:r>
           <w:rPr>
@@ -1374,7 +1703,7 @@
             <w:noProof/>
             <w:webHidden/>
           </w:rPr>
-          <w:instrText xml:space="preserve"> PAGEREF _Toc121862191 \h </w:instrText>
+          <w:instrText xml:space="preserve"> PAGEREF _Toc152304245 \h </w:instrText>
         </w:r>
         <w:r>
           <w:rPr>
@@ -1394,7 +1723,7 @@
             <w:noProof/>
             <w:webHidden/>
           </w:rPr>
-          <w:t>10</w:t>
+          <w:t>13</w:t>
         </w:r>
         <w:r>
           <w:rPr>
@@ -1418,7 +1747,7 @@
           <w:szCs w:val="22"/>
         </w:rPr>
       </w:pPr>
-      <w:hyperlink w:anchor="_Toc121862192" w:history="1">
+      <w:hyperlink w:anchor="_Toc152304246" w:history="1">
         <w:r>
           <w:rPr>
             <w:rStyle w:val="Hipercze"/>
@@ -1426,7 +1755,7 @@
             <w:noProof/>
             <w:lang w:eastAsia="en-US"/>
           </w:rPr>
-          <w:t>Wszystkie okna: Ulepszenie</w:t>
+          <w:t>Integration_id</w:t>
         </w:r>
         <w:r>
           <w:rPr>
@@ -1447,7 +1776,7 @@
             <w:noProof/>
             <w:webHidden/>
           </w:rPr>
-          <w:instrText xml:space="preserve"> PAGEREF _Toc121862192 \h </w:instrText>
+          <w:instrText xml:space="preserve"> PAGEREF _Toc152304246 \h </w:instrText>
         </w:r>
         <w:r>
           <w:rPr>
@@ -1467,7 +1796,7 @@
             <w:noProof/>
             <w:webHidden/>
           </w:rPr>
-          <w:t>10</w:t>
+          <w:t>13</w:t>
         </w:r>
         <w:r>
           <w:rPr>
@@ -1491,7 +1820,7 @@
           <w:szCs w:val="22"/>
         </w:rPr>
       </w:pPr>
-      <w:hyperlink w:anchor="_Toc121862193" w:history="1">
+      <w:hyperlink w:anchor="_Toc152304247" w:history="1">
         <w:r>
           <w:rPr>
             <w:rStyle w:val="Hipercze"/>
@@ -1499,7 +1828,7 @@
             <w:noProof/>
             <w:lang w:eastAsia="en-US"/>
           </w:rPr>
-          <w:t>Szczegóły zajęcia: uproszczenie</w:t>
+          <w:t>Formularz Ograniczenia: zmiany</w:t>
         </w:r>
         <w:r>
           <w:rPr>
@@ -1520,7 +1849,7 @@
             <w:noProof/>
             <w:webHidden/>
           </w:rPr>
-          <w:instrText xml:space="preserve"> PAGEREF _Toc121862193 \h </w:instrText>
+          <w:instrText xml:space="preserve"> PAGEREF _Toc152304247 \h </w:instrText>
         </w:r>
         <w:r>
           <w:rPr>
@@ -1540,7 +1869,7 @@
             <w:noProof/>
             <w:webHidden/>
           </w:rPr>
-          <w:t>11</w:t>
+          <w:t>13</w:t>
         </w:r>
         <w:r>
           <w:rPr>
@@ -1564,7 +1893,7 @@
           <w:szCs w:val="22"/>
         </w:rPr>
       </w:pPr>
-      <w:hyperlink w:anchor="_Toc121862194" w:history="1">
+      <w:hyperlink w:anchor="_Toc152304248" w:history="1">
         <w:r>
           <w:rPr>
             <w:rStyle w:val="Hipercze"/>
@@ -1572,7 +1901,7 @@
             <w:noProof/>
             <w:lang w:eastAsia="en-US"/>
           </w:rPr>
-          <w:t>Dodanie kodów cykli dydaktycznych do semestrów</w:t>
+          <w:t>Formularz: Brakujące kombinacje zasobów</w:t>
         </w:r>
         <w:r>
           <w:rPr>
@@ -1593,7 +1922,7 @@
             <w:noProof/>
             <w:webHidden/>
           </w:rPr>
-          <w:instrText xml:space="preserve"> PAGEREF _Toc121862194 \h </w:instrText>
+          <w:instrText xml:space="preserve"> PAGEREF _Toc152304248 \h </w:instrText>
         </w:r>
         <w:r>
           <w:rPr>
@@ -1613,7 +1942,7 @@
             <w:noProof/>
             <w:webHidden/>
           </w:rPr>
-          <w:t>12</w:t>
+          <w:t>13</w:t>
         </w:r>
         <w:r>
           <w:rPr>
@@ -1637,7 +1966,7 @@
           <w:szCs w:val="22"/>
         </w:rPr>
       </w:pPr>
-      <w:hyperlink w:anchor="_Toc121862195" w:history="1">
+      <w:hyperlink w:anchor="_Toc152304249" w:history="1">
         <w:r>
           <w:rPr>
             <w:rStyle w:val="Hipercze"/>
@@ -1645,7 +1974,7 @@
             <w:noProof/>
             <w:lang w:eastAsia="en-US"/>
           </w:rPr>
-          <w:t>Integration_id</w:t>
+          <w:t>Legenda oraz Statystyki: Zaokrąglanie</w:t>
         </w:r>
         <w:r>
           <w:rPr>
@@ -1666,7 +1995,7 @@
             <w:noProof/>
             <w:webHidden/>
           </w:rPr>
-          <w:instrText xml:space="preserve"> PAGEREF _Toc121862195 \h </w:instrText>
+          <w:instrText xml:space="preserve"> PAGEREF _Toc152304249 \h </w:instrText>
         </w:r>
         <w:r>
           <w:rPr>
@@ -1686,226 +2015,7 @@
             <w:noProof/>
             <w:webHidden/>
           </w:rPr>
-          <w:t>12</w:t>
-        </w:r>
-        <w:r>
-          <w:rPr>
-            <w:noProof/>
-            <w:webHidden/>
-          </w:rPr>
-          <w:fldChar w:fldCharType="end"/>
-        </w:r>
-      </w:hyperlink>
-    </w:p>
-    <w:p>
-      <w:pPr>
-        <w:pStyle w:val="Spistreci2"/>
-        <w:tabs>
-          <w:tab w:val="right" w:leader="dot" w:pos="9770"/>
-        </w:tabs>
-        <w:rPr>
-          <w:rFonts w:asciiTheme="minorHAnsi" w:eastAsiaTheme="minorEastAsia" w:hAnsiTheme="minorHAnsi" w:cstheme="minorBidi"/>
-          <w:noProof/>
-          <w:sz w:val="22"/>
-          <w:szCs w:val="22"/>
-        </w:rPr>
-      </w:pPr>
-      <w:hyperlink w:anchor="_Toc121862196" w:history="1">
-        <w:r>
-          <w:rPr>
-            <w:rStyle w:val="Hipercze"/>
-            <w:rFonts w:eastAsiaTheme="minorHAnsi"/>
-            <w:noProof/>
-            <w:lang w:eastAsia="en-US"/>
-          </w:rPr>
-          <w:t>Formularz Ograniczenia: zmiany</w:t>
-        </w:r>
-        <w:r>
-          <w:rPr>
-            <w:noProof/>
-            <w:webHidden/>
-          </w:rPr>
-          <w:tab/>
-        </w:r>
-        <w:r>
-          <w:rPr>
-            <w:noProof/>
-            <w:webHidden/>
-          </w:rPr>
-          <w:fldChar w:fldCharType="begin"/>
-        </w:r>
-        <w:r>
-          <w:rPr>
-            <w:noProof/>
-            <w:webHidden/>
-          </w:rPr>
-          <w:instrText xml:space="preserve"> PAGEREF _Toc121862196 \h </w:instrText>
-        </w:r>
-        <w:r>
-          <w:rPr>
-            <w:noProof/>
-            <w:webHidden/>
-          </w:rPr>
-        </w:r>
-        <w:r>
-          <w:rPr>
-            <w:noProof/>
-            <w:webHidden/>
-          </w:rPr>
-          <w:fldChar w:fldCharType="separate"/>
-        </w:r>
-        <w:r>
-          <w:rPr>
-            <w:noProof/>
-            <w:webHidden/>
-          </w:rPr>
-          <w:t>12</w:t>
-        </w:r>
-        <w:r>
-          <w:rPr>
-            <w:noProof/>
-            <w:webHidden/>
-          </w:rPr>
-          <w:fldChar w:fldCharType="end"/>
-        </w:r>
-      </w:hyperlink>
-    </w:p>
-    <w:p>
-      <w:pPr>
-        <w:pStyle w:val="Spistreci2"/>
-        <w:tabs>
-          <w:tab w:val="right" w:leader="dot" w:pos="9770"/>
-        </w:tabs>
-        <w:rPr>
-          <w:rFonts w:asciiTheme="minorHAnsi" w:eastAsiaTheme="minorEastAsia" w:hAnsiTheme="minorHAnsi" w:cstheme="minorBidi"/>
-          <w:noProof/>
-          <w:sz w:val="22"/>
-          <w:szCs w:val="22"/>
-        </w:rPr>
-      </w:pPr>
-      <w:hyperlink w:anchor="_Toc121862197" w:history="1">
-        <w:r>
-          <w:rPr>
-            <w:rStyle w:val="Hipercze"/>
-            <w:rFonts w:eastAsiaTheme="minorHAnsi"/>
-            <w:noProof/>
-            <w:lang w:eastAsia="en-US"/>
-          </w:rPr>
-          <w:t>Formularz: Brakujące kombinacje zasobów</w:t>
-        </w:r>
-        <w:r>
-          <w:rPr>
-            <w:noProof/>
-            <w:webHidden/>
-          </w:rPr>
-          <w:tab/>
-        </w:r>
-        <w:r>
-          <w:rPr>
-            <w:noProof/>
-            <w:webHidden/>
-          </w:rPr>
-          <w:fldChar w:fldCharType="begin"/>
-        </w:r>
-        <w:r>
-          <w:rPr>
-            <w:noProof/>
-            <w:webHidden/>
-          </w:rPr>
-          <w:instrText xml:space="preserve"> PAGEREF _Toc121862197 \h </w:instrText>
-        </w:r>
-        <w:r>
-          <w:rPr>
-            <w:noProof/>
-            <w:webHidden/>
-          </w:rPr>
-        </w:r>
-        <w:r>
-          <w:rPr>
-            <w:noProof/>
-            <w:webHidden/>
-          </w:rPr>
-          <w:fldChar w:fldCharType="separate"/>
-        </w:r>
-        <w:r>
-          <w:rPr>
-            <w:noProof/>
-            <w:webHidden/>
-          </w:rPr>
-          <w:t>12</w:t>
-        </w:r>
-        <w:r>
-          <w:rPr>
-            <w:noProof/>
-            <w:webHidden/>
-          </w:rPr>
-          <w:fldChar w:fldCharType="end"/>
-        </w:r>
-      </w:hyperlink>
-    </w:p>
-    <w:p>
-      <w:pPr>
-        <w:pStyle w:val="Spistreci2"/>
-        <w:tabs>
-          <w:tab w:val="right" w:leader="dot" w:pos="9770"/>
-        </w:tabs>
-        <w:rPr>
-          <w:rFonts w:asciiTheme="minorHAnsi" w:eastAsiaTheme="minorEastAsia" w:hAnsiTheme="minorHAnsi" w:cstheme="minorBidi"/>
-          <w:noProof/>
-          <w:sz w:val="22"/>
-          <w:szCs w:val="22"/>
-        </w:rPr>
-      </w:pPr>
-      <w:hyperlink w:anchor="_Toc121862198" w:history="1">
-        <w:r>
-          <w:rPr>
-            <w:rStyle w:val="Hipercze"/>
-            <w:rFonts w:eastAsiaTheme="minorHAnsi"/>
-            <w:noProof/>
-            <w:lang w:eastAsia="en-US"/>
-          </w:rPr>
-          <w:t>Legenda oraz Statystyki: Zaokrąglanie</w:t>
-        </w:r>
-        <w:r>
-          <w:rPr>
-            <w:noProof/>
-            <w:webHidden/>
-          </w:rPr>
-          <w:tab/>
-        </w:r>
-        <w:r>
-          <w:rPr>
-            <w:noProof/>
-            <w:webHidden/>
-          </w:rPr>
-          <w:fldChar w:fldCharType="begin"/>
-        </w:r>
-        <w:r>
-          <w:rPr>
-            <w:noProof/>
-            <w:webHidden/>
-          </w:rPr>
-          <w:instrText xml:space="preserve"> PAGEREF _Toc121862198 \h </w:instrText>
-        </w:r>
-        <w:r>
-          <w:rPr>
-            <w:noProof/>
-            <w:webHidden/>
-          </w:rPr>
-        </w:r>
-        <w:r>
-          <w:rPr>
-            <w:noProof/>
-            <w:webHidden/>
-          </w:rPr>
-          <w:fldChar w:fldCharType="separate"/>
-        </w:r>
-        <w:r>
-          <w:rPr>
-            <w:noProof/>
-            <w:webHidden/>
-          </w:rPr>
-          <w:t>12</w:t>
+          <w:t>14</w:t>
         </w:r>
         <w:r>
           <w:rPr>
@@ -1932,7 +2042,7 @@
         </w:rPr>
         <w:fldChar w:fldCharType="end"/>
       </w:r>
-      <w:bookmarkStart w:id="1" w:name="_Toc121862174"/>
+      <w:bookmarkStart w:id="0" w:name="_Toc152304224"/>
       <w:r>
         <w:rPr>
           <w:rFonts w:ascii="Times New Roman" w:eastAsiaTheme="minorHAnsi" w:hAnsi="Times New Roman" w:cs="Times New Roman"/>
@@ -1940,7 +2050,7 @@
         </w:rPr>
         <w:t>Integracja z systemem USOS</w:t>
       </w:r>
-      <w:bookmarkEnd w:id="1"/>
+      <w:bookmarkEnd w:id="0"/>
     </w:p>
     <w:p>
       <w:pPr>
@@ -2057,12 +2167,12 @@
           <w:rFonts w:ascii="Times New Roman" w:hAnsi="Times New Roman" w:cs="Times New Roman"/>
         </w:rPr>
       </w:pPr>
-      <w:bookmarkStart w:id="2" w:name="_Toc121862175"/>
+      <w:bookmarkStart w:id="1" w:name="_Toc152304225"/>
       <w:r>
         <w:lastRenderedPageBreak/>
         <w:t>Wprowadzenie danych w USOS</w:t>
       </w:r>
-      <w:bookmarkEnd w:id="2"/>
+      <w:bookmarkEnd w:id="1"/>
     </w:p>
     <w:p>
       <w:pPr>
@@ -2276,7 +2386,7 @@
           <w:lang w:eastAsia="en-US"/>
         </w:rPr>
       </w:pPr>
-      <w:bookmarkStart w:id="3" w:name="_Toc121862176"/>
+      <w:bookmarkStart w:id="2" w:name="_Toc152304226"/>
       <w:r>
         <w:rPr>
           <w:rFonts w:eastAsiaTheme="minorHAnsi"/>
@@ -2284,7 +2394,7 @@
         </w:rPr>
         <w:t>Pobranie danych do Plansoft.org</w:t>
       </w:r>
-      <w:bookmarkEnd w:id="3"/>
+      <w:bookmarkEnd w:id="2"/>
     </w:p>
     <w:p>
       <w:pPr>
@@ -2530,7 +2640,7 @@
           <w:lang w:eastAsia="en-US"/>
         </w:rPr>
       </w:pPr>
-      <w:bookmarkStart w:id="4" w:name="_Toc121862177"/>
+      <w:bookmarkStart w:id="3" w:name="_Toc152304227"/>
       <w:r>
         <w:rPr>
           <w:rFonts w:eastAsiaTheme="minorHAnsi"/>
@@ -2538,7 +2648,7 @@
         </w:rPr>
         <w:t>Zdefiniowanie relacji pomiędzy grupami</w:t>
       </w:r>
-      <w:bookmarkEnd w:id="4"/>
+      <w:bookmarkEnd w:id="3"/>
     </w:p>
     <w:p>
       <w:pPr>
@@ -2762,7 +2872,7 @@
           <w:lang w:eastAsia="en-US"/>
         </w:rPr>
       </w:pPr>
-      <w:bookmarkStart w:id="5" w:name="_Toc121862178"/>
+      <w:bookmarkStart w:id="4" w:name="_Toc152304228"/>
       <w:r>
         <w:rPr>
           <w:rFonts w:eastAsiaTheme="minorHAnsi"/>
@@ -2770,7 +2880,7 @@
         </w:rPr>
         <w:t>Pobranie Planu zajęć z systemu USOS</w:t>
       </w:r>
-      <w:bookmarkEnd w:id="5"/>
+      <w:bookmarkEnd w:id="4"/>
     </w:p>
     <w:p>
       <w:pPr>
@@ -2926,7 +3036,7 @@
           <w:lang w:eastAsia="en-US"/>
         </w:rPr>
       </w:pPr>
-      <w:bookmarkStart w:id="6" w:name="_Toc121862179"/>
+      <w:bookmarkStart w:id="5" w:name="_Toc152304229"/>
       <w:r>
         <w:rPr>
           <w:rFonts w:eastAsiaTheme="minorHAnsi"/>
@@ -2934,7 +3044,7 @@
         </w:rPr>
         <w:t>Planujemy zajęcia!</w:t>
       </w:r>
-      <w:bookmarkEnd w:id="6"/>
+      <w:bookmarkEnd w:id="5"/>
     </w:p>
     <w:p>
       <w:pPr>
@@ -2968,7 +3078,7 @@
           <w:lang w:eastAsia="en-US"/>
         </w:rPr>
       </w:pPr>
-      <w:bookmarkStart w:id="7" w:name="_Toc121862180"/>
+      <w:bookmarkStart w:id="6" w:name="_Toc152304230"/>
       <w:r>
         <w:rPr>
           <w:rFonts w:eastAsiaTheme="minorHAnsi"/>
@@ -2998,7 +3108,7 @@
         </w:rPr>
         <w:t xml:space="preserve"> dla więcej niż jednego przedmiotu</w:t>
       </w:r>
-      <w:bookmarkEnd w:id="7"/>
+      <w:bookmarkEnd w:id="6"/>
     </w:p>
     <w:p>
       <w:pPr>
@@ -3225,7 +3335,39 @@
           <w:rFonts w:ascii="Times New Roman" w:hAnsi="Times New Roman" w:cs="Times New Roman"/>
           <w:sz w:val="24"/>
         </w:rPr>
-        <w:t>Ważne, zeby przedmioty Podrzedne występowały w planie studiów, przedmiot nadrzędny nie musi występować w planie studiów.</w:t>
+        <w:t xml:space="preserve">Ważne, </w:t>
+      </w:r>
+      <w:proofErr w:type="spellStart"/>
+      <w:r>
+        <w:rPr>
+          <w:rFonts w:ascii="Times New Roman" w:hAnsi="Times New Roman" w:cs="Times New Roman"/>
+          <w:sz w:val="24"/>
+        </w:rPr>
+        <w:t>zeby</w:t>
+      </w:r>
+      <w:proofErr w:type="spellEnd"/>
+      <w:r>
+        <w:rPr>
+          <w:rFonts w:ascii="Times New Roman" w:hAnsi="Times New Roman" w:cs="Times New Roman"/>
+          <w:sz w:val="24"/>
+        </w:rPr>
+        <w:t xml:space="preserve"> przedmioty </w:t>
+      </w:r>
+      <w:proofErr w:type="spellStart"/>
+      <w:r>
+        <w:rPr>
+          <w:rFonts w:ascii="Times New Roman" w:hAnsi="Times New Roman" w:cs="Times New Roman"/>
+          <w:sz w:val="24"/>
+        </w:rPr>
+        <w:t>Podrzedne</w:t>
+      </w:r>
+      <w:proofErr w:type="spellEnd"/>
+      <w:r>
+        <w:rPr>
+          <w:rFonts w:ascii="Times New Roman" w:hAnsi="Times New Roman" w:cs="Times New Roman"/>
+          <w:sz w:val="24"/>
+        </w:rPr>
+        <w:t xml:space="preserve"> występowały w planie studiów, przedmiot nadrzędny nie musi występować w planie studiów.</w:t>
       </w:r>
     </w:p>
     <w:p>
@@ -3630,7 +3772,23 @@
           <w:rFonts w:eastAsiaTheme="minorHAnsi"/>
           <w:lang w:eastAsia="en-US"/>
         </w:rPr>
-        <w:t xml:space="preserve">Definiowanie podrzędnych przedmiotów ma inne znaczenie niż definiowanie hierarchii wykładowców, grup czy sal, ponieważ przedmiotów nie dotyczy ograniczenie jednokrotnego wystąpienia w danym terminie. </w:t>
+        <w:t xml:space="preserve">Definiowanie podrzędnych przedmiotów ma inne znaczenie niż definiowanie hierarchii wykładowców, grup czy </w:t>
+      </w:r>
+      <w:proofErr w:type="spellStart"/>
+      <w:r>
+        <w:rPr>
+          <w:rFonts w:eastAsiaTheme="minorHAnsi"/>
+          <w:lang w:eastAsia="en-US"/>
+        </w:rPr>
+        <w:t>sal</w:t>
+      </w:r>
+      <w:proofErr w:type="spellEnd"/>
+      <w:r>
+        <w:rPr>
+          <w:rFonts w:eastAsiaTheme="minorHAnsi"/>
+          <w:lang w:eastAsia="en-US"/>
+        </w:rPr>
+        <w:t xml:space="preserve">, ponieważ przedmiotów nie dotyczy ograniczenie jednokrotnego wystąpienia w danym terminie. </w:t>
       </w:r>
     </w:p>
     <w:p>
@@ -3660,7 +3818,7 @@
           <w:lang w:eastAsia="en-US"/>
         </w:rPr>
       </w:pPr>
-      <w:bookmarkStart w:id="8" w:name="_Toc121862181"/>
+      <w:bookmarkStart w:id="7" w:name="_Toc152304231"/>
       <w:r>
         <w:rPr>
           <w:rFonts w:eastAsiaTheme="minorHAnsi"/>
@@ -3668,7 +3826,7 @@
         </w:rPr>
         <w:t>Przesyłamy rozkład do USOS</w:t>
       </w:r>
-      <w:bookmarkEnd w:id="8"/>
+      <w:bookmarkEnd w:id="7"/>
     </w:p>
     <w:p>
       <w:pPr>
@@ -3922,16 +4080,16 @@
           <w:rFonts w:eastAsiaTheme="minorHAnsi"/>
         </w:rPr>
       </w:pPr>
-      <w:bookmarkStart w:id="9" w:name="_Toc112743438"/>
-      <w:bookmarkStart w:id="10" w:name="_Toc121862182"/>
+      <w:bookmarkStart w:id="8" w:name="_Toc112743438"/>
+      <w:bookmarkStart w:id="9" w:name="_Toc152304232"/>
       <w:r>
         <w:rPr>
           <w:rFonts w:eastAsiaTheme="minorHAnsi"/>
         </w:rPr>
         <w:t>USOS: Zajęcia nie przesłane do USOS</w:t>
       </w:r>
+      <w:bookmarkEnd w:id="8"/>
       <w:bookmarkEnd w:id="9"/>
-      <w:bookmarkEnd w:id="10"/>
     </w:p>
     <w:p>
       <w:pPr>
@@ -4143,7 +4301,7 @@
           <w:lang w:eastAsia="en-US"/>
         </w:rPr>
       </w:pPr>
-      <w:bookmarkStart w:id="11" w:name="_Toc121862183"/>
+      <w:bookmarkStart w:id="10" w:name="_Toc152304233"/>
       <w:r>
         <w:rPr>
           <w:rFonts w:ascii="Times New Roman" w:eastAsiaTheme="minorHAnsi" w:hAnsi="Times New Roman" w:cs="Times New Roman"/>
@@ -4151,14 +4309,14 @@
         </w:rPr>
         <w:t>Integracja z USOS: szczegóły techniczne</w:t>
       </w:r>
-      <w:bookmarkEnd w:id="11"/>
+      <w:bookmarkEnd w:id="10"/>
     </w:p>
     <w:p>
       <w:pPr>
         <w:pStyle w:val="Nagwek2"/>
         <w:spacing w:line="276" w:lineRule="auto"/>
       </w:pPr>
-      <w:bookmarkStart w:id="12" w:name="_Toc121862184"/>
+      <w:bookmarkStart w:id="11" w:name="_Toc152304234"/>
       <w:r>
         <w:t xml:space="preserve">Instalacja </w:t>
       </w:r>
@@ -4168,7 +4326,7 @@
       <w:r>
         <w:t xml:space="preserve"> IT)</w:t>
       </w:r>
-      <w:bookmarkEnd w:id="12"/>
+      <w:bookmarkEnd w:id="11"/>
     </w:p>
     <w:p>
       <w:pPr>
@@ -4188,7 +4346,15 @@
         <w:spacing w:line="276" w:lineRule="auto"/>
       </w:pPr>
       <w:r>
-        <w:t>Tworzymy dblink pomiędzy bazami danych USOS oraz Plansoft.org</w:t>
+        <w:t xml:space="preserve">Tworzymy </w:t>
+      </w:r>
+      <w:proofErr w:type="spellStart"/>
+      <w:r>
+        <w:t>dblink</w:t>
+      </w:r>
+      <w:proofErr w:type="spellEnd"/>
+      <w:r>
+        <w:t xml:space="preserve"> pomiędzy bazami danych USOS oraz Plansoft.org</w:t>
       </w:r>
     </w:p>
     <w:tbl>
@@ -4370,7 +4536,29 @@
                 <w:sz w:val="16"/>
                 <w:lang w:val="en-GB"/>
               </w:rPr>
-              <w:t xml:space="preserve"> "xxxx" </w:t>
+              <w:t xml:space="preserve"> "</w:t>
+            </w:r>
+            <w:proofErr w:type="spellStart"/>
+            <w:r>
+              <w:rPr>
+                <w:rStyle w:val="sql1-space"/>
+                <w:rFonts w:eastAsiaTheme="majorEastAsia"/>
+                <w:color w:val="000000"/>
+                <w:sz w:val="16"/>
+                <w:lang w:val="en-GB"/>
+              </w:rPr>
+              <w:t>xxxx</w:t>
+            </w:r>
+            <w:proofErr w:type="spellEnd"/>
+            <w:r>
+              <w:rPr>
+                <w:rStyle w:val="sql1-space"/>
+                <w:rFonts w:eastAsiaTheme="majorEastAsia"/>
+                <w:color w:val="000000"/>
+                <w:sz w:val="16"/>
+                <w:lang w:val="en-GB"/>
+              </w:rPr>
+              <w:t xml:space="preserve">" </w:t>
             </w:r>
             <w:r>
               <w:rPr>
@@ -4506,7 +4694,29 @@
                 <w:szCs w:val="20"/>
                 <w:lang w:val="en-GB"/>
               </w:rPr>
-              <w:t xml:space="preserve">  dbms_scheduler.create_job(</w:t>
+              <w:t xml:space="preserve">  </w:t>
+            </w:r>
+            <w:proofErr w:type="spellStart"/>
+            <w:r>
+              <w:rPr>
+                <w:rFonts w:ascii="Courier New" w:hAnsi="Courier New" w:cs="Courier New"/>
+                <w:color w:val="000000"/>
+                <w:sz w:val="12"/>
+                <w:szCs w:val="20"/>
+                <w:lang w:val="en-GB"/>
+              </w:rPr>
+              <w:t>dbms_scheduler.create_job</w:t>
+            </w:r>
+            <w:proofErr w:type="spellEnd"/>
+            <w:r>
+              <w:rPr>
+                <w:rFonts w:ascii="Courier New" w:hAnsi="Courier New" w:cs="Courier New"/>
+                <w:color w:val="000000"/>
+                <w:sz w:val="12"/>
+                <w:szCs w:val="20"/>
+                <w:lang w:val="en-GB"/>
+              </w:rPr>
+              <w:t>(</w:t>
             </w:r>
           </w:p>
           <w:p>
@@ -4547,7 +4757,29 @@
                 <w:lang w:val="en-GB"/>
               </w:rPr>
               <w:tab/>
-              <w:t xml:space="preserve">  job_name =&gt; </w:t>
+              <w:t xml:space="preserve">  </w:t>
+            </w:r>
+            <w:proofErr w:type="spellStart"/>
+            <w:r>
+              <w:rPr>
+                <w:rFonts w:ascii="Courier New" w:hAnsi="Courier New" w:cs="Courier New"/>
+                <w:color w:val="000000"/>
+                <w:sz w:val="12"/>
+                <w:szCs w:val="20"/>
+                <w:lang w:val="en-GB"/>
+              </w:rPr>
+              <w:t>job_name</w:t>
+            </w:r>
+            <w:proofErr w:type="spellEnd"/>
+            <w:r>
+              <w:rPr>
+                <w:rFonts w:ascii="Courier New" w:hAnsi="Courier New" w:cs="Courier New"/>
+                <w:color w:val="000000"/>
+                <w:sz w:val="12"/>
+                <w:szCs w:val="20"/>
+                <w:lang w:val="en-GB"/>
+              </w:rPr>
+              <w:t xml:space="preserve"> =&gt; </w:t>
             </w:r>
             <w:r>
               <w:rPr>
@@ -4598,7 +4830,29 @@
                 <w:lang w:val="en-GB"/>
               </w:rPr>
               <w:tab/>
-              <w:t xml:space="preserve"> ,job_type =&gt; </w:t>
+              <w:t xml:space="preserve"> ,</w:t>
+            </w:r>
+            <w:proofErr w:type="spellStart"/>
+            <w:r>
+              <w:rPr>
+                <w:rFonts w:ascii="Courier New" w:hAnsi="Courier New" w:cs="Courier New"/>
+                <w:color w:val="000000"/>
+                <w:sz w:val="12"/>
+                <w:szCs w:val="20"/>
+                <w:lang w:val="en-GB"/>
+              </w:rPr>
+              <w:t>job_type</w:t>
+            </w:r>
+            <w:proofErr w:type="spellEnd"/>
+            <w:r>
+              <w:rPr>
+                <w:rFonts w:ascii="Courier New" w:hAnsi="Courier New" w:cs="Courier New"/>
+                <w:color w:val="000000"/>
+                <w:sz w:val="12"/>
+                <w:szCs w:val="20"/>
+                <w:lang w:val="en-GB"/>
+              </w:rPr>
+              <w:t xml:space="preserve"> =&gt; </w:t>
             </w:r>
             <w:r>
               <w:rPr>
@@ -4649,7 +4903,29 @@
                 <w:lang w:val="en-GB"/>
               </w:rPr>
               <w:tab/>
-              <w:t xml:space="preserve"> ,job_action =&gt; </w:t>
+              <w:t xml:space="preserve"> ,</w:t>
+            </w:r>
+            <w:proofErr w:type="spellStart"/>
+            <w:r>
+              <w:rPr>
+                <w:rFonts w:ascii="Courier New" w:hAnsi="Courier New" w:cs="Courier New"/>
+                <w:color w:val="000000"/>
+                <w:sz w:val="12"/>
+                <w:szCs w:val="20"/>
+                <w:lang w:val="en-GB"/>
+              </w:rPr>
+              <w:t>job_action</w:t>
+            </w:r>
+            <w:proofErr w:type="spellEnd"/>
+            <w:r>
+              <w:rPr>
+                <w:rFonts w:ascii="Courier New" w:hAnsi="Courier New" w:cs="Courier New"/>
+                <w:color w:val="000000"/>
+                <w:sz w:val="12"/>
+                <w:szCs w:val="20"/>
+                <w:lang w:val="en-GB"/>
+              </w:rPr>
+              <w:t xml:space="preserve"> =&gt; </w:t>
             </w:r>
             <w:r>
               <w:rPr>
@@ -4659,7 +4935,29 @@
                 <w:szCs w:val="20"/>
                 <w:lang w:val="en-GB"/>
               </w:rPr>
-              <w:t>'begin usos.integration_from_usos_dict; end;'</w:t>
+              <w:t xml:space="preserve">'begin </w:t>
+            </w:r>
+            <w:proofErr w:type="spellStart"/>
+            <w:r>
+              <w:rPr>
+                <w:rFonts w:ascii="Courier New" w:hAnsi="Courier New" w:cs="Courier New"/>
+                <w:color w:val="FF0000"/>
+                <w:sz w:val="12"/>
+                <w:szCs w:val="20"/>
+                <w:lang w:val="en-GB"/>
+              </w:rPr>
+              <w:t>usos.integration_from_usos_dict</w:t>
+            </w:r>
+            <w:proofErr w:type="spellEnd"/>
+            <w:r>
+              <w:rPr>
+                <w:rFonts w:ascii="Courier New" w:hAnsi="Courier New" w:cs="Courier New"/>
+                <w:color w:val="FF0000"/>
+                <w:sz w:val="12"/>
+                <w:szCs w:val="20"/>
+                <w:lang w:val="en-GB"/>
+              </w:rPr>
+              <w:t>; end;'</w:t>
             </w:r>
           </w:p>
           <w:p>
@@ -4700,7 +4998,29 @@
                 <w:lang w:val="en-GB"/>
               </w:rPr>
               <w:tab/>
-              <w:t xml:space="preserve"> ,repeat_interval =&gt; </w:t>
+              <w:t xml:space="preserve"> ,</w:t>
+            </w:r>
+            <w:proofErr w:type="spellStart"/>
+            <w:r>
+              <w:rPr>
+                <w:rFonts w:ascii="Courier New" w:hAnsi="Courier New" w:cs="Courier New"/>
+                <w:color w:val="000000"/>
+                <w:sz w:val="12"/>
+                <w:szCs w:val="20"/>
+                <w:lang w:val="en-GB"/>
+              </w:rPr>
+              <w:t>repeat_interval</w:t>
+            </w:r>
+            <w:proofErr w:type="spellEnd"/>
+            <w:r>
+              <w:rPr>
+                <w:rFonts w:ascii="Courier New" w:hAnsi="Courier New" w:cs="Courier New"/>
+                <w:color w:val="000000"/>
+                <w:sz w:val="12"/>
+                <w:szCs w:val="20"/>
+                <w:lang w:val="en-GB"/>
+              </w:rPr>
+              <w:t xml:space="preserve"> =&gt; </w:t>
             </w:r>
             <w:r>
               <w:rPr>
@@ -4710,7 +5030,51 @@
                 <w:szCs w:val="20"/>
                 <w:lang w:val="en-GB"/>
               </w:rPr>
-              <w:t>'freq=hourly;byminute=1,15,30,45'</w:t>
+              <w:t>'</w:t>
+            </w:r>
+            <w:proofErr w:type="spellStart"/>
+            <w:r>
+              <w:rPr>
+                <w:rFonts w:ascii="Courier New" w:hAnsi="Courier New" w:cs="Courier New"/>
+                <w:color w:val="FF0000"/>
+                <w:sz w:val="12"/>
+                <w:szCs w:val="20"/>
+                <w:lang w:val="en-GB"/>
+              </w:rPr>
+              <w:t>freq</w:t>
+            </w:r>
+            <w:proofErr w:type="spellEnd"/>
+            <w:r>
+              <w:rPr>
+                <w:rFonts w:ascii="Courier New" w:hAnsi="Courier New" w:cs="Courier New"/>
+                <w:color w:val="FF0000"/>
+                <w:sz w:val="12"/>
+                <w:szCs w:val="20"/>
+                <w:lang w:val="en-GB"/>
+              </w:rPr>
+              <w:t>=</w:t>
+            </w:r>
+            <w:proofErr w:type="spellStart"/>
+            <w:r>
+              <w:rPr>
+                <w:rFonts w:ascii="Courier New" w:hAnsi="Courier New" w:cs="Courier New"/>
+                <w:color w:val="FF0000"/>
+                <w:sz w:val="12"/>
+                <w:szCs w:val="20"/>
+                <w:lang w:val="en-GB"/>
+              </w:rPr>
+              <w:t>hourly;byminute</w:t>
+            </w:r>
+            <w:proofErr w:type="spellEnd"/>
+            <w:r>
+              <w:rPr>
+                <w:rFonts w:ascii="Courier New" w:hAnsi="Courier New" w:cs="Courier New"/>
+                <w:color w:val="FF0000"/>
+                <w:sz w:val="12"/>
+                <w:szCs w:val="20"/>
+                <w:lang w:val="en-GB"/>
+              </w:rPr>
+              <w:t>=1,15,30,45'</w:t>
             </w:r>
           </w:p>
           <w:p>
@@ -4765,7 +5129,59 @@
                 <w:szCs w:val="20"/>
                 <w:lang w:val="en-GB"/>
               </w:rPr>
-              <w:t>--,repeat_interval =&gt; 'freq=minutely'</w:t>
+              <w:t>--,</w:t>
+            </w:r>
+            <w:proofErr w:type="spellStart"/>
+            <w:r>
+              <w:rPr>
+                <w:rFonts w:ascii="Courier New" w:hAnsi="Courier New" w:cs="Courier New"/>
+                <w:i/>
+                <w:iCs/>
+                <w:color w:val="008000"/>
+                <w:sz w:val="12"/>
+                <w:szCs w:val="20"/>
+                <w:lang w:val="en-GB"/>
+              </w:rPr>
+              <w:t>repeat_interval</w:t>
+            </w:r>
+            <w:proofErr w:type="spellEnd"/>
+            <w:r>
+              <w:rPr>
+                <w:rFonts w:ascii="Courier New" w:hAnsi="Courier New" w:cs="Courier New"/>
+                <w:i/>
+                <w:iCs/>
+                <w:color w:val="008000"/>
+                <w:sz w:val="12"/>
+                <w:szCs w:val="20"/>
+                <w:lang w:val="en-GB"/>
+              </w:rPr>
+              <w:t xml:space="preserve"> =&gt; '</w:t>
+            </w:r>
+            <w:proofErr w:type="spellStart"/>
+            <w:r>
+              <w:rPr>
+                <w:rFonts w:ascii="Courier New" w:hAnsi="Courier New" w:cs="Courier New"/>
+                <w:i/>
+                <w:iCs/>
+                <w:color w:val="008000"/>
+                <w:sz w:val="12"/>
+                <w:szCs w:val="20"/>
+                <w:lang w:val="en-GB"/>
+              </w:rPr>
+              <w:t>freq</w:t>
+            </w:r>
+            <w:proofErr w:type="spellEnd"/>
+            <w:r>
+              <w:rPr>
+                <w:rFonts w:ascii="Courier New" w:hAnsi="Courier New" w:cs="Courier New"/>
+                <w:i/>
+                <w:iCs/>
+                <w:color w:val="008000"/>
+                <w:sz w:val="12"/>
+                <w:szCs w:val="20"/>
+                <w:lang w:val="en-GB"/>
+              </w:rPr>
+              <w:t>=minutely'</w:t>
             </w:r>
           </w:p>
           <w:p>
@@ -4925,7 +5341,33 @@
                 <w:szCs w:val="20"/>
                 <w:lang w:val="en-GB"/>
               </w:rPr>
-              <w:t>--EXECUTE NOW           :  begin integration_usos; end;</w:t>
+              <w:t xml:space="preserve">--EXECUTE NOW           :  begin </w:t>
+            </w:r>
+            <w:proofErr w:type="spellStart"/>
+            <w:r>
+              <w:rPr>
+                <w:rFonts w:ascii="Courier New" w:hAnsi="Courier New" w:cs="Courier New"/>
+                <w:i/>
+                <w:iCs/>
+                <w:color w:val="008000"/>
+                <w:sz w:val="12"/>
+                <w:szCs w:val="20"/>
+                <w:lang w:val="en-GB"/>
+              </w:rPr>
+              <w:t>integration_usos</w:t>
+            </w:r>
+            <w:proofErr w:type="spellEnd"/>
+            <w:r>
+              <w:rPr>
+                <w:rFonts w:ascii="Courier New" w:hAnsi="Courier New" w:cs="Courier New"/>
+                <w:i/>
+                <w:iCs/>
+                <w:color w:val="008000"/>
+                <w:sz w:val="12"/>
+                <w:szCs w:val="20"/>
+                <w:lang w:val="en-GB"/>
+              </w:rPr>
+              <w:t>; end;</w:t>
             </w:r>
           </w:p>
           <w:p>
@@ -4969,8 +5411,22 @@
                 <w:szCs w:val="20"/>
                 <w:lang w:val="en-GB"/>
               </w:rPr>
-              <w:t>--DISPLAY SCHEDULED JOBS:  select * from dba_scheduler_jobs</w:t>
-            </w:r>
+              <w:t xml:space="preserve">--DISPLAY SCHEDULED JOBS:  select * from </w:t>
+            </w:r>
+            <w:proofErr w:type="spellStart"/>
+            <w:r>
+              <w:rPr>
+                <w:rFonts w:ascii="Courier New" w:hAnsi="Courier New" w:cs="Courier New"/>
+                <w:i/>
+                <w:iCs/>
+                <w:color w:val="008000"/>
+                <w:sz w:val="12"/>
+                <w:szCs w:val="20"/>
+                <w:lang w:val="en-GB"/>
+              </w:rPr>
+              <w:t>dba_scheduler_jobs</w:t>
+            </w:r>
+            <w:proofErr w:type="spellEnd"/>
           </w:p>
           <w:p>
             <w:pPr>
@@ -5013,7 +5469,33 @@
                 <w:szCs w:val="20"/>
                 <w:lang w:val="en-GB"/>
               </w:rPr>
-              <w:t>--DROP JOB              :  begin dbms_scheduler.drop_job('INT_USOS'); end;</w:t>
+              <w:t xml:space="preserve">--DROP JOB              :  begin </w:t>
+            </w:r>
+            <w:proofErr w:type="spellStart"/>
+            <w:r>
+              <w:rPr>
+                <w:rFonts w:ascii="Courier New" w:hAnsi="Courier New" w:cs="Courier New"/>
+                <w:i/>
+                <w:iCs/>
+                <w:color w:val="008000"/>
+                <w:sz w:val="12"/>
+                <w:szCs w:val="20"/>
+                <w:lang w:val="en-GB"/>
+              </w:rPr>
+              <w:t>dbms_scheduler.drop_job</w:t>
+            </w:r>
+            <w:proofErr w:type="spellEnd"/>
+            <w:r>
+              <w:rPr>
+                <w:rFonts w:ascii="Courier New" w:hAnsi="Courier New" w:cs="Courier New"/>
+                <w:i/>
+                <w:iCs/>
+                <w:color w:val="008000"/>
+                <w:sz w:val="12"/>
+                <w:szCs w:val="20"/>
+                <w:lang w:val="en-GB"/>
+              </w:rPr>
+              <w:t>('INT_USOS'); end;</w:t>
             </w:r>
           </w:p>
           <w:p>
@@ -5057,7 +5539,59 @@
                 <w:szCs w:val="20"/>
                 <w:lang w:val="en-GB"/>
               </w:rPr>
-              <w:t>--CLEAR LOG             :  delete from xxmsztools_eventlog where module_name = 'INTEGRATION_USOS';</w:t>
+              <w:t xml:space="preserve">--CLEAR LOG             :  delete from </w:t>
+            </w:r>
+            <w:proofErr w:type="spellStart"/>
+            <w:r>
+              <w:rPr>
+                <w:rFonts w:ascii="Courier New" w:hAnsi="Courier New" w:cs="Courier New"/>
+                <w:i/>
+                <w:iCs/>
+                <w:color w:val="008000"/>
+                <w:sz w:val="12"/>
+                <w:szCs w:val="20"/>
+                <w:lang w:val="en-GB"/>
+              </w:rPr>
+              <w:t>xxmsztools_eventlog</w:t>
+            </w:r>
+            <w:proofErr w:type="spellEnd"/>
+            <w:r>
+              <w:rPr>
+                <w:rFonts w:ascii="Courier New" w:hAnsi="Courier New" w:cs="Courier New"/>
+                <w:i/>
+                <w:iCs/>
+                <w:color w:val="008000"/>
+                <w:sz w:val="12"/>
+                <w:szCs w:val="20"/>
+                <w:lang w:val="en-GB"/>
+              </w:rPr>
+              <w:t xml:space="preserve"> where </w:t>
+            </w:r>
+            <w:proofErr w:type="spellStart"/>
+            <w:r>
+              <w:rPr>
+                <w:rFonts w:ascii="Courier New" w:hAnsi="Courier New" w:cs="Courier New"/>
+                <w:i/>
+                <w:iCs/>
+                <w:color w:val="008000"/>
+                <w:sz w:val="12"/>
+                <w:szCs w:val="20"/>
+                <w:lang w:val="en-GB"/>
+              </w:rPr>
+              <w:t>module_name</w:t>
+            </w:r>
+            <w:proofErr w:type="spellEnd"/>
+            <w:r>
+              <w:rPr>
+                <w:rFonts w:ascii="Courier New" w:hAnsi="Courier New" w:cs="Courier New"/>
+                <w:i/>
+                <w:iCs/>
+                <w:color w:val="008000"/>
+                <w:sz w:val="12"/>
+                <w:szCs w:val="20"/>
+                <w:lang w:val="en-GB"/>
+              </w:rPr>
+              <w:t xml:space="preserve"> = 'INTEGRATION_USOS';</w:t>
             </w:r>
           </w:p>
           <w:p>
@@ -5101,8 +5635,74 @@
                 <w:szCs w:val="20"/>
                 <w:lang w:val="en-GB"/>
               </w:rPr>
-              <w:t>--DISPLAY LOGS          :  select * from xxmsztools_eventlog where module_name = 'INTEGRATION_USOS' order by id desc</w:t>
-            </w:r>
+              <w:t xml:space="preserve">--DISPLAY LOGS          :  select * from </w:t>
+            </w:r>
+            <w:proofErr w:type="spellStart"/>
+            <w:r>
+              <w:rPr>
+                <w:rFonts w:ascii="Courier New" w:hAnsi="Courier New" w:cs="Courier New"/>
+                <w:i/>
+                <w:iCs/>
+                <w:color w:val="008000"/>
+                <w:sz w:val="12"/>
+                <w:szCs w:val="20"/>
+                <w:lang w:val="en-GB"/>
+              </w:rPr>
+              <w:t>xxmsztools_eventlog</w:t>
+            </w:r>
+            <w:proofErr w:type="spellEnd"/>
+            <w:r>
+              <w:rPr>
+                <w:rFonts w:ascii="Courier New" w:hAnsi="Courier New" w:cs="Courier New"/>
+                <w:i/>
+                <w:iCs/>
+                <w:color w:val="008000"/>
+                <w:sz w:val="12"/>
+                <w:szCs w:val="20"/>
+                <w:lang w:val="en-GB"/>
+              </w:rPr>
+              <w:t xml:space="preserve"> where </w:t>
+            </w:r>
+            <w:proofErr w:type="spellStart"/>
+            <w:r>
+              <w:rPr>
+                <w:rFonts w:ascii="Courier New" w:hAnsi="Courier New" w:cs="Courier New"/>
+                <w:i/>
+                <w:iCs/>
+                <w:color w:val="008000"/>
+                <w:sz w:val="12"/>
+                <w:szCs w:val="20"/>
+                <w:lang w:val="en-GB"/>
+              </w:rPr>
+              <w:t>module_name</w:t>
+            </w:r>
+            <w:proofErr w:type="spellEnd"/>
+            <w:r>
+              <w:rPr>
+                <w:rFonts w:ascii="Courier New" w:hAnsi="Courier New" w:cs="Courier New"/>
+                <w:i/>
+                <w:iCs/>
+                <w:color w:val="008000"/>
+                <w:sz w:val="12"/>
+                <w:szCs w:val="20"/>
+                <w:lang w:val="en-GB"/>
+              </w:rPr>
+              <w:t xml:space="preserve"> = 'INTEGRATION_USOS' order by id </w:t>
+            </w:r>
+            <w:proofErr w:type="spellStart"/>
+            <w:r>
+              <w:rPr>
+                <w:rFonts w:ascii="Courier New" w:hAnsi="Courier New" w:cs="Courier New"/>
+                <w:i/>
+                <w:iCs/>
+                <w:color w:val="008000"/>
+                <w:sz w:val="12"/>
+                <w:szCs w:val="20"/>
+                <w:lang w:val="en-GB"/>
+              </w:rPr>
+              <w:t>desc</w:t>
+            </w:r>
+            <w:proofErr w:type="spellEnd"/>
           </w:p>
           <w:p>
             <w:pPr>
@@ -5174,7 +5774,7 @@
           <w:lang w:eastAsia="en-US"/>
         </w:rPr>
       </w:pPr>
-      <w:bookmarkStart w:id="13" w:name="_Toc121862185"/>
+      <w:bookmarkStart w:id="12" w:name="_Toc152304235"/>
       <w:r>
         <w:rPr>
           <w:rFonts w:eastAsiaTheme="minorHAnsi"/>
@@ -5183,7 +5783,7 @@
         <w:lastRenderedPageBreak/>
         <w:t>Konfiguracja</w:t>
       </w:r>
-      <w:bookmarkEnd w:id="13"/>
+      <w:bookmarkEnd w:id="12"/>
     </w:p>
     <w:p>
       <w:pPr>
@@ -5511,31 +6111,2778 @@
           <w:lang w:eastAsia="en-US"/>
         </w:rPr>
       </w:pPr>
-      <w:bookmarkStart w:id="14" w:name="_Toc121862186"/>
+      <w:bookmarkStart w:id="13" w:name="_Toc152304236"/>
       <w:r>
         <w:rPr>
           <w:rFonts w:ascii="Times New Roman" w:eastAsiaTheme="minorHAnsi" w:hAnsi="Times New Roman" w:cs="Times New Roman"/>
           <w:lang w:eastAsia="en-US"/>
         </w:rPr>
+        <w:t>Model danych</w:t>
+      </w:r>
+      <w:bookmarkEnd w:id="13"/>
+    </w:p>
+    <w:p>
+      <w:pPr>
+        <w:spacing w:line="276" w:lineRule="auto"/>
+        <w:rPr>
+          <w:rFonts w:eastAsiaTheme="minorHAnsi"/>
+          <w:lang w:eastAsia="en-US"/>
+        </w:rPr>
+      </w:pPr>
+      <w:r>
+        <w:rPr>
+          <w:rFonts w:eastAsiaTheme="minorHAnsi"/>
+          <w:lang w:eastAsia="en-US"/>
+        </w:rPr>
+        <w:t>Diagram przedstawia zależności pomiędzy tabelami w systemie USOS.</w:t>
+      </w:r>
+      <w:r>
+        <w:rPr>
+          <w:rFonts w:eastAsiaTheme="minorHAnsi"/>
+          <w:lang w:eastAsia="en-US"/>
+        </w:rPr>
+        <w:t xml:space="preserve"> Modyfikowane są tabele oznaczone kolorem zielonym.</w:t>
+      </w:r>
+    </w:p>
+    <w:tbl>
+      <w:tblPr>
+        <w:tblStyle w:val="Tabela-Siatka"/>
+        <w:tblW w:w="0" w:type="auto"/>
+        <w:tblLook w:val="04A0" w:firstRow="1" w:lastRow="0" w:firstColumn="1" w:lastColumn="0" w:noHBand="0" w:noVBand="1"/>
+      </w:tblPr>
+      <w:tblGrid>
+        <w:gridCol w:w="9996"/>
+      </w:tblGrid>
+      <w:tr>
+        <w:tc>
+          <w:tcPr>
+            <w:tcW w:w="9996" w:type="dxa"/>
+          </w:tcPr>
+          <w:p>
+            <w:pPr>
+              <w:spacing w:line="276" w:lineRule="auto"/>
+              <w:rPr>
+                <w:noProof/>
+              </w:rPr>
+            </w:pPr>
+          </w:p>
+          <w:p>
+            <w:pPr>
+              <w:spacing w:line="276" w:lineRule="auto"/>
+            </w:pPr>
+            <w:r>
+              <w:rPr>
+                <w:noProof/>
+              </w:rPr>
+              <w:lastRenderedPageBreak/>
+              <w:drawing>
+                <wp:inline distT="0" distB="0" distL="0" distR="0" wp14:anchorId="699FBB20" wp14:editId="33EF7116">
+                  <wp:extent cx="5972810" cy="4018280"/>
+                  <wp:effectExtent l="0" t="0" r="8890" b="1270"/>
+                  <wp:docPr id="14" name="Obraz 14"/>
+                  <wp:cNvGraphicFramePr>
+                    <a:graphicFrameLocks xmlns:a="http://schemas.openxmlformats.org/drawingml/2006/main" noChangeAspect="1"/>
+                  </wp:cNvGraphicFramePr>
+                  <a:graphic xmlns:a="http://schemas.openxmlformats.org/drawingml/2006/main">
+                    <a:graphicData uri="http://schemas.openxmlformats.org/drawingml/2006/picture">
+                      <pic:pic xmlns:pic="http://schemas.openxmlformats.org/drawingml/2006/picture">
+                        <pic:nvPicPr>
+                          <pic:cNvPr id="0" name=""/>
+                          <pic:cNvPicPr/>
+                        </pic:nvPicPr>
+                        <pic:blipFill>
+                          <a:blip r:embed="rId15"/>
+                          <a:stretch>
+                            <a:fillRect/>
+                          </a:stretch>
+                        </pic:blipFill>
+                        <pic:spPr>
+                          <a:xfrm>
+                            <a:off x="0" y="0"/>
+                            <a:ext cx="5972810" cy="4018280"/>
+                          </a:xfrm>
+                          <a:prstGeom prst="rect">
+                            <a:avLst/>
+                          </a:prstGeom>
+                        </pic:spPr>
+                      </pic:pic>
+                    </a:graphicData>
+                  </a:graphic>
+                </wp:inline>
+              </w:drawing>
+            </w:r>
+          </w:p>
+          <w:p>
+            <w:pPr>
+              <w:spacing w:line="276" w:lineRule="auto"/>
+            </w:pPr>
+          </w:p>
+          <w:p>
+            <w:pPr>
+              <w:spacing w:line="276" w:lineRule="auto"/>
+            </w:pPr>
+            <w:hyperlink r:id="rId16" w:history="1">
+              <w:r>
+                <w:rPr>
+                  <w:rStyle w:val="Hipercze"/>
+                </w:rPr>
+                <w:t>https://www.planttext.com</w:t>
+              </w:r>
+            </w:hyperlink>
+          </w:p>
+          <w:p>
+            <w:pPr>
+              <w:spacing w:line="276" w:lineRule="auto"/>
+            </w:pPr>
+            <w:hyperlink r:id="rId17" w:history="1">
+              <w:r>
+                <w:rPr>
+                  <w:rStyle w:val="Hipercze"/>
+                </w:rPr>
+                <w:t>https://schematy.usos.edu.pl/Schemat-6.7/Main/Tables.html</w:t>
+              </w:r>
+            </w:hyperlink>
+          </w:p>
+          <w:p>
+            <w:pPr>
+              <w:spacing w:line="276" w:lineRule="auto"/>
+              <w:rPr>
+                <w:rFonts w:eastAsiaTheme="minorHAnsi"/>
+                <w:lang w:eastAsia="en-US"/>
+              </w:rPr>
+            </w:pPr>
+          </w:p>
+          <w:tbl>
+            <w:tblPr>
+              <w:tblStyle w:val="Tabela-Siatka"/>
+              <w:tblW w:w="0" w:type="auto"/>
+              <w:tblLook w:val="04A0" w:firstRow="1" w:lastRow="0" w:firstColumn="1" w:lastColumn="0" w:noHBand="0" w:noVBand="1"/>
+            </w:tblPr>
+            <w:tblGrid>
+              <w:gridCol w:w="9765"/>
+            </w:tblGrid>
+            <w:tr>
+              <w:tc>
+                <w:tcPr>
+                  <w:tcW w:w="9765" w:type="dxa"/>
+                </w:tcPr>
+                <w:p>
+                  <w:pPr>
+                    <w:spacing w:line="276" w:lineRule="auto"/>
+                    <w:rPr>
+                      <w:rFonts w:eastAsiaTheme="minorHAnsi"/>
+                      <w:sz w:val="10"/>
+                      <w:szCs w:val="10"/>
+                      <w:lang w:eastAsia="en-US"/>
+                    </w:rPr>
+                  </w:pPr>
+                  <w:r>
+                    <w:rPr>
+                      <w:rFonts w:eastAsiaTheme="minorHAnsi"/>
+                      <w:sz w:val="10"/>
+                      <w:szCs w:val="10"/>
+                      <w:lang w:eastAsia="en-US"/>
+                    </w:rPr>
+                    <w:t>@</w:t>
+                  </w:r>
+                  <w:proofErr w:type="spellStart"/>
+                  <w:r>
+                    <w:rPr>
+                      <w:rFonts w:eastAsiaTheme="minorHAnsi"/>
+                      <w:sz w:val="10"/>
+                      <w:szCs w:val="10"/>
+                      <w:lang w:eastAsia="en-US"/>
+                    </w:rPr>
+                    <w:t>startuml</w:t>
+                  </w:r>
+                  <w:proofErr w:type="spellEnd"/>
+                </w:p>
+                <w:p>
+                  <w:pPr>
+                    <w:spacing w:line="276" w:lineRule="auto"/>
+                    <w:rPr>
+                      <w:rFonts w:eastAsiaTheme="minorHAnsi"/>
+                      <w:sz w:val="10"/>
+                      <w:szCs w:val="10"/>
+                      <w:lang w:eastAsia="en-US"/>
+                    </w:rPr>
+                  </w:pPr>
+                </w:p>
+                <w:p>
+                  <w:pPr>
+                    <w:spacing w:line="276" w:lineRule="auto"/>
+                    <w:rPr>
+                      <w:rFonts w:eastAsiaTheme="minorHAnsi"/>
+                      <w:sz w:val="10"/>
+                      <w:szCs w:val="10"/>
+                      <w:lang w:eastAsia="en-US"/>
+                    </w:rPr>
+                  </w:pPr>
+                </w:p>
+                <w:p>
+                  <w:pPr>
+                    <w:spacing w:line="276" w:lineRule="auto"/>
+                    <w:rPr>
+                      <w:rFonts w:eastAsiaTheme="minorHAnsi"/>
+                      <w:sz w:val="10"/>
+                      <w:szCs w:val="10"/>
+                      <w:lang w:eastAsia="en-US"/>
+                    </w:rPr>
+                  </w:pPr>
+                  <w:proofErr w:type="spellStart"/>
+                  <w:r>
+                    <w:rPr>
+                      <w:rFonts w:eastAsiaTheme="minorHAnsi"/>
+                      <w:sz w:val="10"/>
+                      <w:szCs w:val="10"/>
+                      <w:lang w:eastAsia="en-US"/>
+                    </w:rPr>
+                    <w:t>class</w:t>
+                  </w:r>
+                  <w:proofErr w:type="spellEnd"/>
+                  <w:r>
+                    <w:rPr>
+                      <w:rFonts w:eastAsiaTheme="minorHAnsi"/>
+                      <w:sz w:val="10"/>
+                      <w:szCs w:val="10"/>
+                      <w:lang w:eastAsia="en-US"/>
+                    </w:rPr>
+                    <w:t xml:space="preserve"> DZ_ZAJECIA_CYKLI {</w:t>
+                  </w:r>
+                </w:p>
+                <w:p>
+                  <w:pPr>
+                    <w:spacing w:line="276" w:lineRule="auto"/>
+                    <w:rPr>
+                      <w:rFonts w:eastAsiaTheme="minorHAnsi"/>
+                      <w:sz w:val="10"/>
+                      <w:szCs w:val="10"/>
+                      <w:lang w:eastAsia="en-US"/>
+                    </w:rPr>
+                  </w:pPr>
+                  <w:r>
+                    <w:rPr>
+                      <w:rFonts w:eastAsiaTheme="minorHAnsi"/>
+                      <w:sz w:val="10"/>
+                      <w:szCs w:val="10"/>
+                      <w:lang w:eastAsia="en-US"/>
+                    </w:rPr>
+                    <w:t xml:space="preserve"> </w:t>
+                  </w:r>
+                  <w:proofErr w:type="spellStart"/>
+                  <w:r>
+                    <w:rPr>
+                      <w:rFonts w:eastAsiaTheme="minorHAnsi"/>
+                      <w:sz w:val="10"/>
+                      <w:szCs w:val="10"/>
+                      <w:lang w:eastAsia="en-US"/>
+                    </w:rPr>
+                    <w:t>cdyd_kod</w:t>
+                  </w:r>
+                  <w:proofErr w:type="spellEnd"/>
+                </w:p>
+                <w:p>
+                  <w:pPr>
+                    <w:spacing w:line="276" w:lineRule="auto"/>
+                    <w:rPr>
+                      <w:rFonts w:eastAsiaTheme="minorHAnsi"/>
+                      <w:sz w:val="10"/>
+                      <w:szCs w:val="10"/>
+                      <w:lang w:eastAsia="en-US"/>
+                    </w:rPr>
+                  </w:pPr>
+                  <w:r>
+                    <w:rPr>
+                      <w:rFonts w:eastAsiaTheme="minorHAnsi"/>
+                      <w:sz w:val="10"/>
+                      <w:szCs w:val="10"/>
+                      <w:lang w:eastAsia="en-US"/>
+                    </w:rPr>
+                    <w:t xml:space="preserve"> </w:t>
+                  </w:r>
+                  <w:proofErr w:type="spellStart"/>
+                  <w:r>
+                    <w:rPr>
+                      <w:rFonts w:eastAsiaTheme="minorHAnsi"/>
+                      <w:sz w:val="10"/>
+                      <w:szCs w:val="10"/>
+                      <w:lang w:eastAsia="en-US"/>
+                    </w:rPr>
+                    <w:t>liczba_godz</w:t>
+                  </w:r>
+                  <w:proofErr w:type="spellEnd"/>
+                </w:p>
+                <w:p>
+                  <w:pPr>
+                    <w:spacing w:line="276" w:lineRule="auto"/>
+                    <w:rPr>
+                      <w:rFonts w:eastAsiaTheme="minorHAnsi"/>
+                      <w:sz w:val="10"/>
+                      <w:szCs w:val="10"/>
+                      <w:lang w:eastAsia="en-US"/>
+                    </w:rPr>
+                  </w:pPr>
+                  <w:r>
+                    <w:rPr>
+                      <w:rFonts w:eastAsiaTheme="minorHAnsi"/>
+                      <w:sz w:val="10"/>
+                      <w:szCs w:val="10"/>
+                      <w:lang w:eastAsia="en-US"/>
+                    </w:rPr>
+                    <w:t>}</w:t>
+                  </w:r>
+                </w:p>
+                <w:p>
+                  <w:pPr>
+                    <w:spacing w:line="276" w:lineRule="auto"/>
+                    <w:rPr>
+                      <w:rFonts w:eastAsiaTheme="minorHAnsi"/>
+                      <w:sz w:val="10"/>
+                      <w:szCs w:val="10"/>
+                      <w:lang w:eastAsia="en-US"/>
+                    </w:rPr>
+                  </w:pPr>
+                  <w:proofErr w:type="spellStart"/>
+                  <w:r>
+                    <w:rPr>
+                      <w:rFonts w:eastAsiaTheme="minorHAnsi"/>
+                      <w:sz w:val="10"/>
+                      <w:szCs w:val="10"/>
+                      <w:lang w:eastAsia="en-US"/>
+                    </w:rPr>
+                    <w:t>class</w:t>
+                  </w:r>
+                  <w:proofErr w:type="spellEnd"/>
+                  <w:r>
+                    <w:rPr>
+                      <w:rFonts w:eastAsiaTheme="minorHAnsi"/>
+                      <w:sz w:val="10"/>
+                      <w:szCs w:val="10"/>
+                      <w:lang w:eastAsia="en-US"/>
+                    </w:rPr>
+                    <w:t xml:space="preserve"> </w:t>
+                  </w:r>
+                  <w:proofErr w:type="spellStart"/>
+                  <w:r>
+                    <w:rPr>
+                      <w:rFonts w:eastAsiaTheme="minorHAnsi"/>
+                      <w:sz w:val="10"/>
+                      <w:szCs w:val="10"/>
+                      <w:lang w:eastAsia="en-US"/>
+                    </w:rPr>
+                    <w:t>dz_przedmioty</w:t>
+                  </w:r>
+                  <w:proofErr w:type="spellEnd"/>
+                </w:p>
+                <w:p>
+                  <w:pPr>
+                    <w:spacing w:line="276" w:lineRule="auto"/>
+                    <w:rPr>
+                      <w:rFonts w:eastAsiaTheme="minorHAnsi"/>
+                      <w:sz w:val="10"/>
+                      <w:szCs w:val="10"/>
+                      <w:lang w:eastAsia="en-US"/>
+                    </w:rPr>
+                  </w:pPr>
+                  <w:proofErr w:type="spellStart"/>
+                  <w:r>
+                    <w:rPr>
+                      <w:rFonts w:eastAsiaTheme="minorHAnsi"/>
+                      <w:sz w:val="10"/>
+                      <w:szCs w:val="10"/>
+                      <w:lang w:eastAsia="en-US"/>
+                    </w:rPr>
+                    <w:t>class</w:t>
+                  </w:r>
+                  <w:proofErr w:type="spellEnd"/>
+                  <w:r>
+                    <w:rPr>
+                      <w:rFonts w:eastAsiaTheme="minorHAnsi"/>
+                      <w:sz w:val="10"/>
+                      <w:szCs w:val="10"/>
+                      <w:lang w:eastAsia="en-US"/>
+                    </w:rPr>
+                    <w:t xml:space="preserve"> </w:t>
+                  </w:r>
+                  <w:proofErr w:type="spellStart"/>
+                  <w:r>
+                    <w:rPr>
+                      <w:rFonts w:eastAsiaTheme="minorHAnsi"/>
+                      <w:sz w:val="10"/>
+                      <w:szCs w:val="10"/>
+                      <w:lang w:eastAsia="en-US"/>
+                    </w:rPr>
+                    <w:t>dz_grupy</w:t>
+                  </w:r>
+                  <w:proofErr w:type="spellEnd"/>
+                  <w:r>
+                    <w:rPr>
+                      <w:rFonts w:eastAsiaTheme="minorHAnsi"/>
+                      <w:sz w:val="10"/>
+                      <w:szCs w:val="10"/>
+                      <w:lang w:eastAsia="en-US"/>
+                    </w:rPr>
+                    <w:t xml:space="preserve"> {</w:t>
+                  </w:r>
+                </w:p>
+                <w:p>
+                  <w:pPr>
+                    <w:spacing w:line="276" w:lineRule="auto"/>
+                    <w:rPr>
+                      <w:rFonts w:eastAsiaTheme="minorHAnsi"/>
+                      <w:sz w:val="10"/>
+                      <w:szCs w:val="10"/>
+                      <w:lang w:eastAsia="en-US"/>
+                    </w:rPr>
+                  </w:pPr>
+                  <w:r>
+                    <w:rPr>
+                      <w:rFonts w:eastAsiaTheme="minorHAnsi"/>
+                      <w:sz w:val="10"/>
+                      <w:szCs w:val="10"/>
+                      <w:lang w:eastAsia="en-US"/>
+                    </w:rPr>
+                    <w:t xml:space="preserve">nr </w:t>
+                  </w:r>
+                </w:p>
+                <w:p>
+                  <w:pPr>
+                    <w:spacing w:line="276" w:lineRule="auto"/>
+                    <w:rPr>
+                      <w:rFonts w:eastAsiaTheme="minorHAnsi"/>
+                      <w:sz w:val="10"/>
+                      <w:szCs w:val="10"/>
+                      <w:lang w:eastAsia="en-US"/>
+                    </w:rPr>
+                  </w:pPr>
+                  <w:r>
+                    <w:rPr>
+                      <w:rFonts w:eastAsiaTheme="minorHAnsi"/>
+                      <w:sz w:val="10"/>
+                      <w:szCs w:val="10"/>
+                      <w:lang w:eastAsia="en-US"/>
+                    </w:rPr>
+                    <w:t>opis</w:t>
+                  </w:r>
+                </w:p>
+                <w:p>
+                  <w:pPr>
+                    <w:spacing w:line="276" w:lineRule="auto"/>
+                    <w:rPr>
+                      <w:rFonts w:eastAsiaTheme="minorHAnsi"/>
+                      <w:sz w:val="10"/>
+                      <w:szCs w:val="10"/>
+                      <w:lang w:eastAsia="en-US"/>
+                    </w:rPr>
+                  </w:pPr>
+                  <w:r>
+                    <w:rPr>
+                      <w:rFonts w:eastAsiaTheme="minorHAnsi"/>
+                      <w:sz w:val="10"/>
+                      <w:szCs w:val="10"/>
+                      <w:lang w:eastAsia="en-US"/>
+                    </w:rPr>
+                    <w:t>}</w:t>
+                  </w:r>
+                </w:p>
+                <w:p>
+                  <w:pPr>
+                    <w:spacing w:line="276" w:lineRule="auto"/>
+                    <w:rPr>
+                      <w:rFonts w:eastAsiaTheme="minorHAnsi"/>
+                      <w:sz w:val="10"/>
+                      <w:szCs w:val="10"/>
+                      <w:lang w:eastAsia="en-US"/>
+                    </w:rPr>
+                  </w:pPr>
+                  <w:proofErr w:type="spellStart"/>
+                  <w:r>
+                    <w:rPr>
+                      <w:rFonts w:eastAsiaTheme="minorHAnsi"/>
+                      <w:sz w:val="10"/>
+                      <w:szCs w:val="10"/>
+                      <w:lang w:eastAsia="en-US"/>
+                    </w:rPr>
+                    <w:t>class</w:t>
+                  </w:r>
+                  <w:proofErr w:type="spellEnd"/>
+                  <w:r>
+                    <w:rPr>
+                      <w:rFonts w:eastAsiaTheme="minorHAnsi"/>
+                      <w:sz w:val="10"/>
+                      <w:szCs w:val="10"/>
+                      <w:lang w:eastAsia="en-US"/>
+                    </w:rPr>
+                    <w:t xml:space="preserve"> </w:t>
+                  </w:r>
+                  <w:proofErr w:type="spellStart"/>
+                  <w:r>
+                    <w:rPr>
+                      <w:rFonts w:eastAsiaTheme="minorHAnsi"/>
+                      <w:sz w:val="10"/>
+                      <w:szCs w:val="10"/>
+                      <w:lang w:eastAsia="en-US"/>
+                    </w:rPr>
+                    <w:t>dz_prowadzacy_grup</w:t>
+                  </w:r>
+                  <w:proofErr w:type="spellEnd"/>
+                  <w:r>
+                    <w:rPr>
+                      <w:rFonts w:eastAsiaTheme="minorHAnsi"/>
+                      <w:sz w:val="10"/>
+                      <w:szCs w:val="10"/>
+                      <w:lang w:eastAsia="en-US"/>
+                    </w:rPr>
+                    <w:t xml:space="preserve"> {</w:t>
+                  </w:r>
+                </w:p>
+                <w:p>
+                  <w:pPr>
+                    <w:spacing w:line="276" w:lineRule="auto"/>
+                    <w:rPr>
+                      <w:rFonts w:eastAsiaTheme="minorHAnsi"/>
+                      <w:sz w:val="10"/>
+                      <w:szCs w:val="10"/>
+                      <w:lang w:eastAsia="en-US"/>
+                    </w:rPr>
+                  </w:pPr>
+                  <w:proofErr w:type="spellStart"/>
+                  <w:r>
+                    <w:rPr>
+                      <w:rFonts w:eastAsiaTheme="minorHAnsi"/>
+                      <w:sz w:val="10"/>
+                      <w:szCs w:val="10"/>
+                      <w:lang w:eastAsia="en-US"/>
+                    </w:rPr>
+                    <w:t>liczba_godz</w:t>
+                  </w:r>
+                  <w:proofErr w:type="spellEnd"/>
+                </w:p>
+                <w:p>
+                  <w:pPr>
+                    <w:spacing w:line="276" w:lineRule="auto"/>
+                    <w:rPr>
+                      <w:rFonts w:eastAsiaTheme="minorHAnsi"/>
+                      <w:sz w:val="10"/>
+                      <w:szCs w:val="10"/>
+                      <w:lang w:eastAsia="en-US"/>
+                    </w:rPr>
+                  </w:pPr>
+                  <w:r>
+                    <w:rPr>
+                      <w:rFonts w:eastAsiaTheme="minorHAnsi"/>
+                      <w:sz w:val="10"/>
+                      <w:szCs w:val="10"/>
+                      <w:lang w:eastAsia="en-US"/>
+                    </w:rPr>
+                    <w:t>}</w:t>
+                  </w:r>
+                </w:p>
+                <w:p>
+                  <w:pPr>
+                    <w:spacing w:line="276" w:lineRule="auto"/>
+                    <w:rPr>
+                      <w:rFonts w:eastAsiaTheme="minorHAnsi"/>
+                      <w:sz w:val="10"/>
+                      <w:szCs w:val="10"/>
+                      <w:lang w:eastAsia="en-US"/>
+                    </w:rPr>
+                  </w:pPr>
+                  <w:proofErr w:type="spellStart"/>
+                  <w:r>
+                    <w:rPr>
+                      <w:rFonts w:eastAsiaTheme="minorHAnsi"/>
+                      <w:sz w:val="10"/>
+                      <w:szCs w:val="10"/>
+                      <w:lang w:eastAsia="en-US"/>
+                    </w:rPr>
+                    <w:t>class</w:t>
+                  </w:r>
+                  <w:proofErr w:type="spellEnd"/>
+                  <w:r>
+                    <w:rPr>
+                      <w:rFonts w:eastAsiaTheme="minorHAnsi"/>
+                      <w:sz w:val="10"/>
+                      <w:szCs w:val="10"/>
+                      <w:lang w:eastAsia="en-US"/>
+                    </w:rPr>
+                    <w:t xml:space="preserve"> </w:t>
+                  </w:r>
+                  <w:proofErr w:type="spellStart"/>
+                  <w:r>
+                    <w:rPr>
+                      <w:rFonts w:eastAsiaTheme="minorHAnsi"/>
+                      <w:sz w:val="10"/>
+                      <w:szCs w:val="10"/>
+                      <w:lang w:eastAsia="en-US"/>
+                    </w:rPr>
+                    <w:t>dz_pracownicy</w:t>
+                  </w:r>
+                  <w:proofErr w:type="spellEnd"/>
+                </w:p>
+                <w:p>
+                  <w:pPr>
+                    <w:spacing w:line="276" w:lineRule="auto"/>
+                    <w:rPr>
+                      <w:rFonts w:eastAsiaTheme="minorHAnsi"/>
+                      <w:sz w:val="10"/>
+                      <w:szCs w:val="10"/>
+                      <w:lang w:eastAsia="en-US"/>
+                    </w:rPr>
+                  </w:pPr>
+                  <w:proofErr w:type="spellStart"/>
+                  <w:r>
+                    <w:rPr>
+                      <w:rFonts w:eastAsiaTheme="minorHAnsi"/>
+                      <w:sz w:val="10"/>
+                      <w:szCs w:val="10"/>
+                      <w:lang w:eastAsia="en-US"/>
+                    </w:rPr>
+                    <w:t>class</w:t>
+                  </w:r>
+                  <w:proofErr w:type="spellEnd"/>
+                  <w:r>
+                    <w:rPr>
+                      <w:rFonts w:eastAsiaTheme="minorHAnsi"/>
+                      <w:sz w:val="10"/>
+                      <w:szCs w:val="10"/>
+                      <w:lang w:eastAsia="en-US"/>
+                    </w:rPr>
+                    <w:t xml:space="preserve"> </w:t>
+                  </w:r>
+                  <w:proofErr w:type="spellStart"/>
+                  <w:r>
+                    <w:rPr>
+                      <w:rFonts w:eastAsiaTheme="minorHAnsi"/>
+                      <w:sz w:val="10"/>
+                      <w:szCs w:val="10"/>
+                      <w:lang w:eastAsia="en-US"/>
+                    </w:rPr>
+                    <w:t>dz_osoby</w:t>
+                  </w:r>
+                  <w:proofErr w:type="spellEnd"/>
+                </w:p>
+                <w:p>
+                  <w:pPr>
+                    <w:spacing w:line="276" w:lineRule="auto"/>
+                    <w:rPr>
+                      <w:rFonts w:eastAsiaTheme="minorHAnsi"/>
+                      <w:sz w:val="10"/>
+                      <w:szCs w:val="10"/>
+                      <w:lang w:val="en-GB" w:eastAsia="en-US"/>
+                    </w:rPr>
+                  </w:pPr>
+                  <w:r>
+                    <w:rPr>
+                      <w:rFonts w:eastAsiaTheme="minorHAnsi"/>
+                      <w:sz w:val="10"/>
+                      <w:szCs w:val="10"/>
+                      <w:lang w:val="en-GB" w:eastAsia="en-US"/>
+                    </w:rPr>
+                    <w:t xml:space="preserve">class </w:t>
+                  </w:r>
+                  <w:proofErr w:type="spellStart"/>
+                  <w:r>
+                    <w:rPr>
+                      <w:rFonts w:eastAsiaTheme="minorHAnsi"/>
+                      <w:sz w:val="10"/>
+                      <w:szCs w:val="10"/>
+                      <w:lang w:val="en-GB" w:eastAsia="en-US"/>
+                    </w:rPr>
+                    <w:t>dz_typy_zajec</w:t>
+                  </w:r>
+                  <w:proofErr w:type="spellEnd"/>
+                </w:p>
+                <w:p>
+                  <w:pPr>
+                    <w:spacing w:line="276" w:lineRule="auto"/>
+                    <w:rPr>
+                      <w:rFonts w:eastAsiaTheme="minorHAnsi"/>
+                      <w:sz w:val="10"/>
+                      <w:szCs w:val="10"/>
+                      <w:lang w:val="en-GB" w:eastAsia="en-US"/>
+                    </w:rPr>
+                  </w:pPr>
+                </w:p>
+                <w:p>
+                  <w:pPr>
+                    <w:spacing w:line="276" w:lineRule="auto"/>
+                    <w:rPr>
+                      <w:rFonts w:eastAsiaTheme="minorHAnsi"/>
+                      <w:sz w:val="10"/>
+                      <w:szCs w:val="10"/>
+                      <w:lang w:val="en-GB" w:eastAsia="en-US"/>
+                    </w:rPr>
+                  </w:pPr>
+                  <w:r>
+                    <w:rPr>
+                      <w:rFonts w:eastAsiaTheme="minorHAnsi"/>
+                      <w:sz w:val="10"/>
+                      <w:szCs w:val="10"/>
+                      <w:lang w:val="en-GB" w:eastAsia="en-US"/>
+                    </w:rPr>
+                    <w:t xml:space="preserve">class </w:t>
+                  </w:r>
+                  <w:proofErr w:type="spellStart"/>
+                  <w:r>
+                    <w:rPr>
+                      <w:rFonts w:eastAsiaTheme="minorHAnsi"/>
+                      <w:sz w:val="10"/>
+                      <w:szCs w:val="10"/>
+                      <w:lang w:val="en-GB" w:eastAsia="en-US"/>
+                    </w:rPr>
+                    <w:t>dz_terminy_grup</w:t>
+                  </w:r>
+                  <w:proofErr w:type="spellEnd"/>
+                  <w:r>
+                    <w:rPr>
+                      <w:rFonts w:eastAsiaTheme="minorHAnsi"/>
+                      <w:sz w:val="10"/>
+                      <w:szCs w:val="10"/>
+                      <w:lang w:val="en-GB" w:eastAsia="en-US"/>
+                    </w:rPr>
+                    <w:t xml:space="preserve"> #</w:t>
+                  </w:r>
+                  <w:proofErr w:type="spellStart"/>
+                  <w:r>
+                    <w:rPr>
+                      <w:rFonts w:eastAsiaTheme="minorHAnsi"/>
+                      <w:sz w:val="10"/>
+                      <w:szCs w:val="10"/>
+                      <w:lang w:val="en-GB" w:eastAsia="en-US"/>
+                    </w:rPr>
+                    <w:t>lightgreen</w:t>
+                  </w:r>
+                  <w:proofErr w:type="spellEnd"/>
+                </w:p>
+                <w:p>
+                  <w:pPr>
+                    <w:spacing w:line="276" w:lineRule="auto"/>
+                    <w:rPr>
+                      <w:rFonts w:eastAsiaTheme="minorHAnsi"/>
+                      <w:sz w:val="10"/>
+                      <w:szCs w:val="10"/>
+                      <w:lang w:val="en-GB" w:eastAsia="en-US"/>
+                    </w:rPr>
+                  </w:pPr>
+                  <w:r>
+                    <w:rPr>
+                      <w:rFonts w:eastAsiaTheme="minorHAnsi"/>
+                      <w:sz w:val="10"/>
+                      <w:szCs w:val="10"/>
+                      <w:lang w:val="en-GB" w:eastAsia="en-US"/>
+                    </w:rPr>
+                    <w:t xml:space="preserve">class </w:t>
+                  </w:r>
+                  <w:proofErr w:type="spellStart"/>
+                  <w:r>
+                    <w:rPr>
+                      <w:rFonts w:eastAsiaTheme="minorHAnsi"/>
+                      <w:sz w:val="10"/>
+                      <w:szCs w:val="10"/>
+                      <w:lang w:val="en-GB" w:eastAsia="en-US"/>
+                    </w:rPr>
+                    <w:t>dz_terminy</w:t>
+                  </w:r>
+                  <w:proofErr w:type="spellEnd"/>
+                  <w:r>
+                    <w:rPr>
+                      <w:rFonts w:eastAsiaTheme="minorHAnsi"/>
+                      <w:sz w:val="10"/>
+                      <w:szCs w:val="10"/>
+                      <w:lang w:val="en-GB" w:eastAsia="en-US"/>
+                    </w:rPr>
+                    <w:t xml:space="preserve"> #</w:t>
+                  </w:r>
+                  <w:proofErr w:type="spellStart"/>
+                  <w:r>
+                    <w:rPr>
+                      <w:rFonts w:eastAsiaTheme="minorHAnsi"/>
+                      <w:sz w:val="10"/>
+                      <w:szCs w:val="10"/>
+                      <w:lang w:val="en-GB" w:eastAsia="en-US"/>
+                    </w:rPr>
+                    <w:t>lightgreen</w:t>
+                  </w:r>
+                  <w:proofErr w:type="spellEnd"/>
+                  <w:r>
+                    <w:rPr>
+                      <w:rFonts w:eastAsiaTheme="minorHAnsi"/>
+                      <w:sz w:val="10"/>
+                      <w:szCs w:val="10"/>
+                      <w:lang w:val="en-GB" w:eastAsia="en-US"/>
+                    </w:rPr>
+                    <w:t xml:space="preserve"> {</w:t>
+                  </w:r>
+                </w:p>
+                <w:p>
+                  <w:pPr>
+                    <w:spacing w:line="276" w:lineRule="auto"/>
+                    <w:rPr>
+                      <w:rFonts w:eastAsiaTheme="minorHAnsi"/>
+                      <w:sz w:val="10"/>
+                      <w:szCs w:val="10"/>
+                      <w:lang w:val="en-GB" w:eastAsia="en-US"/>
+                    </w:rPr>
+                  </w:pPr>
+                  <w:r>
+                    <w:rPr>
+                      <w:rFonts w:eastAsiaTheme="minorHAnsi"/>
+                      <w:sz w:val="10"/>
+                      <w:szCs w:val="10"/>
+                      <w:lang w:val="en-GB" w:eastAsia="en-US"/>
+                    </w:rPr>
+                    <w:t>#</w:t>
+                  </w:r>
+                  <w:proofErr w:type="spellStart"/>
+                  <w:r>
+                    <w:rPr>
+                      <w:rFonts w:eastAsiaTheme="minorHAnsi"/>
+                      <w:sz w:val="10"/>
+                      <w:szCs w:val="10"/>
+                      <w:lang w:val="en-GB" w:eastAsia="en-US"/>
+                    </w:rPr>
+                    <w:t>trm_id</w:t>
+                  </w:r>
+                  <w:proofErr w:type="spellEnd"/>
+                </w:p>
+                <w:p>
+                  <w:pPr>
+                    <w:spacing w:line="276" w:lineRule="auto"/>
+                    <w:rPr>
+                      <w:rFonts w:eastAsiaTheme="minorHAnsi"/>
+                      <w:sz w:val="10"/>
+                      <w:szCs w:val="10"/>
+                      <w:lang w:eastAsia="en-US"/>
+                    </w:rPr>
+                  </w:pPr>
+                  <w:proofErr w:type="spellStart"/>
+                  <w:r>
+                    <w:rPr>
+                      <w:rFonts w:eastAsiaTheme="minorHAnsi"/>
+                      <w:sz w:val="10"/>
+                      <w:szCs w:val="10"/>
+                      <w:lang w:eastAsia="en-US"/>
+                    </w:rPr>
+                    <w:t>godzina_poczatku</w:t>
+                  </w:r>
+                  <w:proofErr w:type="spellEnd"/>
+                </w:p>
+                <w:p>
+                  <w:pPr>
+                    <w:spacing w:line="276" w:lineRule="auto"/>
+                    <w:rPr>
+                      <w:rFonts w:eastAsiaTheme="minorHAnsi"/>
+                      <w:sz w:val="10"/>
+                      <w:szCs w:val="10"/>
+                      <w:lang w:eastAsia="en-US"/>
+                    </w:rPr>
+                  </w:pPr>
+                  <w:proofErr w:type="spellStart"/>
+                  <w:r>
+                    <w:rPr>
+                      <w:rFonts w:eastAsiaTheme="minorHAnsi"/>
+                      <w:sz w:val="10"/>
+                      <w:szCs w:val="10"/>
+                      <w:lang w:eastAsia="en-US"/>
+                    </w:rPr>
+                    <w:t>godzina_konca</w:t>
+                  </w:r>
+                  <w:proofErr w:type="spellEnd"/>
+                </w:p>
+                <w:p>
+                  <w:pPr>
+                    <w:spacing w:line="276" w:lineRule="auto"/>
+                    <w:rPr>
+                      <w:rFonts w:eastAsiaTheme="minorHAnsi"/>
+                      <w:sz w:val="10"/>
+                      <w:szCs w:val="10"/>
+                      <w:lang w:eastAsia="en-US"/>
+                    </w:rPr>
+                  </w:pPr>
+                  <w:r>
+                    <w:rPr>
+                      <w:rFonts w:eastAsiaTheme="minorHAnsi"/>
+                      <w:sz w:val="10"/>
+                      <w:szCs w:val="10"/>
+                      <w:lang w:eastAsia="en-US"/>
+                    </w:rPr>
+                    <w:t>}</w:t>
+                  </w:r>
+                </w:p>
+                <w:p>
+                  <w:pPr>
+                    <w:spacing w:line="276" w:lineRule="auto"/>
+                    <w:rPr>
+                      <w:rFonts w:eastAsiaTheme="minorHAnsi"/>
+                      <w:sz w:val="10"/>
+                      <w:szCs w:val="10"/>
+                      <w:lang w:eastAsia="en-US"/>
+                    </w:rPr>
+                  </w:pPr>
+                  <w:proofErr w:type="spellStart"/>
+                  <w:r>
+                    <w:rPr>
+                      <w:rFonts w:eastAsiaTheme="minorHAnsi"/>
+                      <w:sz w:val="10"/>
+                      <w:szCs w:val="10"/>
+                      <w:lang w:eastAsia="en-US"/>
+                    </w:rPr>
+                    <w:t>class</w:t>
+                  </w:r>
+                  <w:proofErr w:type="spellEnd"/>
+                  <w:r>
+                    <w:rPr>
+                      <w:rFonts w:eastAsiaTheme="minorHAnsi"/>
+                      <w:sz w:val="10"/>
+                      <w:szCs w:val="10"/>
+                      <w:lang w:eastAsia="en-US"/>
+                    </w:rPr>
+                    <w:t xml:space="preserve"> DZ_SALE</w:t>
+                  </w:r>
+                </w:p>
+                <w:p>
+                  <w:pPr>
+                    <w:spacing w:line="276" w:lineRule="auto"/>
+                    <w:rPr>
+                      <w:rFonts w:eastAsiaTheme="minorHAnsi"/>
+                      <w:sz w:val="10"/>
+                      <w:szCs w:val="10"/>
+                      <w:lang w:eastAsia="en-US"/>
+                    </w:rPr>
+                  </w:pPr>
+                </w:p>
+                <w:p>
+                  <w:pPr>
+                    <w:spacing w:line="276" w:lineRule="auto"/>
+                    <w:rPr>
+                      <w:rFonts w:eastAsiaTheme="minorHAnsi"/>
+                      <w:sz w:val="10"/>
+                      <w:szCs w:val="10"/>
+                      <w:lang w:val="en-GB" w:eastAsia="en-US"/>
+                    </w:rPr>
+                  </w:pPr>
+                  <w:r>
+                    <w:rPr>
+                      <w:rFonts w:eastAsiaTheme="minorHAnsi"/>
+                      <w:sz w:val="10"/>
+                      <w:szCs w:val="10"/>
+                      <w:lang w:val="en-GB" w:eastAsia="en-US"/>
+                    </w:rPr>
+                    <w:t xml:space="preserve">class </w:t>
+                  </w:r>
+                  <w:proofErr w:type="spellStart"/>
+                  <w:r>
+                    <w:rPr>
+                      <w:rFonts w:eastAsiaTheme="minorHAnsi"/>
+                      <w:sz w:val="10"/>
+                      <w:szCs w:val="10"/>
+                      <w:lang w:val="en-GB" w:eastAsia="en-US"/>
+                    </w:rPr>
+                    <w:t>dz_terminy_grup_sptk</w:t>
+                  </w:r>
+                  <w:proofErr w:type="spellEnd"/>
+                  <w:r>
+                    <w:rPr>
+                      <w:rFonts w:eastAsiaTheme="minorHAnsi"/>
+                      <w:sz w:val="10"/>
+                      <w:szCs w:val="10"/>
+                      <w:lang w:val="en-GB" w:eastAsia="en-US"/>
+                    </w:rPr>
+                    <w:t xml:space="preserve"> #</w:t>
+                  </w:r>
+                  <w:proofErr w:type="spellStart"/>
+                  <w:r>
+                    <w:rPr>
+                      <w:rFonts w:eastAsiaTheme="minorHAnsi"/>
+                      <w:sz w:val="10"/>
+                      <w:szCs w:val="10"/>
+                      <w:lang w:val="en-GB" w:eastAsia="en-US"/>
+                    </w:rPr>
+                    <w:t>lightgreen</w:t>
+                  </w:r>
+                  <w:proofErr w:type="spellEnd"/>
+                </w:p>
+                <w:p>
+                  <w:pPr>
+                    <w:spacing w:line="276" w:lineRule="auto"/>
+                    <w:rPr>
+                      <w:rFonts w:eastAsiaTheme="minorHAnsi"/>
+                      <w:sz w:val="10"/>
+                      <w:szCs w:val="10"/>
+                      <w:lang w:val="en-GB" w:eastAsia="en-US"/>
+                    </w:rPr>
+                  </w:pPr>
+                  <w:r>
+                    <w:rPr>
+                      <w:rFonts w:eastAsiaTheme="minorHAnsi"/>
+                      <w:sz w:val="10"/>
+                      <w:szCs w:val="10"/>
+                      <w:lang w:val="en-GB" w:eastAsia="en-US"/>
+                    </w:rPr>
+                    <w:t xml:space="preserve">class </w:t>
+                  </w:r>
+                  <w:proofErr w:type="spellStart"/>
+                  <w:r>
+                    <w:rPr>
+                      <w:rFonts w:eastAsiaTheme="minorHAnsi"/>
+                      <w:sz w:val="10"/>
+                      <w:szCs w:val="10"/>
+                      <w:lang w:val="en-GB" w:eastAsia="en-US"/>
+                    </w:rPr>
+                    <w:t>dz_terminy_grup_prow_sptk</w:t>
+                  </w:r>
+                  <w:proofErr w:type="spellEnd"/>
+                  <w:r>
+                    <w:rPr>
+                      <w:rFonts w:eastAsiaTheme="minorHAnsi"/>
+                      <w:sz w:val="10"/>
+                      <w:szCs w:val="10"/>
+                      <w:lang w:val="en-GB" w:eastAsia="en-US"/>
+                    </w:rPr>
+                    <w:t xml:space="preserve"> #</w:t>
+                  </w:r>
+                  <w:proofErr w:type="spellStart"/>
+                  <w:r>
+                    <w:rPr>
+                      <w:rFonts w:eastAsiaTheme="minorHAnsi"/>
+                      <w:sz w:val="10"/>
+                      <w:szCs w:val="10"/>
+                      <w:lang w:val="en-GB" w:eastAsia="en-US"/>
+                    </w:rPr>
+                    <w:t>lightgreen</w:t>
+                  </w:r>
+                  <w:proofErr w:type="spellEnd"/>
+                </w:p>
+                <w:p>
+                  <w:pPr>
+                    <w:spacing w:line="276" w:lineRule="auto"/>
+                    <w:rPr>
+                      <w:rFonts w:eastAsiaTheme="minorHAnsi"/>
+                      <w:sz w:val="10"/>
+                      <w:szCs w:val="10"/>
+                      <w:lang w:val="en-GB" w:eastAsia="en-US"/>
+                    </w:rPr>
+                  </w:pPr>
+                </w:p>
+                <w:p>
+                  <w:pPr>
+                    <w:spacing w:line="276" w:lineRule="auto"/>
+                    <w:rPr>
+                      <w:rFonts w:eastAsiaTheme="minorHAnsi"/>
+                      <w:sz w:val="10"/>
+                      <w:szCs w:val="10"/>
+                      <w:lang w:val="en-GB" w:eastAsia="en-US"/>
+                    </w:rPr>
+                  </w:pPr>
+                </w:p>
+                <w:p>
+                  <w:pPr>
+                    <w:spacing w:line="276" w:lineRule="auto"/>
+                    <w:rPr>
+                      <w:rFonts w:eastAsiaTheme="minorHAnsi"/>
+                      <w:sz w:val="10"/>
+                      <w:szCs w:val="10"/>
+                      <w:lang w:eastAsia="en-US"/>
+                    </w:rPr>
+                  </w:pPr>
+                  <w:r>
+                    <w:rPr>
+                      <w:rFonts w:eastAsiaTheme="minorHAnsi"/>
+                      <w:sz w:val="10"/>
+                      <w:szCs w:val="10"/>
+                      <w:lang w:eastAsia="en-US"/>
+                    </w:rPr>
+                    <w:t>DZ_ZAJECIA_CYKLI "</w:t>
+                  </w:r>
+                  <w:proofErr w:type="spellStart"/>
+                  <w:r>
+                    <w:rPr>
+                      <w:rFonts w:eastAsiaTheme="minorHAnsi"/>
+                      <w:sz w:val="10"/>
+                      <w:szCs w:val="10"/>
+                      <w:lang w:eastAsia="en-US"/>
+                    </w:rPr>
+                    <w:t>prz_kod</w:t>
+                  </w:r>
+                  <w:proofErr w:type="spellEnd"/>
+                  <w:r>
+                    <w:rPr>
+                      <w:rFonts w:eastAsiaTheme="minorHAnsi"/>
+                      <w:sz w:val="10"/>
+                      <w:szCs w:val="10"/>
+                      <w:lang w:eastAsia="en-US"/>
+                    </w:rPr>
+                    <w:t xml:space="preserve">" *-- "kod" </w:t>
+                  </w:r>
+                  <w:proofErr w:type="spellStart"/>
+                  <w:r>
+                    <w:rPr>
+                      <w:rFonts w:eastAsiaTheme="minorHAnsi"/>
+                      <w:sz w:val="10"/>
+                      <w:szCs w:val="10"/>
+                      <w:lang w:eastAsia="en-US"/>
+                    </w:rPr>
+                    <w:t>dz_przedmioty</w:t>
+                  </w:r>
+                  <w:proofErr w:type="spellEnd"/>
+                </w:p>
+                <w:p>
+                  <w:pPr>
+                    <w:spacing w:line="276" w:lineRule="auto"/>
+                    <w:rPr>
+                      <w:rFonts w:eastAsiaTheme="minorHAnsi"/>
+                      <w:sz w:val="10"/>
+                      <w:szCs w:val="10"/>
+                      <w:lang w:eastAsia="en-US"/>
+                    </w:rPr>
+                  </w:pPr>
+                  <w:r>
+                    <w:rPr>
+                      <w:rFonts w:eastAsiaTheme="minorHAnsi"/>
+                      <w:sz w:val="10"/>
+                      <w:szCs w:val="10"/>
+                      <w:lang w:eastAsia="en-US"/>
+                    </w:rPr>
+                    <w:t>DZ_ZAJECIA_CYKLI "Id" --* "</w:t>
+                  </w:r>
+                  <w:proofErr w:type="spellStart"/>
+                  <w:r>
+                    <w:rPr>
+                      <w:rFonts w:eastAsiaTheme="minorHAnsi"/>
+                      <w:sz w:val="10"/>
+                      <w:szCs w:val="10"/>
+                      <w:lang w:eastAsia="en-US"/>
+                    </w:rPr>
+                    <w:t>zaj_cyk_id</w:t>
+                  </w:r>
+                  <w:proofErr w:type="spellEnd"/>
+                  <w:r>
+                    <w:rPr>
+                      <w:rFonts w:eastAsiaTheme="minorHAnsi"/>
+                      <w:sz w:val="10"/>
+                      <w:szCs w:val="10"/>
+                      <w:lang w:eastAsia="en-US"/>
+                    </w:rPr>
+                    <w:t xml:space="preserve">" </w:t>
+                  </w:r>
+                  <w:proofErr w:type="spellStart"/>
+                  <w:r>
+                    <w:rPr>
+                      <w:rFonts w:eastAsiaTheme="minorHAnsi"/>
+                      <w:sz w:val="10"/>
+                      <w:szCs w:val="10"/>
+                      <w:lang w:eastAsia="en-US"/>
+                    </w:rPr>
+                    <w:t>dz_grupy</w:t>
+                  </w:r>
+                  <w:proofErr w:type="spellEnd"/>
+                </w:p>
+                <w:p>
+                  <w:pPr>
+                    <w:spacing w:line="276" w:lineRule="auto"/>
+                    <w:rPr>
+                      <w:rFonts w:eastAsiaTheme="minorHAnsi"/>
+                      <w:sz w:val="10"/>
+                      <w:szCs w:val="10"/>
+                      <w:lang w:eastAsia="en-US"/>
+                    </w:rPr>
+                  </w:pPr>
+                  <w:r>
+                    <w:rPr>
+                      <w:rFonts w:eastAsiaTheme="minorHAnsi"/>
+                      <w:sz w:val="10"/>
+                      <w:szCs w:val="10"/>
+                      <w:lang w:eastAsia="en-US"/>
+                    </w:rPr>
+                    <w:t>DZ_ZAJECIA_CYKLI "Id" --* "</w:t>
+                  </w:r>
+                  <w:proofErr w:type="spellStart"/>
+                  <w:r>
+                    <w:rPr>
+                      <w:rFonts w:eastAsiaTheme="minorHAnsi"/>
+                      <w:sz w:val="10"/>
+                      <w:szCs w:val="10"/>
+                      <w:lang w:eastAsia="en-US"/>
+                    </w:rPr>
+                    <w:t>zaj_cyk_id</w:t>
+                  </w:r>
+                  <w:proofErr w:type="spellEnd"/>
+                  <w:r>
+                    <w:rPr>
+                      <w:rFonts w:eastAsiaTheme="minorHAnsi"/>
+                      <w:sz w:val="10"/>
+                      <w:szCs w:val="10"/>
+                      <w:lang w:eastAsia="en-US"/>
+                    </w:rPr>
+                    <w:t xml:space="preserve">" </w:t>
+                  </w:r>
+                  <w:proofErr w:type="spellStart"/>
+                  <w:r>
+                    <w:rPr>
+                      <w:rFonts w:eastAsiaTheme="minorHAnsi"/>
+                      <w:sz w:val="10"/>
+                      <w:szCs w:val="10"/>
+                      <w:lang w:eastAsia="en-US"/>
+                    </w:rPr>
+                    <w:t>dz_prowadzacy_grup</w:t>
+                  </w:r>
+                  <w:proofErr w:type="spellEnd"/>
+                </w:p>
+                <w:p>
+                  <w:pPr>
+                    <w:spacing w:line="276" w:lineRule="auto"/>
+                    <w:rPr>
+                      <w:rFonts w:eastAsiaTheme="minorHAnsi"/>
+                      <w:sz w:val="10"/>
+                      <w:szCs w:val="10"/>
+                      <w:lang w:eastAsia="en-US"/>
+                    </w:rPr>
+                  </w:pPr>
+                  <w:proofErr w:type="spellStart"/>
+                  <w:r>
+                    <w:rPr>
+                      <w:rFonts w:eastAsiaTheme="minorHAnsi"/>
+                      <w:sz w:val="10"/>
+                      <w:szCs w:val="10"/>
+                      <w:lang w:eastAsia="en-US"/>
+                    </w:rPr>
+                    <w:t>dz_grupy</w:t>
+                  </w:r>
+                  <w:proofErr w:type="spellEnd"/>
+                  <w:r>
+                    <w:rPr>
+                      <w:rFonts w:eastAsiaTheme="minorHAnsi"/>
+                      <w:sz w:val="10"/>
+                      <w:szCs w:val="10"/>
+                      <w:lang w:eastAsia="en-US"/>
+                    </w:rPr>
+                    <w:t xml:space="preserve"> "nr" --* "</w:t>
+                  </w:r>
+                  <w:proofErr w:type="spellStart"/>
+                  <w:r>
+                    <w:rPr>
+                      <w:rFonts w:eastAsiaTheme="minorHAnsi"/>
+                      <w:sz w:val="10"/>
+                      <w:szCs w:val="10"/>
+                      <w:lang w:eastAsia="en-US"/>
+                    </w:rPr>
+                    <w:t>gr_nr</w:t>
+                  </w:r>
+                  <w:proofErr w:type="spellEnd"/>
+                  <w:r>
+                    <w:rPr>
+                      <w:rFonts w:eastAsiaTheme="minorHAnsi"/>
+                      <w:sz w:val="10"/>
+                      <w:szCs w:val="10"/>
+                      <w:lang w:eastAsia="en-US"/>
+                    </w:rPr>
+                    <w:t xml:space="preserve">" </w:t>
+                  </w:r>
+                  <w:proofErr w:type="spellStart"/>
+                  <w:r>
+                    <w:rPr>
+                      <w:rFonts w:eastAsiaTheme="minorHAnsi"/>
+                      <w:sz w:val="10"/>
+                      <w:szCs w:val="10"/>
+                      <w:lang w:eastAsia="en-US"/>
+                    </w:rPr>
+                    <w:t>dz_prowadzacy_grup</w:t>
+                  </w:r>
+                  <w:proofErr w:type="spellEnd"/>
+                </w:p>
+                <w:p>
+                  <w:pPr>
+                    <w:spacing w:line="276" w:lineRule="auto"/>
+                    <w:rPr>
+                      <w:rFonts w:eastAsiaTheme="minorHAnsi"/>
+                      <w:sz w:val="10"/>
+                      <w:szCs w:val="10"/>
+                      <w:lang w:eastAsia="en-US"/>
+                    </w:rPr>
+                  </w:pPr>
+                </w:p>
+                <w:p>
+                  <w:pPr>
+                    <w:spacing w:line="276" w:lineRule="auto"/>
+                    <w:rPr>
+                      <w:rFonts w:eastAsiaTheme="minorHAnsi"/>
+                      <w:sz w:val="10"/>
+                      <w:szCs w:val="10"/>
+                      <w:lang w:eastAsia="en-US"/>
+                    </w:rPr>
+                  </w:pPr>
+                  <w:proofErr w:type="spellStart"/>
+                  <w:r>
+                    <w:rPr>
+                      <w:rFonts w:eastAsiaTheme="minorHAnsi"/>
+                      <w:sz w:val="10"/>
+                      <w:szCs w:val="10"/>
+                      <w:lang w:eastAsia="en-US"/>
+                    </w:rPr>
+                    <w:t>dz_pracownicy</w:t>
+                  </w:r>
+                  <w:proofErr w:type="spellEnd"/>
+                  <w:r>
+                    <w:rPr>
+                      <w:rFonts w:eastAsiaTheme="minorHAnsi"/>
+                      <w:sz w:val="10"/>
+                      <w:szCs w:val="10"/>
+                      <w:lang w:eastAsia="en-US"/>
+                    </w:rPr>
+                    <w:t xml:space="preserve"> "Id" --* "</w:t>
+                  </w:r>
+                  <w:proofErr w:type="spellStart"/>
+                  <w:r>
+                    <w:rPr>
+                      <w:rFonts w:eastAsiaTheme="minorHAnsi"/>
+                      <w:sz w:val="10"/>
+                      <w:szCs w:val="10"/>
+                      <w:lang w:eastAsia="en-US"/>
+                    </w:rPr>
+                    <w:t>prac_id</w:t>
+                  </w:r>
+                  <w:proofErr w:type="spellEnd"/>
+                  <w:r>
+                    <w:rPr>
+                      <w:rFonts w:eastAsiaTheme="minorHAnsi"/>
+                      <w:sz w:val="10"/>
+                      <w:szCs w:val="10"/>
+                      <w:lang w:eastAsia="en-US"/>
+                    </w:rPr>
+                    <w:t xml:space="preserve">" </w:t>
+                  </w:r>
+                  <w:proofErr w:type="spellStart"/>
+                  <w:r>
+                    <w:rPr>
+                      <w:rFonts w:eastAsiaTheme="minorHAnsi"/>
+                      <w:sz w:val="10"/>
+                      <w:szCs w:val="10"/>
+                      <w:lang w:eastAsia="en-US"/>
+                    </w:rPr>
+                    <w:t>dz_prowadzacy_grup</w:t>
+                  </w:r>
+                  <w:proofErr w:type="spellEnd"/>
+                </w:p>
+                <w:p>
+                  <w:pPr>
+                    <w:spacing w:line="276" w:lineRule="auto"/>
+                    <w:rPr>
+                      <w:rFonts w:eastAsiaTheme="minorHAnsi"/>
+                      <w:sz w:val="10"/>
+                      <w:szCs w:val="10"/>
+                      <w:lang w:eastAsia="en-US"/>
+                    </w:rPr>
+                  </w:pPr>
+                  <w:proofErr w:type="spellStart"/>
+                  <w:r>
+                    <w:rPr>
+                      <w:rFonts w:eastAsiaTheme="minorHAnsi"/>
+                      <w:sz w:val="10"/>
+                      <w:szCs w:val="10"/>
+                      <w:lang w:eastAsia="en-US"/>
+                    </w:rPr>
+                    <w:t>dz_pracownicy</w:t>
+                  </w:r>
+                  <w:proofErr w:type="spellEnd"/>
+                  <w:r>
+                    <w:rPr>
+                      <w:rFonts w:eastAsiaTheme="minorHAnsi"/>
+                      <w:sz w:val="10"/>
+                      <w:szCs w:val="10"/>
+                      <w:lang w:eastAsia="en-US"/>
+                    </w:rPr>
+                    <w:t xml:space="preserve"> "</w:t>
+                  </w:r>
+                  <w:proofErr w:type="spellStart"/>
+                  <w:r>
+                    <w:rPr>
+                      <w:rFonts w:eastAsiaTheme="minorHAnsi"/>
+                      <w:sz w:val="10"/>
+                      <w:szCs w:val="10"/>
+                      <w:lang w:eastAsia="en-US"/>
+                    </w:rPr>
+                    <w:t>os_id</w:t>
+                  </w:r>
+                  <w:proofErr w:type="spellEnd"/>
+                  <w:r>
+                    <w:rPr>
+                      <w:rFonts w:eastAsiaTheme="minorHAnsi"/>
+                      <w:sz w:val="10"/>
+                      <w:szCs w:val="10"/>
+                      <w:lang w:eastAsia="en-US"/>
+                    </w:rPr>
+                    <w:t xml:space="preserve">" *-- "Id" </w:t>
+                  </w:r>
+                  <w:proofErr w:type="spellStart"/>
+                  <w:r>
+                    <w:rPr>
+                      <w:rFonts w:eastAsiaTheme="minorHAnsi"/>
+                      <w:sz w:val="10"/>
+                      <w:szCs w:val="10"/>
+                      <w:lang w:eastAsia="en-US"/>
+                    </w:rPr>
+                    <w:t>dz_osoby</w:t>
+                  </w:r>
+                  <w:proofErr w:type="spellEnd"/>
+                </w:p>
+                <w:p>
+                  <w:pPr>
+                    <w:spacing w:line="276" w:lineRule="auto"/>
+                    <w:rPr>
+                      <w:rFonts w:eastAsiaTheme="minorHAnsi"/>
+                      <w:sz w:val="10"/>
+                      <w:szCs w:val="10"/>
+                      <w:lang w:eastAsia="en-US"/>
+                    </w:rPr>
+                  </w:pPr>
+                </w:p>
+                <w:p>
+                  <w:pPr>
+                    <w:spacing w:line="276" w:lineRule="auto"/>
+                    <w:rPr>
+                      <w:rFonts w:eastAsiaTheme="minorHAnsi"/>
+                      <w:sz w:val="10"/>
+                      <w:szCs w:val="10"/>
+                      <w:lang w:eastAsia="en-US"/>
+                    </w:rPr>
+                  </w:pPr>
+                  <w:r>
+                    <w:rPr>
+                      <w:rFonts w:eastAsiaTheme="minorHAnsi"/>
+                      <w:sz w:val="10"/>
+                      <w:szCs w:val="10"/>
+                      <w:lang w:eastAsia="en-US"/>
+                    </w:rPr>
+                    <w:t>DZ_ZAJECIA_CYKLI "</w:t>
+                  </w:r>
+                  <w:proofErr w:type="spellStart"/>
+                  <w:r>
+                    <w:rPr>
+                      <w:rFonts w:eastAsiaTheme="minorHAnsi"/>
+                      <w:sz w:val="10"/>
+                      <w:szCs w:val="10"/>
+                      <w:lang w:eastAsia="en-US"/>
+                    </w:rPr>
+                    <w:t>tzaj_kod</w:t>
+                  </w:r>
+                  <w:proofErr w:type="spellEnd"/>
+                  <w:r>
+                    <w:rPr>
+                      <w:rFonts w:eastAsiaTheme="minorHAnsi"/>
+                      <w:sz w:val="10"/>
+                      <w:szCs w:val="10"/>
+                      <w:lang w:eastAsia="en-US"/>
+                    </w:rPr>
+                    <w:t xml:space="preserve">" *-- "kod" </w:t>
+                  </w:r>
+                  <w:proofErr w:type="spellStart"/>
+                  <w:r>
+                    <w:rPr>
+                      <w:rFonts w:eastAsiaTheme="minorHAnsi"/>
+                      <w:sz w:val="10"/>
+                      <w:szCs w:val="10"/>
+                      <w:lang w:eastAsia="en-US"/>
+                    </w:rPr>
+                    <w:t>dz_typy_zajec</w:t>
+                  </w:r>
+                  <w:proofErr w:type="spellEnd"/>
+                </w:p>
+                <w:p>
+                  <w:pPr>
+                    <w:spacing w:line="276" w:lineRule="auto"/>
+                    <w:rPr>
+                      <w:rFonts w:eastAsiaTheme="minorHAnsi"/>
+                      <w:sz w:val="10"/>
+                      <w:szCs w:val="10"/>
+                      <w:lang w:eastAsia="en-US"/>
+                    </w:rPr>
+                  </w:pPr>
+                </w:p>
+                <w:p>
+                  <w:pPr>
+                    <w:spacing w:line="276" w:lineRule="auto"/>
+                    <w:rPr>
+                      <w:rFonts w:eastAsiaTheme="minorHAnsi"/>
+                      <w:sz w:val="10"/>
+                      <w:szCs w:val="10"/>
+                      <w:lang w:eastAsia="en-US"/>
+                    </w:rPr>
+                  </w:pPr>
+                  <w:proofErr w:type="spellStart"/>
+                  <w:r>
+                    <w:rPr>
+                      <w:rFonts w:eastAsiaTheme="minorHAnsi"/>
+                      <w:sz w:val="10"/>
+                      <w:szCs w:val="10"/>
+                      <w:lang w:eastAsia="en-US"/>
+                    </w:rPr>
+                    <w:t>dz_terminy_grup</w:t>
+                  </w:r>
+                  <w:proofErr w:type="spellEnd"/>
+                  <w:r>
+                    <w:rPr>
+                      <w:rFonts w:eastAsiaTheme="minorHAnsi"/>
+                      <w:sz w:val="10"/>
+                      <w:szCs w:val="10"/>
+                      <w:lang w:eastAsia="en-US"/>
+                    </w:rPr>
+                    <w:t xml:space="preserve"> "</w:t>
+                  </w:r>
+                  <w:proofErr w:type="spellStart"/>
+                  <w:r>
+                    <w:rPr>
+                      <w:rFonts w:eastAsiaTheme="minorHAnsi"/>
+                      <w:sz w:val="10"/>
+                      <w:szCs w:val="10"/>
+                      <w:lang w:eastAsia="en-US"/>
+                    </w:rPr>
+                    <w:t>gr_nr,zaj_cyk_id</w:t>
+                  </w:r>
+                  <w:proofErr w:type="spellEnd"/>
+                  <w:r>
+                    <w:rPr>
+                      <w:rFonts w:eastAsiaTheme="minorHAnsi"/>
+                      <w:sz w:val="10"/>
+                      <w:szCs w:val="10"/>
+                      <w:lang w:eastAsia="en-US"/>
+                    </w:rPr>
+                    <w:t>" *-- "</w:t>
+                  </w:r>
+                  <w:proofErr w:type="spellStart"/>
+                  <w:r>
+                    <w:rPr>
+                      <w:rFonts w:eastAsiaTheme="minorHAnsi"/>
+                      <w:sz w:val="10"/>
+                      <w:szCs w:val="10"/>
+                      <w:lang w:eastAsia="en-US"/>
+                    </w:rPr>
+                    <w:t>nr,zaj_cyk_id</w:t>
+                  </w:r>
+                  <w:proofErr w:type="spellEnd"/>
+                  <w:r>
+                    <w:rPr>
+                      <w:rFonts w:eastAsiaTheme="minorHAnsi"/>
+                      <w:sz w:val="10"/>
+                      <w:szCs w:val="10"/>
+                      <w:lang w:eastAsia="en-US"/>
+                    </w:rPr>
+                    <w:t xml:space="preserve">" </w:t>
+                  </w:r>
+                  <w:proofErr w:type="spellStart"/>
+                  <w:r>
+                    <w:rPr>
+                      <w:rFonts w:eastAsiaTheme="minorHAnsi"/>
+                      <w:sz w:val="10"/>
+                      <w:szCs w:val="10"/>
+                      <w:lang w:eastAsia="en-US"/>
+                    </w:rPr>
+                    <w:t>dz_grupy</w:t>
+                  </w:r>
+                  <w:proofErr w:type="spellEnd"/>
+                </w:p>
+                <w:p>
+                  <w:pPr>
+                    <w:spacing w:line="276" w:lineRule="auto"/>
+                    <w:rPr>
+                      <w:rFonts w:eastAsiaTheme="minorHAnsi"/>
+                      <w:sz w:val="10"/>
+                      <w:szCs w:val="10"/>
+                      <w:lang w:eastAsia="en-US"/>
+                    </w:rPr>
+                  </w:pPr>
+                  <w:proofErr w:type="spellStart"/>
+                  <w:r>
+                    <w:rPr>
+                      <w:rFonts w:eastAsiaTheme="minorHAnsi"/>
+                      <w:sz w:val="10"/>
+                      <w:szCs w:val="10"/>
+                      <w:lang w:eastAsia="en-US"/>
+                    </w:rPr>
+                    <w:t>dz_terminy_grup</w:t>
+                  </w:r>
+                  <w:proofErr w:type="spellEnd"/>
+                  <w:r>
+                    <w:rPr>
+                      <w:rFonts w:eastAsiaTheme="minorHAnsi"/>
+                      <w:sz w:val="10"/>
+                      <w:szCs w:val="10"/>
+                      <w:lang w:eastAsia="en-US"/>
+                    </w:rPr>
+                    <w:t xml:space="preserve"> "</w:t>
+                  </w:r>
+                  <w:proofErr w:type="spellStart"/>
+                  <w:r>
+                    <w:rPr>
+                      <w:rFonts w:eastAsiaTheme="minorHAnsi"/>
+                      <w:sz w:val="10"/>
+                      <w:szCs w:val="10"/>
+                      <w:lang w:eastAsia="en-US"/>
+                    </w:rPr>
+                    <w:t>trm_id</w:t>
+                  </w:r>
+                  <w:proofErr w:type="spellEnd"/>
+                  <w:r>
+                    <w:rPr>
+                      <w:rFonts w:eastAsiaTheme="minorHAnsi"/>
+                      <w:sz w:val="10"/>
+                      <w:szCs w:val="10"/>
+                      <w:lang w:eastAsia="en-US"/>
+                    </w:rPr>
+                    <w:t xml:space="preserve">" *-- "Id" </w:t>
+                  </w:r>
+                  <w:proofErr w:type="spellStart"/>
+                  <w:r>
+                    <w:rPr>
+                      <w:rFonts w:eastAsiaTheme="minorHAnsi"/>
+                      <w:sz w:val="10"/>
+                      <w:szCs w:val="10"/>
+                      <w:lang w:eastAsia="en-US"/>
+                    </w:rPr>
+                    <w:t>dz_terminy</w:t>
+                  </w:r>
+                  <w:proofErr w:type="spellEnd"/>
+                </w:p>
+                <w:p>
+                  <w:pPr>
+                    <w:spacing w:line="276" w:lineRule="auto"/>
+                    <w:rPr>
+                      <w:rFonts w:eastAsiaTheme="minorHAnsi"/>
+                      <w:sz w:val="10"/>
+                      <w:szCs w:val="10"/>
+                      <w:lang w:eastAsia="en-US"/>
+                    </w:rPr>
+                  </w:pPr>
+                  <w:proofErr w:type="spellStart"/>
+                  <w:r>
+                    <w:rPr>
+                      <w:rFonts w:eastAsiaTheme="minorHAnsi"/>
+                      <w:sz w:val="10"/>
+                      <w:szCs w:val="10"/>
+                      <w:lang w:eastAsia="en-US"/>
+                    </w:rPr>
+                    <w:t>dz_terminy_grup</w:t>
+                  </w:r>
+                  <w:proofErr w:type="spellEnd"/>
+                  <w:r>
+                    <w:rPr>
+                      <w:rFonts w:eastAsiaTheme="minorHAnsi"/>
+                      <w:sz w:val="10"/>
+                      <w:szCs w:val="10"/>
+                      <w:lang w:eastAsia="en-US"/>
+                    </w:rPr>
+                    <w:t xml:space="preserve"> "</w:t>
+                  </w:r>
+                  <w:proofErr w:type="spellStart"/>
+                  <w:r>
+                    <w:rPr>
+                      <w:rFonts w:eastAsiaTheme="minorHAnsi"/>
+                      <w:sz w:val="10"/>
+                      <w:szCs w:val="10"/>
+                      <w:lang w:eastAsia="en-US"/>
+                    </w:rPr>
+                    <w:t>sl_id</w:t>
+                  </w:r>
+                  <w:proofErr w:type="spellEnd"/>
+                  <w:r>
+                    <w:rPr>
+                      <w:rFonts w:eastAsiaTheme="minorHAnsi"/>
+                      <w:sz w:val="10"/>
+                      <w:szCs w:val="10"/>
+                      <w:lang w:eastAsia="en-US"/>
+                    </w:rPr>
+                    <w:t>" *-- "Id" DZ_SALE</w:t>
+                  </w:r>
+                </w:p>
+                <w:p>
+                  <w:pPr>
+                    <w:spacing w:line="276" w:lineRule="auto"/>
+                    <w:rPr>
+                      <w:rFonts w:eastAsiaTheme="minorHAnsi"/>
+                      <w:sz w:val="10"/>
+                      <w:szCs w:val="10"/>
+                      <w:lang w:eastAsia="en-US"/>
+                    </w:rPr>
+                  </w:pPr>
+                </w:p>
+                <w:p>
+                  <w:pPr>
+                    <w:spacing w:line="276" w:lineRule="auto"/>
+                    <w:rPr>
+                      <w:rFonts w:eastAsiaTheme="minorHAnsi"/>
+                      <w:sz w:val="10"/>
+                      <w:szCs w:val="10"/>
+                      <w:lang w:eastAsia="en-US"/>
+                    </w:rPr>
+                  </w:pPr>
+                  <w:proofErr w:type="spellStart"/>
+                  <w:r>
+                    <w:rPr>
+                      <w:rFonts w:eastAsiaTheme="minorHAnsi"/>
+                      <w:sz w:val="10"/>
+                      <w:szCs w:val="10"/>
+                      <w:lang w:eastAsia="en-US"/>
+                    </w:rPr>
+                    <w:t>dz_terminy_grup_sptk</w:t>
+                  </w:r>
+                  <w:proofErr w:type="spellEnd"/>
+                  <w:r>
+                    <w:rPr>
+                      <w:rFonts w:eastAsiaTheme="minorHAnsi"/>
+                      <w:sz w:val="10"/>
+                      <w:szCs w:val="10"/>
+                      <w:lang w:eastAsia="en-US"/>
+                    </w:rPr>
+                    <w:t xml:space="preserve"> "</w:t>
+                  </w:r>
+                  <w:proofErr w:type="spellStart"/>
+                  <w:r>
+                    <w:rPr>
+                      <w:rFonts w:eastAsiaTheme="minorHAnsi"/>
+                      <w:sz w:val="10"/>
+                      <w:szCs w:val="10"/>
+                      <w:lang w:eastAsia="en-US"/>
+                    </w:rPr>
+                    <w:t>trm_grup_id</w:t>
+                  </w:r>
+                  <w:proofErr w:type="spellEnd"/>
+                  <w:r>
+                    <w:rPr>
+                      <w:rFonts w:eastAsiaTheme="minorHAnsi"/>
+                      <w:sz w:val="10"/>
+                      <w:szCs w:val="10"/>
+                      <w:lang w:eastAsia="en-US"/>
+                    </w:rPr>
+                    <w:t xml:space="preserve">" *-- "Id" </w:t>
+                  </w:r>
+                  <w:proofErr w:type="spellStart"/>
+                  <w:r>
+                    <w:rPr>
+                      <w:rFonts w:eastAsiaTheme="minorHAnsi"/>
+                      <w:sz w:val="10"/>
+                      <w:szCs w:val="10"/>
+                      <w:lang w:eastAsia="en-US"/>
+                    </w:rPr>
+                    <w:t>dz_terminy_grup</w:t>
+                  </w:r>
+                  <w:proofErr w:type="spellEnd"/>
+                </w:p>
+                <w:p>
+                  <w:pPr>
+                    <w:spacing w:line="276" w:lineRule="auto"/>
+                    <w:rPr>
+                      <w:rFonts w:eastAsiaTheme="minorHAnsi"/>
+                      <w:sz w:val="10"/>
+                      <w:szCs w:val="10"/>
+                      <w:lang w:eastAsia="en-US"/>
+                    </w:rPr>
+                  </w:pPr>
+                </w:p>
+                <w:p>
+                  <w:pPr>
+                    <w:spacing w:line="276" w:lineRule="auto"/>
+                    <w:rPr>
+                      <w:rFonts w:eastAsiaTheme="minorHAnsi"/>
+                      <w:sz w:val="10"/>
+                      <w:szCs w:val="10"/>
+                      <w:lang w:eastAsia="en-US"/>
+                    </w:rPr>
+                  </w:pPr>
+                  <w:proofErr w:type="spellStart"/>
+                  <w:r>
+                    <w:rPr>
+                      <w:rFonts w:eastAsiaTheme="minorHAnsi"/>
+                      <w:sz w:val="10"/>
+                      <w:szCs w:val="10"/>
+                      <w:lang w:eastAsia="en-US"/>
+                    </w:rPr>
+                    <w:t>dz_terminy_grup_prow_sptk</w:t>
+                  </w:r>
+                  <w:proofErr w:type="spellEnd"/>
+                  <w:r>
+                    <w:rPr>
+                      <w:rFonts w:eastAsiaTheme="minorHAnsi"/>
+                      <w:sz w:val="10"/>
+                      <w:szCs w:val="10"/>
+                      <w:lang w:eastAsia="en-US"/>
+                    </w:rPr>
+                    <w:t xml:space="preserve"> "</w:t>
+                  </w:r>
+                  <w:proofErr w:type="spellStart"/>
+                  <w:r>
+                    <w:rPr>
+                      <w:rFonts w:eastAsiaTheme="minorHAnsi"/>
+                      <w:sz w:val="10"/>
+                      <w:szCs w:val="10"/>
+                      <w:lang w:eastAsia="en-US"/>
+                    </w:rPr>
+                    <w:t>tgsp_id</w:t>
+                  </w:r>
+                  <w:proofErr w:type="spellEnd"/>
+                  <w:r>
+                    <w:rPr>
+                      <w:rFonts w:eastAsiaTheme="minorHAnsi"/>
+                      <w:sz w:val="10"/>
+                      <w:szCs w:val="10"/>
+                      <w:lang w:eastAsia="en-US"/>
+                    </w:rPr>
+                    <w:t xml:space="preserve">" *-- "Id" </w:t>
+                  </w:r>
+                  <w:proofErr w:type="spellStart"/>
+                  <w:r>
+                    <w:rPr>
+                      <w:rFonts w:eastAsiaTheme="minorHAnsi"/>
+                      <w:sz w:val="10"/>
+                      <w:szCs w:val="10"/>
+                      <w:lang w:eastAsia="en-US"/>
+                    </w:rPr>
+                    <w:t>dz_terminy_grup_sptk</w:t>
+                  </w:r>
+                  <w:proofErr w:type="spellEnd"/>
+                </w:p>
+                <w:p>
+                  <w:pPr>
+                    <w:spacing w:line="276" w:lineRule="auto"/>
+                    <w:rPr>
+                      <w:rFonts w:eastAsiaTheme="minorHAnsi"/>
+                      <w:sz w:val="10"/>
+                      <w:szCs w:val="10"/>
+                      <w:lang w:eastAsia="en-US"/>
+                    </w:rPr>
+                  </w:pPr>
+                </w:p>
+                <w:p>
+                  <w:pPr>
+                    <w:spacing w:line="276" w:lineRule="auto"/>
+                    <w:rPr>
+                      <w:rFonts w:eastAsiaTheme="minorHAnsi"/>
+                      <w:sz w:val="10"/>
+                      <w:szCs w:val="10"/>
+                      <w:lang w:eastAsia="en-US"/>
+                    </w:rPr>
+                  </w:pPr>
+                  <w:proofErr w:type="spellStart"/>
+                  <w:r>
+                    <w:rPr>
+                      <w:rFonts w:eastAsiaTheme="minorHAnsi"/>
+                      <w:sz w:val="10"/>
+                      <w:szCs w:val="10"/>
+                      <w:lang w:eastAsia="en-US"/>
+                    </w:rPr>
+                    <w:t>dz_terminy_grup_prow_sptk</w:t>
+                  </w:r>
+                  <w:proofErr w:type="spellEnd"/>
+                  <w:r>
+                    <w:rPr>
+                      <w:rFonts w:eastAsiaTheme="minorHAnsi"/>
+                      <w:sz w:val="10"/>
+                      <w:szCs w:val="10"/>
+                      <w:lang w:eastAsia="en-US"/>
+                    </w:rPr>
+                    <w:t xml:space="preserve"> "</w:t>
+                  </w:r>
+                  <w:proofErr w:type="spellStart"/>
+                  <w:r>
+                    <w:rPr>
+                      <w:rFonts w:eastAsiaTheme="minorHAnsi"/>
+                      <w:sz w:val="10"/>
+                      <w:szCs w:val="10"/>
+                      <w:lang w:eastAsia="en-US"/>
+                    </w:rPr>
+                    <w:t>prac_id</w:t>
+                  </w:r>
+                  <w:proofErr w:type="spellEnd"/>
+                  <w:r>
+                    <w:rPr>
+                      <w:rFonts w:eastAsiaTheme="minorHAnsi"/>
+                      <w:sz w:val="10"/>
+                      <w:szCs w:val="10"/>
+                      <w:lang w:eastAsia="en-US"/>
+                    </w:rPr>
+                    <w:t xml:space="preserve">" *-- "Id" </w:t>
+                  </w:r>
+                  <w:proofErr w:type="spellStart"/>
+                  <w:r>
+                    <w:rPr>
+                      <w:rFonts w:eastAsiaTheme="minorHAnsi"/>
+                      <w:sz w:val="10"/>
+                      <w:szCs w:val="10"/>
+                      <w:lang w:eastAsia="en-US"/>
+                    </w:rPr>
+                    <w:t>dz_pracownicy</w:t>
+                  </w:r>
+                  <w:proofErr w:type="spellEnd"/>
+                </w:p>
+                <w:p>
+                  <w:pPr>
+                    <w:spacing w:line="276" w:lineRule="auto"/>
+                    <w:rPr>
+                      <w:rFonts w:eastAsiaTheme="minorHAnsi"/>
+                      <w:sz w:val="10"/>
+                      <w:szCs w:val="10"/>
+                      <w:lang w:eastAsia="en-US"/>
+                    </w:rPr>
+                  </w:pPr>
+                </w:p>
+                <w:p>
+                  <w:pPr>
+                    <w:spacing w:line="276" w:lineRule="auto"/>
+                    <w:rPr>
+                      <w:rFonts w:eastAsiaTheme="minorHAnsi"/>
+                      <w:sz w:val="10"/>
+                      <w:szCs w:val="10"/>
+                      <w:lang w:eastAsia="en-US"/>
+                    </w:rPr>
+                  </w:pPr>
+                  <w:r>
+                    <w:rPr>
+                      <w:rFonts w:eastAsiaTheme="minorHAnsi"/>
+                      <w:sz w:val="10"/>
+                      <w:szCs w:val="10"/>
+                      <w:lang w:eastAsia="en-US"/>
+                    </w:rPr>
+                    <w:t>@</w:t>
+                  </w:r>
+                  <w:proofErr w:type="spellStart"/>
+                  <w:r>
+                    <w:rPr>
+                      <w:rFonts w:eastAsiaTheme="minorHAnsi"/>
+                      <w:sz w:val="10"/>
+                      <w:szCs w:val="10"/>
+                      <w:lang w:eastAsia="en-US"/>
+                    </w:rPr>
+                    <w:t>enduml</w:t>
+                  </w:r>
+                  <w:proofErr w:type="spellEnd"/>
+                </w:p>
+                <w:p>
+                  <w:pPr>
+                    <w:spacing w:line="276" w:lineRule="auto"/>
+                    <w:rPr>
+                      <w:rFonts w:eastAsiaTheme="minorHAnsi"/>
+                      <w:sz w:val="10"/>
+                      <w:szCs w:val="10"/>
+                      <w:lang w:eastAsia="en-US"/>
+                    </w:rPr>
+                  </w:pPr>
+                </w:p>
+              </w:tc>
+            </w:tr>
+          </w:tbl>
+          <w:p>
+            <w:pPr>
+              <w:spacing w:line="276" w:lineRule="auto"/>
+              <w:rPr>
+                <w:rFonts w:eastAsiaTheme="minorHAnsi"/>
+                <w:lang w:eastAsia="en-US"/>
+              </w:rPr>
+            </w:pPr>
+          </w:p>
+        </w:tc>
+      </w:tr>
+    </w:tbl>
+    <w:p>
+      <w:pPr>
+        <w:pStyle w:val="Nagwek1"/>
+        <w:spacing w:line="276" w:lineRule="auto"/>
+        <w:rPr>
+          <w:rFonts w:ascii="Times New Roman" w:eastAsiaTheme="minorHAnsi" w:hAnsi="Times New Roman" w:cs="Times New Roman"/>
+          <w:lang w:eastAsia="en-US"/>
+        </w:rPr>
+      </w:pPr>
+      <w:bookmarkStart w:id="14" w:name="_Toc152304237"/>
+      <w:r>
+        <w:rPr>
+          <w:rFonts w:ascii="Times New Roman" w:eastAsiaTheme="minorHAnsi" w:hAnsi="Times New Roman" w:cs="Times New Roman"/>
+          <w:lang w:eastAsia="en-US"/>
+        </w:rPr>
+        <w:lastRenderedPageBreak/>
+        <w:t>Lista obecności</w:t>
+      </w:r>
+      <w:bookmarkEnd w:id="14"/>
+      <w:r>
+        <w:rPr>
+          <w:rFonts w:ascii="Times New Roman" w:eastAsiaTheme="minorHAnsi" w:hAnsi="Times New Roman" w:cs="Times New Roman"/>
+          <w:lang w:eastAsia="en-US"/>
+        </w:rPr>
+        <w:t xml:space="preserve"> </w:t>
+      </w:r>
+    </w:p>
+    <w:p>
+      <w:pPr>
+        <w:spacing w:line="276" w:lineRule="auto"/>
+        <w:rPr>
+          <w:rFonts w:eastAsiaTheme="minorHAnsi"/>
+          <w:lang w:eastAsia="en-US"/>
+        </w:rPr>
+      </w:pPr>
+      <w:r>
+        <w:rPr>
+          <w:rFonts w:eastAsiaTheme="minorHAnsi"/>
+          <w:lang w:eastAsia="en-US"/>
+        </w:rPr>
+        <w:t>Dodano możliwość wygenerowania raportu w formie jak poniżej.</w:t>
+      </w:r>
+    </w:p>
+    <w:p>
+      <w:pPr>
+        <w:spacing w:line="276" w:lineRule="auto"/>
+        <w:rPr>
+          <w:rFonts w:eastAsiaTheme="minorHAnsi"/>
+          <w:lang w:eastAsia="en-US"/>
+        </w:rPr>
+      </w:pPr>
+      <w:r>
+        <w:rPr>
+          <w:rFonts w:eastAsiaTheme="minorHAnsi"/>
+          <w:lang w:eastAsia="en-US"/>
+        </w:rPr>
+        <w:t xml:space="preserve">Raport może służyć do potwierdzenia obecności przeprowadzenia zajęć a zatem do wypłaty pensum z tytułu przeprowadzonych zajęć. </w:t>
+      </w:r>
+    </w:p>
+    <w:p>
+      <w:pPr>
+        <w:spacing w:line="276" w:lineRule="auto"/>
+        <w:rPr>
+          <w:rFonts w:eastAsiaTheme="minorHAnsi"/>
+          <w:lang w:eastAsia="en-US"/>
+        </w:rPr>
+      </w:pPr>
+      <w:r>
+        <w:rPr>
+          <w:rFonts w:eastAsiaTheme="minorHAnsi"/>
+          <w:lang w:eastAsia="en-US"/>
+        </w:rPr>
+        <w:t>Raport uruchamia się za danych okres dat od-do.</w:t>
+      </w:r>
+    </w:p>
+    <w:p>
+      <w:pPr>
+        <w:spacing w:line="276" w:lineRule="auto"/>
+        <w:rPr>
+          <w:rFonts w:eastAsiaTheme="minorHAnsi"/>
+          <w:lang w:eastAsia="en-US"/>
+        </w:rPr>
+      </w:pPr>
+      <w:r>
+        <w:rPr>
+          <w:rFonts w:eastAsiaTheme="minorHAnsi"/>
+          <w:lang w:eastAsia="en-US"/>
+        </w:rPr>
+        <w:t>Co istotne, raport scala rekordy podając zakres godzin od-do, w których realizowane są zajęcia.</w:t>
+      </w:r>
+    </w:p>
+    <w:p>
+      <w:pPr>
+        <w:spacing w:line="276" w:lineRule="auto"/>
+        <w:rPr>
+          <w:rFonts w:eastAsiaTheme="minorHAnsi"/>
+          <w:lang w:eastAsia="en-US"/>
+        </w:rPr>
+      </w:pPr>
+    </w:p>
+    <w:p>
+      <w:pPr>
+        <w:spacing w:line="276" w:lineRule="auto"/>
+        <w:rPr>
+          <w:rFonts w:eastAsiaTheme="minorHAnsi"/>
+          <w:lang w:eastAsia="en-US"/>
+        </w:rPr>
+      </w:pPr>
+      <w:r>
+        <w:rPr>
+          <w:rFonts w:eastAsiaTheme="minorHAnsi"/>
+          <w:noProof/>
+        </w:rPr>
+        <w:drawing>
+          <wp:inline distT="0" distB="0" distL="0" distR="0" wp14:anchorId="0927C0B6" wp14:editId="5518AC2E">
+            <wp:extent cx="3030175" cy="1372155"/>
+            <wp:effectExtent l="0" t="0" r="0" b="0"/>
+            <wp:docPr id="4" name="Obraz 4"/>
+            <wp:cNvGraphicFramePr>
+              <a:graphicFrameLocks xmlns:a="http://schemas.openxmlformats.org/drawingml/2006/main" noChangeAspect="1"/>
+            </wp:cNvGraphicFramePr>
+            <a:graphic xmlns:a="http://schemas.openxmlformats.org/drawingml/2006/main">
+              <a:graphicData uri="http://schemas.openxmlformats.org/drawingml/2006/picture">
+                <pic:pic xmlns:pic="http://schemas.openxmlformats.org/drawingml/2006/picture">
+                  <pic:nvPicPr>
+                    <pic:cNvPr id="0" name=""/>
+                    <pic:cNvPicPr/>
+                  </pic:nvPicPr>
+                  <pic:blipFill>
+                    <a:blip r:embed="rId18"/>
+                    <a:stretch>
+                      <a:fillRect/>
+                    </a:stretch>
+                  </pic:blipFill>
+                  <pic:spPr>
+                    <a:xfrm>
+                      <a:off x="0" y="0"/>
+                      <a:ext cx="3030175" cy="1372155"/>
+                    </a:xfrm>
+                    <a:prstGeom prst="rect">
+                      <a:avLst/>
+                    </a:prstGeom>
+                  </pic:spPr>
+                </pic:pic>
+              </a:graphicData>
+            </a:graphic>
+          </wp:inline>
+        </w:drawing>
+      </w:r>
+    </w:p>
+    <w:p>
+      <w:pPr>
+        <w:spacing w:line="276" w:lineRule="auto"/>
+        <w:rPr>
+          <w:rFonts w:eastAsiaTheme="minorHAnsi"/>
+          <w:lang w:eastAsia="en-US"/>
+        </w:rPr>
+      </w:pPr>
+    </w:p>
+    <w:p>
+      <w:pPr>
+        <w:spacing w:line="276" w:lineRule="auto"/>
+        <w:rPr>
+          <w:rFonts w:eastAsiaTheme="minorHAnsi"/>
+          <w:lang w:eastAsia="en-US"/>
+        </w:rPr>
+      </w:pPr>
+    </w:p>
+    <w:p>
+      <w:pPr>
+        <w:spacing w:line="276" w:lineRule="auto"/>
+        <w:rPr>
+          <w:rFonts w:eastAsiaTheme="minorHAnsi"/>
+          <w:lang w:eastAsia="en-US"/>
+        </w:rPr>
+      </w:pPr>
+      <w:r>
+        <w:rPr>
+          <w:rFonts w:eastAsiaTheme="minorHAnsi"/>
+          <w:noProof/>
+        </w:rPr>
+        <w:drawing>
+          <wp:inline distT="0" distB="0" distL="0" distR="0" wp14:anchorId="2E92450B" wp14:editId="3C6F72CA">
+            <wp:extent cx="5972810" cy="1645920"/>
+            <wp:effectExtent l="0" t="0" r="8890" b="0"/>
+            <wp:docPr id="7" name="Obraz 7"/>
+            <wp:cNvGraphicFramePr>
+              <a:graphicFrameLocks xmlns:a="http://schemas.openxmlformats.org/drawingml/2006/main" noChangeAspect="1"/>
+            </wp:cNvGraphicFramePr>
+            <a:graphic xmlns:a="http://schemas.openxmlformats.org/drawingml/2006/main">
+              <a:graphicData uri="http://schemas.openxmlformats.org/drawingml/2006/picture">
+                <pic:pic xmlns:pic="http://schemas.openxmlformats.org/drawingml/2006/picture">
+                  <pic:nvPicPr>
+                    <pic:cNvPr id="0" name=""/>
+                    <pic:cNvPicPr/>
+                  </pic:nvPicPr>
+                  <pic:blipFill>
+                    <a:blip r:embed="rId19"/>
+                    <a:stretch>
+                      <a:fillRect/>
+                    </a:stretch>
+                  </pic:blipFill>
+                  <pic:spPr>
+                    <a:xfrm>
+                      <a:off x="0" y="0"/>
+                      <a:ext cx="5972810" cy="1645920"/>
+                    </a:xfrm>
+                    <a:prstGeom prst="rect">
+                      <a:avLst/>
+                    </a:prstGeom>
+                  </pic:spPr>
+                </pic:pic>
+              </a:graphicData>
+            </a:graphic>
+          </wp:inline>
+        </w:drawing>
+      </w:r>
+    </w:p>
+    <w:p>
+      <w:pPr>
+        <w:pStyle w:val="Nagwek1"/>
+        <w:spacing w:line="276" w:lineRule="auto"/>
+        <w:rPr>
+          <w:rFonts w:ascii="Times New Roman" w:eastAsiaTheme="minorHAnsi" w:hAnsi="Times New Roman" w:cs="Times New Roman"/>
+          <w:lang w:eastAsia="en-US"/>
+        </w:rPr>
+      </w:pPr>
+      <w:bookmarkStart w:id="15" w:name="_Toc152304238"/>
+      <w:r>
+        <w:rPr>
+          <w:rFonts w:ascii="Times New Roman" w:eastAsiaTheme="minorHAnsi" w:hAnsi="Times New Roman" w:cs="Times New Roman"/>
+          <w:lang w:eastAsia="en-US"/>
+        </w:rPr>
         <w:t>Rozwiązywanie problemów</w:t>
       </w:r>
-      <w:bookmarkEnd w:id="14"/>
-    </w:p>
-    <w:p>
-      <w:pPr>
+      <w:bookmarkEnd w:id="15"/>
+    </w:p>
+    <w:p>
+      <w:pPr>
+        <w:pStyle w:val="Nagwek2"/>
         <w:spacing w:line="276" w:lineRule="auto"/>
         <w:rPr>
           <w:rFonts w:eastAsiaTheme="minorHAnsi"/>
           <w:lang w:eastAsia="en-US"/>
         </w:rPr>
       </w:pPr>
-      <w:r>
-        <w:rPr>
-          <w:rFonts w:eastAsiaTheme="minorHAnsi"/>
-          <w:lang w:eastAsia="en-US"/>
-        </w:rPr>
-        <w:t>Tabela używana podczas wysyłania danych do USOS</w:t>
-      </w:r>
+      <w:bookmarkStart w:id="16" w:name="_Toc152304239"/>
+      <w:r>
+        <w:rPr>
+          <w:rFonts w:eastAsiaTheme="minorHAnsi"/>
+          <w:lang w:eastAsia="en-US"/>
+        </w:rPr>
+        <w:t>Pierwsze kroki</w:t>
+      </w:r>
+      <w:bookmarkEnd w:id="16"/>
+    </w:p>
+    <w:p>
+      <w:pPr>
+        <w:rPr>
+          <w:rFonts w:eastAsiaTheme="minorHAnsi"/>
+          <w:lang w:eastAsia="en-US"/>
+        </w:rPr>
+      </w:pPr>
+      <w:r>
+        <w:rPr>
+          <w:rFonts w:eastAsiaTheme="minorHAnsi"/>
+          <w:lang w:eastAsia="en-US"/>
+        </w:rPr>
+        <w:t>Zanim rozpoczniesz skomplikowaną procedurę sprawdzania, co się nie przesłało, wykonaj następujące kroki:</w:t>
+      </w:r>
+    </w:p>
+    <w:p>
+      <w:pPr>
+        <w:pStyle w:val="Akapitzlist"/>
+        <w:numPr>
+          <w:ilvl w:val="0"/>
+          <w:numId w:val="19"/>
+        </w:numPr>
+      </w:pPr>
+      <w:r>
+        <w:t>Pobierz plan z USOS, koniecznie z zaznaczoną opcją „skasuj poprzednie dane”</w:t>
+      </w:r>
+    </w:p>
+    <w:p>
+      <w:pPr>
+        <w:pStyle w:val="Akapitzlist"/>
+        <w:numPr>
+          <w:ilvl w:val="0"/>
+          <w:numId w:val="19"/>
+        </w:numPr>
+      </w:pPr>
+      <w:r>
+        <w:t>Wyślij plan do USOS.</w:t>
+      </w:r>
+    </w:p>
+    <w:p>
+      <w:pPr>
+        <w:pStyle w:val="Akapitzlist"/>
+        <w:numPr>
+          <w:ilvl w:val="0"/>
+          <w:numId w:val="19"/>
+        </w:numPr>
+      </w:pPr>
+      <w:r>
+        <w:t>Odczekaj jakiś czas zanim dane zostaną przesłane z USOS do USOSWEB.</w:t>
+      </w:r>
+    </w:p>
+    <w:p>
+      <w:pPr>
+        <w:pStyle w:val="Nagwek2"/>
+        <w:spacing w:line="276" w:lineRule="auto"/>
+        <w:rPr>
+          <w:rFonts w:eastAsiaTheme="minorHAnsi"/>
+          <w:lang w:eastAsia="en-US"/>
+        </w:rPr>
+      </w:pPr>
+      <w:bookmarkStart w:id="17" w:name="_Toc152304240"/>
+      <w:r>
+        <w:rPr>
+          <w:rFonts w:eastAsiaTheme="minorHAnsi"/>
+          <w:lang w:eastAsia="en-US"/>
+        </w:rPr>
+        <w:t xml:space="preserve">Raport </w:t>
+      </w:r>
+      <w:r>
+        <w:rPr>
+          <w:rFonts w:eastAsiaTheme="minorHAnsi"/>
+          <w:lang w:eastAsia="en-US"/>
+        </w:rPr>
+        <w:t>„</w:t>
+      </w:r>
+      <w:r>
+        <w:rPr>
+          <w:rFonts w:eastAsiaTheme="minorHAnsi"/>
+          <w:lang w:eastAsia="en-US"/>
+        </w:rPr>
+        <w:t>Nie przesłane do USOS</w:t>
+      </w:r>
+      <w:r>
+        <w:rPr>
+          <w:rFonts w:eastAsiaTheme="minorHAnsi"/>
+          <w:lang w:eastAsia="en-US"/>
+        </w:rPr>
+        <w:t>”</w:t>
+      </w:r>
+      <w:r>
+        <w:rPr>
+          <w:rFonts w:eastAsiaTheme="minorHAnsi"/>
+          <w:lang w:eastAsia="en-US"/>
+        </w:rPr>
+        <w:t xml:space="preserve"> pokazuje rekordy</w:t>
+      </w:r>
+      <w:bookmarkEnd w:id="17"/>
+    </w:p>
+    <w:p>
+      <w:pPr>
+        <w:spacing w:line="276" w:lineRule="auto"/>
+        <w:rPr>
+          <w:rFonts w:eastAsiaTheme="minorHAnsi"/>
+          <w:lang w:eastAsia="en-US"/>
+        </w:rPr>
+      </w:pPr>
+    </w:p>
+    <w:p>
+      <w:pPr>
+        <w:spacing w:line="276" w:lineRule="auto"/>
+        <w:rPr>
+          <w:rFonts w:eastAsiaTheme="minorHAnsi"/>
+          <w:lang w:eastAsia="en-US"/>
+        </w:rPr>
+      </w:pPr>
+      <w:r>
+        <w:rPr>
+          <w:rFonts w:eastAsiaTheme="minorHAnsi"/>
+          <w:lang w:eastAsia="en-US"/>
+        </w:rPr>
+        <w:t>Dzieje się tak, gdy istnieją zajęcia, których nie można powiązać z żadnym rekordem w planie studiów, pobranym z USOS (</w:t>
+      </w:r>
+      <w:proofErr w:type="spellStart"/>
+      <w:r>
+        <w:rPr>
+          <w:rFonts w:eastAsiaTheme="minorHAnsi"/>
+          <w:lang w:eastAsia="en-US"/>
+        </w:rPr>
+        <w:t>integration_id</w:t>
+      </w:r>
+      <w:proofErr w:type="spellEnd"/>
+      <w:r>
+        <w:rPr>
+          <w:rFonts w:eastAsiaTheme="minorHAnsi"/>
+          <w:lang w:eastAsia="en-US"/>
+        </w:rPr>
+        <w:t xml:space="preserve"> NIE puste).</w:t>
+      </w:r>
+    </w:p>
+    <w:p>
+      <w:pPr>
+        <w:spacing w:line="276" w:lineRule="auto"/>
+        <w:rPr>
+          <w:rFonts w:eastAsiaTheme="minorHAnsi"/>
+          <w:lang w:eastAsia="en-US"/>
+        </w:rPr>
+      </w:pPr>
+    </w:p>
+    <w:p>
+      <w:pPr>
+        <w:spacing w:line="276" w:lineRule="auto"/>
+        <w:rPr>
+          <w:rFonts w:eastAsiaTheme="minorHAnsi"/>
+          <w:lang w:eastAsia="en-US"/>
+        </w:rPr>
+      </w:pPr>
+      <w:r>
+        <w:rPr>
+          <w:rFonts w:eastAsiaTheme="minorHAnsi"/>
+          <w:lang w:eastAsia="en-US"/>
+        </w:rPr>
+        <w:lastRenderedPageBreak/>
+        <w:t>W takiej sytuacji:</w:t>
+      </w:r>
+    </w:p>
+    <w:p>
+      <w:pPr>
+        <w:pStyle w:val="Akapitzlist"/>
+        <w:numPr>
+          <w:ilvl w:val="0"/>
+          <w:numId w:val="17"/>
+        </w:numPr>
+        <w:rPr>
+          <w:rFonts w:ascii="Times New Roman" w:hAnsi="Times New Roman" w:cs="Times New Roman"/>
+          <w:sz w:val="24"/>
+          <w:szCs w:val="24"/>
+        </w:rPr>
+      </w:pPr>
+      <w:r>
+        <w:rPr>
+          <w:rFonts w:ascii="Times New Roman" w:hAnsi="Times New Roman" w:cs="Times New Roman"/>
+          <w:sz w:val="24"/>
+          <w:szCs w:val="24"/>
+        </w:rPr>
+        <w:t>Sprawdzamy czy przedmiot ma przedmioty podrzędne</w:t>
+      </w:r>
+    </w:p>
+    <w:p>
+      <w:pPr>
+        <w:pStyle w:val="Akapitzlist"/>
+        <w:numPr>
+          <w:ilvl w:val="0"/>
+          <w:numId w:val="17"/>
+        </w:numPr>
+        <w:rPr>
+          <w:rFonts w:ascii="Times New Roman" w:hAnsi="Times New Roman" w:cs="Times New Roman"/>
+          <w:sz w:val="24"/>
+          <w:szCs w:val="24"/>
+        </w:rPr>
+      </w:pPr>
+      <w:r>
+        <w:rPr>
+          <w:rFonts w:ascii="Times New Roman" w:hAnsi="Times New Roman" w:cs="Times New Roman"/>
+          <w:sz w:val="24"/>
+          <w:szCs w:val="24"/>
+        </w:rPr>
+        <w:t>Odnajdujemy rekord w planie studiów wg prowadzącego, grupy, formy i przedmiotu</w:t>
+      </w:r>
+      <w:r>
+        <w:rPr>
+          <w:rFonts w:ascii="Times New Roman" w:hAnsi="Times New Roman" w:cs="Times New Roman"/>
+          <w:sz w:val="24"/>
+          <w:szCs w:val="24"/>
+        </w:rPr>
+        <w:t xml:space="preserve"> podrzędnego (gdy przedmiot nie ma przedmiotu podrzędnego, to wg przedmiotu).</w:t>
+      </w:r>
+    </w:p>
+    <w:p>
+      <w:pPr>
+        <w:spacing w:line="276" w:lineRule="auto"/>
+        <w:rPr>
+          <w:rFonts w:eastAsiaTheme="minorHAnsi"/>
+          <w:lang w:eastAsia="en-US"/>
+        </w:rPr>
+      </w:pPr>
+    </w:p>
+    <w:p>
+      <w:pPr>
+        <w:spacing w:line="276" w:lineRule="auto"/>
+        <w:rPr>
+          <w:rFonts w:eastAsiaTheme="minorHAnsi"/>
+          <w:lang w:eastAsia="en-US"/>
+        </w:rPr>
+      </w:pPr>
+      <w:r>
+        <w:rPr>
+          <w:rFonts w:eastAsiaTheme="minorHAnsi"/>
+          <w:b/>
+          <w:lang w:eastAsia="en-US"/>
+        </w:rPr>
+        <w:t>Reko</w:t>
+      </w:r>
+      <w:r>
+        <w:rPr>
+          <w:rFonts w:eastAsiaTheme="minorHAnsi"/>
+          <w:b/>
+          <w:lang w:eastAsia="en-US"/>
+        </w:rPr>
+        <w:t>r</w:t>
+      </w:r>
+      <w:r>
+        <w:rPr>
+          <w:rFonts w:eastAsiaTheme="minorHAnsi"/>
+          <w:b/>
+          <w:lang w:eastAsia="en-US"/>
+        </w:rPr>
+        <w:t>du nie ma</w:t>
+      </w:r>
+      <w:r>
+        <w:rPr>
+          <w:rFonts w:eastAsiaTheme="minorHAnsi"/>
+          <w:b/>
+          <w:lang w:eastAsia="en-US"/>
+        </w:rPr>
+        <w:t>?</w:t>
+      </w:r>
+      <w:r>
+        <w:rPr>
+          <w:rFonts w:eastAsiaTheme="minorHAnsi"/>
+          <w:lang w:eastAsia="en-US"/>
+        </w:rPr>
+        <w:t xml:space="preserve"> </w:t>
+      </w:r>
+      <w:r>
+        <w:rPr>
+          <w:rFonts w:eastAsiaTheme="minorHAnsi"/>
+          <w:lang w:eastAsia="en-US"/>
+        </w:rPr>
+        <w:t>W</w:t>
+      </w:r>
+      <w:r>
+        <w:rPr>
+          <w:rFonts w:eastAsiaTheme="minorHAnsi"/>
+          <w:lang w:eastAsia="en-US"/>
+        </w:rPr>
+        <w:t>ówczas rekord należy wprowadzić w USOS i pobrać go ponownie</w:t>
+      </w:r>
+    </w:p>
+    <w:p>
+      <w:pPr>
+        <w:spacing w:line="276" w:lineRule="auto"/>
+        <w:rPr>
+          <w:rFonts w:eastAsiaTheme="minorHAnsi"/>
+          <w:lang w:eastAsia="en-US"/>
+        </w:rPr>
+      </w:pPr>
+      <w:r>
+        <w:rPr>
+          <w:rFonts w:eastAsiaTheme="minorHAnsi"/>
+          <w:b/>
+          <w:lang w:eastAsia="en-US"/>
+        </w:rPr>
+        <w:t xml:space="preserve">Rekord jest ale nie ma </w:t>
+      </w:r>
+      <w:proofErr w:type="spellStart"/>
+      <w:r>
+        <w:rPr>
+          <w:rFonts w:eastAsiaTheme="minorHAnsi"/>
+          <w:b/>
+          <w:lang w:eastAsia="en-US"/>
+        </w:rPr>
+        <w:t>integration_id</w:t>
+      </w:r>
+      <w:proofErr w:type="spellEnd"/>
+      <w:r>
+        <w:rPr>
+          <w:rFonts w:eastAsiaTheme="minorHAnsi"/>
+          <w:b/>
+          <w:lang w:eastAsia="en-US"/>
+        </w:rPr>
+        <w:t>?</w:t>
+      </w:r>
+      <w:r>
+        <w:rPr>
+          <w:rFonts w:eastAsiaTheme="minorHAnsi"/>
+          <w:lang w:eastAsia="en-US"/>
+        </w:rPr>
+        <w:t xml:space="preserve"> </w:t>
+      </w:r>
+      <w:r>
+        <w:rPr>
+          <w:rFonts w:eastAsiaTheme="minorHAnsi"/>
+          <w:lang w:eastAsia="en-US"/>
+        </w:rPr>
+        <w:t>W</w:t>
+      </w:r>
+      <w:r>
+        <w:rPr>
+          <w:rFonts w:eastAsiaTheme="minorHAnsi"/>
+          <w:lang w:eastAsia="en-US"/>
+        </w:rPr>
+        <w:t>ówczas</w:t>
+      </w:r>
+      <w:r>
+        <w:rPr>
+          <w:rFonts w:eastAsiaTheme="minorHAnsi"/>
+          <w:lang w:eastAsia="en-US"/>
+        </w:rPr>
+        <w:t xml:space="preserve"> </w:t>
+      </w:r>
+      <w:r>
+        <w:rPr>
+          <w:rFonts w:eastAsiaTheme="minorHAnsi"/>
+          <w:lang w:eastAsia="en-US"/>
+        </w:rPr>
+        <w:t>rekord należy skasować (ponieważ został wprowadzony ręcznie w plansoft.org co nie powinno mieć miejsca) wprowadzić w USOS i pobrać go ponownie</w:t>
+      </w:r>
+      <w:r>
+        <w:rPr>
+          <w:rFonts w:eastAsiaTheme="minorHAnsi"/>
+          <w:lang w:eastAsia="en-US"/>
+        </w:rPr>
+        <w:t>.</w:t>
+      </w:r>
+    </w:p>
+    <w:p>
+      <w:pPr>
+        <w:spacing w:line="276" w:lineRule="auto"/>
+        <w:rPr>
+          <w:rFonts w:eastAsiaTheme="minorHAnsi"/>
+          <w:lang w:eastAsia="en-US"/>
+        </w:rPr>
+      </w:pPr>
+      <w:r>
+        <w:rPr>
+          <w:rFonts w:eastAsiaTheme="minorHAnsi"/>
+          <w:b/>
+          <w:lang w:eastAsia="en-US"/>
+        </w:rPr>
+        <w:t xml:space="preserve">Rekord jest i ma </w:t>
+      </w:r>
+      <w:proofErr w:type="spellStart"/>
+      <w:r>
+        <w:rPr>
+          <w:rFonts w:eastAsiaTheme="minorHAnsi"/>
+          <w:b/>
+          <w:lang w:eastAsia="en-US"/>
+        </w:rPr>
+        <w:t>integration</w:t>
+      </w:r>
+      <w:proofErr w:type="spellEnd"/>
+      <w:r>
+        <w:rPr>
+          <w:rFonts w:eastAsiaTheme="minorHAnsi"/>
+          <w:b/>
+          <w:lang w:eastAsia="en-US"/>
+        </w:rPr>
+        <w:t xml:space="preserve"> id? </w:t>
+      </w:r>
+      <w:r>
+        <w:rPr>
+          <w:rFonts w:eastAsiaTheme="minorHAnsi"/>
+          <w:lang w:eastAsia="en-US"/>
+        </w:rPr>
+        <w:t>Wyślij dane do USOS ponownie, prawdopodobnie wprowadzono zmiany w danych po wysłaniu danych do USOS.</w:t>
+      </w:r>
+    </w:p>
+    <w:p>
+      <w:pPr>
+        <w:spacing w:line="276" w:lineRule="auto"/>
+        <w:rPr>
+          <w:rFonts w:eastAsiaTheme="minorHAnsi"/>
+          <w:lang w:eastAsia="en-US"/>
+        </w:rPr>
+      </w:pPr>
+      <w:r>
+        <w:rPr>
+          <w:rFonts w:eastAsiaTheme="minorHAnsi"/>
+          <w:b/>
+          <w:lang w:eastAsia="en-US"/>
+        </w:rPr>
+        <w:t>Nadal problem?</w:t>
+      </w:r>
+      <w:r>
+        <w:rPr>
+          <w:rFonts w:eastAsiaTheme="minorHAnsi"/>
+          <w:lang w:eastAsia="en-US"/>
+        </w:rPr>
+        <w:t xml:space="preserve"> Wówczas zgłoś problem serwisowi technicznemu (</w:t>
+      </w:r>
+      <w:proofErr w:type="spellStart"/>
+      <w:r>
+        <w:rPr>
+          <w:rFonts w:eastAsiaTheme="minorHAnsi"/>
+          <w:lang w:eastAsia="en-US"/>
+        </w:rPr>
+        <w:t>combination</w:t>
+      </w:r>
+      <w:proofErr w:type="spellEnd"/>
+      <w:r>
+        <w:rPr>
+          <w:rFonts w:eastAsiaTheme="minorHAnsi"/>
+          <w:lang w:eastAsia="en-US"/>
+        </w:rPr>
+        <w:t xml:space="preserve"> id 24487837</w:t>
+      </w:r>
+      <w:r>
+        <w:rPr>
+          <w:rFonts w:eastAsiaTheme="minorHAnsi"/>
+          <w:lang w:eastAsia="en-US"/>
+        </w:rPr>
+        <w:t>).</w:t>
+      </w:r>
+    </w:p>
+    <w:p>
+      <w:pPr>
+        <w:spacing w:line="276" w:lineRule="auto"/>
+        <w:rPr>
+          <w:rFonts w:eastAsiaTheme="minorHAnsi"/>
+          <w:lang w:eastAsia="en-US"/>
+        </w:rPr>
+      </w:pPr>
+    </w:p>
+    <w:p>
+      <w:pPr>
+        <w:pStyle w:val="Nagwek2"/>
+        <w:rPr>
+          <w:rFonts w:eastAsiaTheme="minorHAnsi"/>
+          <w:lang w:eastAsia="en-US"/>
+        </w:rPr>
+      </w:pPr>
+      <w:bookmarkStart w:id="18" w:name="_Toc152304241"/>
+      <w:r>
+        <w:rPr>
+          <w:rFonts w:eastAsiaTheme="minorHAnsi"/>
+          <w:lang w:eastAsia="en-US"/>
+        </w:rPr>
+        <w:t>Ręczna analiza</w:t>
+      </w:r>
+      <w:bookmarkEnd w:id="18"/>
+    </w:p>
+    <w:p>
+      <w:pPr>
+        <w:spacing w:line="276" w:lineRule="auto"/>
+        <w:rPr>
+          <w:rFonts w:eastAsiaTheme="minorHAnsi"/>
+          <w:lang w:eastAsia="en-US"/>
+        </w:rPr>
+      </w:pPr>
+    </w:p>
+    <w:p>
+      <w:pPr>
+        <w:spacing w:line="276" w:lineRule="auto"/>
+        <w:rPr>
+          <w:rFonts w:eastAsiaTheme="minorHAnsi"/>
+          <w:lang w:eastAsia="en-US"/>
+        </w:rPr>
+      </w:pPr>
+      <w:r>
+        <w:rPr>
+          <w:rFonts w:eastAsiaTheme="minorHAnsi"/>
+          <w:lang w:eastAsia="en-US"/>
+        </w:rPr>
+        <w:t>Kod rozwiązania jest zapisany w pakiecie USOS.</w:t>
+      </w:r>
+    </w:p>
+    <w:p>
+      <w:pPr>
+        <w:spacing w:line="276" w:lineRule="auto"/>
+        <w:rPr>
+          <w:rFonts w:eastAsiaTheme="minorHAnsi"/>
+          <w:lang w:eastAsia="en-US"/>
+        </w:rPr>
+      </w:pPr>
+      <w:r>
+        <w:rPr>
+          <w:rFonts w:eastAsiaTheme="minorHAnsi"/>
+          <w:lang w:eastAsia="en-US"/>
+        </w:rPr>
+        <w:t xml:space="preserve">Aby zapewnić analizę problemów, dane są zapisywane w tabeli tymczasowej </w:t>
+      </w:r>
+      <w:proofErr w:type="spellStart"/>
+      <w:r>
+        <w:rPr>
+          <w:rFonts w:eastAsiaTheme="minorHAnsi"/>
+          <w:lang w:eastAsia="en-US"/>
+        </w:rPr>
+        <w:t>usos_temp</w:t>
+      </w:r>
+      <w:proofErr w:type="spellEnd"/>
+      <w:r>
+        <w:rPr>
+          <w:rFonts w:eastAsiaTheme="minorHAnsi"/>
+          <w:lang w:eastAsia="en-US"/>
+        </w:rPr>
+        <w:t>.</w:t>
+      </w:r>
+    </w:p>
+    <w:p>
+      <w:pPr>
+        <w:spacing w:line="276" w:lineRule="auto"/>
+        <w:rPr>
+          <w:rFonts w:eastAsiaTheme="minorHAnsi"/>
+          <w:lang w:eastAsia="en-US"/>
+        </w:rPr>
+      </w:pPr>
     </w:p>
     <w:tbl>
       <w:tblPr>
@@ -5708,6 +9055,7 @@
               </w:rPr>
               <w:t xml:space="preserve">      </w:t>
             </w:r>
+            <w:proofErr w:type="spellStart"/>
             <w:r>
               <w:rPr>
                 <w:rFonts w:ascii="Courier New" w:hAnsi="Courier New" w:cs="Courier New"/>
@@ -5720,6 +9068,7 @@
               </w:rPr>
               <w:t>to_char</w:t>
             </w:r>
+            <w:proofErr w:type="spellEnd"/>
             <w:r>
               <w:rPr>
                 <w:rFonts w:ascii="Courier New" w:hAnsi="Courier New" w:cs="Courier New"/>
@@ -5760,18 +9109,74 @@
                 <w:szCs w:val="20"/>
                 <w:lang w:val="en-GB"/>
               </w:rPr>
-              <w:t>'yyyy-mm-dd'</w:t>
-            </w:r>
-            <w:r>
-              <w:rPr>
-                <w:rFonts w:ascii="Courier New" w:hAnsi="Courier New" w:cs="Courier New"/>
-                <w:color w:val="000000"/>
-                <w:sz w:val="20"/>
-                <w:szCs w:val="20"/>
-                <w:lang w:val="en-GB"/>
-              </w:rPr>
-              <w:t>) day_iso</w:t>
-            </w:r>
+              <w:t>'</w:t>
+            </w:r>
+            <w:proofErr w:type="spellStart"/>
+            <w:r>
+              <w:rPr>
+                <w:rFonts w:ascii="Courier New" w:hAnsi="Courier New" w:cs="Courier New"/>
+                <w:color w:val="FF0000"/>
+                <w:sz w:val="20"/>
+                <w:szCs w:val="20"/>
+                <w:lang w:val="en-GB"/>
+              </w:rPr>
+              <w:t>yyyy</w:t>
+            </w:r>
+            <w:proofErr w:type="spellEnd"/>
+            <w:r>
+              <w:rPr>
+                <w:rFonts w:ascii="Courier New" w:hAnsi="Courier New" w:cs="Courier New"/>
+                <w:color w:val="FF0000"/>
+                <w:sz w:val="20"/>
+                <w:szCs w:val="20"/>
+                <w:lang w:val="en-GB"/>
+              </w:rPr>
+              <w:t>-mm-</w:t>
+            </w:r>
+            <w:proofErr w:type="spellStart"/>
+            <w:r>
+              <w:rPr>
+                <w:rFonts w:ascii="Courier New" w:hAnsi="Courier New" w:cs="Courier New"/>
+                <w:color w:val="FF0000"/>
+                <w:sz w:val="20"/>
+                <w:szCs w:val="20"/>
+                <w:lang w:val="en-GB"/>
+              </w:rPr>
+              <w:t>dd</w:t>
+            </w:r>
+            <w:proofErr w:type="spellEnd"/>
+            <w:r>
+              <w:rPr>
+                <w:rFonts w:ascii="Courier New" w:hAnsi="Courier New" w:cs="Courier New"/>
+                <w:color w:val="FF0000"/>
+                <w:sz w:val="20"/>
+                <w:szCs w:val="20"/>
+                <w:lang w:val="en-GB"/>
+              </w:rPr>
+              <w:t>'</w:t>
+            </w:r>
+            <w:r>
+              <w:rPr>
+                <w:rFonts w:ascii="Courier New" w:hAnsi="Courier New" w:cs="Courier New"/>
+                <w:color w:val="000000"/>
+                <w:sz w:val="20"/>
+                <w:szCs w:val="20"/>
+                <w:lang w:val="en-GB"/>
+              </w:rPr>
+              <w:t xml:space="preserve">) </w:t>
+            </w:r>
+            <w:proofErr w:type="spellStart"/>
+            <w:r>
+              <w:rPr>
+                <w:rFonts w:ascii="Courier New" w:hAnsi="Courier New" w:cs="Courier New"/>
+                <w:color w:val="000000"/>
+                <w:sz w:val="20"/>
+                <w:szCs w:val="20"/>
+                <w:lang w:val="en-GB"/>
+              </w:rPr>
+              <w:t>day_iso</w:t>
+            </w:r>
+            <w:proofErr w:type="spellEnd"/>
           </w:p>
           <w:p>
             <w:pPr>
@@ -5832,7 +9237,29 @@
                 <w:szCs w:val="20"/>
                 <w:lang w:val="en-GB"/>
               </w:rPr>
-              <w:t xml:space="preserve">  hour_from </w:t>
+              <w:t xml:space="preserve">  </w:t>
+            </w:r>
+            <w:proofErr w:type="spellStart"/>
+            <w:r>
+              <w:rPr>
+                <w:rFonts w:ascii="Courier New" w:hAnsi="Courier New" w:cs="Courier New"/>
+                <w:color w:val="000000"/>
+                <w:sz w:val="20"/>
+                <w:szCs w:val="20"/>
+                <w:lang w:val="en-GB"/>
+              </w:rPr>
+              <w:t>hour_from</w:t>
+            </w:r>
+            <w:proofErr w:type="spellEnd"/>
+            <w:r>
+              <w:rPr>
+                <w:rFonts w:ascii="Courier New" w:hAnsi="Courier New" w:cs="Courier New"/>
+                <w:color w:val="000000"/>
+                <w:sz w:val="20"/>
+                <w:szCs w:val="20"/>
+                <w:lang w:val="en-GB"/>
+              </w:rPr>
+              <w:t xml:space="preserve"> </w:t>
             </w:r>
             <w:r>
               <w:rPr>
@@ -5898,8 +9325,42 @@
                 <w:szCs w:val="20"/>
                 <w:lang w:val="en-GB"/>
               </w:rPr>
-              <w:t>=no_from) hfrom</w:t>
-            </w:r>
+              <w:t>=</w:t>
+            </w:r>
+            <w:proofErr w:type="spellStart"/>
+            <w:r>
+              <w:rPr>
+                <w:rFonts w:ascii="Courier New" w:hAnsi="Courier New" w:cs="Courier New"/>
+                <w:color w:val="000000"/>
+                <w:sz w:val="20"/>
+                <w:szCs w:val="20"/>
+                <w:lang w:val="en-GB"/>
+              </w:rPr>
+              <w:t>no_from</w:t>
+            </w:r>
+            <w:proofErr w:type="spellEnd"/>
+            <w:r>
+              <w:rPr>
+                <w:rFonts w:ascii="Courier New" w:hAnsi="Courier New" w:cs="Courier New"/>
+                <w:color w:val="000000"/>
+                <w:sz w:val="20"/>
+                <w:szCs w:val="20"/>
+                <w:lang w:val="en-GB"/>
+              </w:rPr>
+              <w:t xml:space="preserve">) </w:t>
+            </w:r>
+            <w:proofErr w:type="spellStart"/>
+            <w:r>
+              <w:rPr>
+                <w:rFonts w:ascii="Courier New" w:hAnsi="Courier New" w:cs="Courier New"/>
+                <w:color w:val="000000"/>
+                <w:sz w:val="20"/>
+                <w:szCs w:val="20"/>
+                <w:lang w:val="en-GB"/>
+              </w:rPr>
+              <w:t>hfrom</w:t>
+            </w:r>
+            <w:proofErr w:type="spellEnd"/>
           </w:p>
           <w:p>
             <w:pPr>
@@ -5960,7 +9421,29 @@
                 <w:szCs w:val="20"/>
                 <w:lang w:val="en-GB"/>
               </w:rPr>
-              <w:t xml:space="preserve">  hour_to </w:t>
+              <w:t xml:space="preserve">  </w:t>
+            </w:r>
+            <w:proofErr w:type="spellStart"/>
+            <w:r>
+              <w:rPr>
+                <w:rFonts w:ascii="Courier New" w:hAnsi="Courier New" w:cs="Courier New"/>
+                <w:color w:val="000000"/>
+                <w:sz w:val="20"/>
+                <w:szCs w:val="20"/>
+                <w:lang w:val="en-GB"/>
+              </w:rPr>
+              <w:t>hour_to</w:t>
+            </w:r>
+            <w:proofErr w:type="spellEnd"/>
+            <w:r>
+              <w:rPr>
+                <w:rFonts w:ascii="Courier New" w:hAnsi="Courier New" w:cs="Courier New"/>
+                <w:color w:val="000000"/>
+                <w:sz w:val="20"/>
+                <w:szCs w:val="20"/>
+                <w:lang w:val="en-GB"/>
+              </w:rPr>
+              <w:t xml:space="preserve"> </w:t>
             </w:r>
             <w:r>
               <w:rPr>
@@ -6026,8 +9509,42 @@
                 <w:szCs w:val="20"/>
                 <w:lang w:val="en-GB"/>
               </w:rPr>
-              <w:t>=no_to) hto</w:t>
-            </w:r>
+              <w:t>=</w:t>
+            </w:r>
+            <w:proofErr w:type="spellStart"/>
+            <w:r>
+              <w:rPr>
+                <w:rFonts w:ascii="Courier New" w:hAnsi="Courier New" w:cs="Courier New"/>
+                <w:color w:val="000000"/>
+                <w:sz w:val="20"/>
+                <w:szCs w:val="20"/>
+                <w:lang w:val="en-GB"/>
+              </w:rPr>
+              <w:t>no_to</w:t>
+            </w:r>
+            <w:proofErr w:type="spellEnd"/>
+            <w:r>
+              <w:rPr>
+                <w:rFonts w:ascii="Courier New" w:hAnsi="Courier New" w:cs="Courier New"/>
+                <w:color w:val="000000"/>
+                <w:sz w:val="20"/>
+                <w:szCs w:val="20"/>
+                <w:lang w:val="en-GB"/>
+              </w:rPr>
+              <w:t xml:space="preserve">) </w:t>
+            </w:r>
+            <w:proofErr w:type="spellStart"/>
+            <w:r>
+              <w:rPr>
+                <w:rFonts w:ascii="Courier New" w:hAnsi="Courier New" w:cs="Courier New"/>
+                <w:color w:val="000000"/>
+                <w:sz w:val="20"/>
+                <w:szCs w:val="20"/>
+                <w:lang w:val="en-GB"/>
+              </w:rPr>
+              <w:t>hto</w:t>
+            </w:r>
+            <w:proofErr w:type="spellEnd"/>
           </w:p>
           <w:p>
             <w:pPr>
@@ -6088,7 +9605,29 @@
                 <w:szCs w:val="20"/>
                 <w:lang w:val="en-GB"/>
               </w:rPr>
-              <w:t xml:space="preserve"> last_name||</w:t>
+              <w:t xml:space="preserve"> </w:t>
+            </w:r>
+            <w:proofErr w:type="spellStart"/>
+            <w:r>
+              <w:rPr>
+                <w:rFonts w:ascii="Courier New" w:hAnsi="Courier New" w:cs="Courier New"/>
+                <w:color w:val="000000"/>
+                <w:sz w:val="20"/>
+                <w:szCs w:val="20"/>
+                <w:lang w:val="en-GB"/>
+              </w:rPr>
+              <w:t>last_name</w:t>
+            </w:r>
+            <w:proofErr w:type="spellEnd"/>
+            <w:r>
+              <w:rPr>
+                <w:rFonts w:ascii="Courier New" w:hAnsi="Courier New" w:cs="Courier New"/>
+                <w:color w:val="000000"/>
+                <w:sz w:val="20"/>
+                <w:szCs w:val="20"/>
+                <w:lang w:val="en-GB"/>
+              </w:rPr>
+              <w:t>||</w:t>
             </w:r>
             <w:r>
               <w:rPr>
@@ -6108,7 +9647,29 @@
                 <w:szCs w:val="20"/>
                 <w:lang w:val="en-GB"/>
               </w:rPr>
-              <w:t xml:space="preserve">||integration_id </w:t>
+              <w:t>||</w:t>
+            </w:r>
+            <w:proofErr w:type="spellStart"/>
+            <w:r>
+              <w:rPr>
+                <w:rFonts w:ascii="Courier New" w:hAnsi="Courier New" w:cs="Courier New"/>
+                <w:color w:val="000000"/>
+                <w:sz w:val="20"/>
+                <w:szCs w:val="20"/>
+                <w:lang w:val="en-GB"/>
+              </w:rPr>
+              <w:t>integration_id</w:t>
+            </w:r>
+            <w:proofErr w:type="spellEnd"/>
+            <w:r>
+              <w:rPr>
+                <w:rFonts w:ascii="Courier New" w:hAnsi="Courier New" w:cs="Courier New"/>
+                <w:color w:val="000000"/>
+                <w:sz w:val="20"/>
+                <w:szCs w:val="20"/>
+                <w:lang w:val="en-GB"/>
+              </w:rPr>
+              <w:t xml:space="preserve"> </w:t>
             </w:r>
             <w:r>
               <w:rPr>
@@ -6152,8 +9713,42 @@
                 <w:szCs w:val="20"/>
                 <w:lang w:val="en-GB"/>
               </w:rPr>
-              <w:t xml:space="preserve"> id = lec_id) lec_name</w:t>
-            </w:r>
+              <w:t xml:space="preserve"> id = </w:t>
+            </w:r>
+            <w:proofErr w:type="spellStart"/>
+            <w:r>
+              <w:rPr>
+                <w:rFonts w:ascii="Courier New" w:hAnsi="Courier New" w:cs="Courier New"/>
+                <w:color w:val="000000"/>
+                <w:sz w:val="20"/>
+                <w:szCs w:val="20"/>
+                <w:lang w:val="en-GB"/>
+              </w:rPr>
+              <w:t>lec_id</w:t>
+            </w:r>
+            <w:proofErr w:type="spellEnd"/>
+            <w:r>
+              <w:rPr>
+                <w:rFonts w:ascii="Courier New" w:hAnsi="Courier New" w:cs="Courier New"/>
+                <w:color w:val="000000"/>
+                <w:sz w:val="20"/>
+                <w:szCs w:val="20"/>
+                <w:lang w:val="en-GB"/>
+              </w:rPr>
+              <w:t xml:space="preserve">) </w:t>
+            </w:r>
+            <w:proofErr w:type="spellStart"/>
+            <w:r>
+              <w:rPr>
+                <w:rFonts w:ascii="Courier New" w:hAnsi="Courier New" w:cs="Courier New"/>
+                <w:color w:val="000000"/>
+                <w:sz w:val="20"/>
+                <w:szCs w:val="20"/>
+                <w:lang w:val="en-GB"/>
+              </w:rPr>
+              <w:t>lec_name</w:t>
+            </w:r>
+            <w:proofErr w:type="spellEnd"/>
           </w:p>
           <w:p>
             <w:pPr>
@@ -6256,7 +9851,29 @@
                 <w:szCs w:val="20"/>
                 <w:lang w:val="en-GB"/>
               </w:rPr>
-              <w:t xml:space="preserve">||integration_id </w:t>
+              <w:t>||</w:t>
+            </w:r>
+            <w:proofErr w:type="spellStart"/>
+            <w:r>
+              <w:rPr>
+                <w:rFonts w:ascii="Courier New" w:hAnsi="Courier New" w:cs="Courier New"/>
+                <w:color w:val="000000"/>
+                <w:sz w:val="20"/>
+                <w:szCs w:val="20"/>
+                <w:lang w:val="en-GB"/>
+              </w:rPr>
+              <w:t>integration_id</w:t>
+            </w:r>
+            <w:proofErr w:type="spellEnd"/>
+            <w:r>
+              <w:rPr>
+                <w:rFonts w:ascii="Courier New" w:hAnsi="Courier New" w:cs="Courier New"/>
+                <w:color w:val="000000"/>
+                <w:sz w:val="20"/>
+                <w:szCs w:val="20"/>
+                <w:lang w:val="en-GB"/>
+              </w:rPr>
+              <w:t xml:space="preserve"> </w:t>
             </w:r>
             <w:r>
               <w:rPr>
@@ -6322,8 +9939,42 @@
                 <w:szCs w:val="20"/>
                 <w:lang w:val="en-GB"/>
               </w:rPr>
-              <w:t xml:space="preserve"> id = gro_id) group_name</w:t>
-            </w:r>
+              <w:t xml:space="preserve"> id = </w:t>
+            </w:r>
+            <w:proofErr w:type="spellStart"/>
+            <w:r>
+              <w:rPr>
+                <w:rFonts w:ascii="Courier New" w:hAnsi="Courier New" w:cs="Courier New"/>
+                <w:color w:val="000000"/>
+                <w:sz w:val="20"/>
+                <w:szCs w:val="20"/>
+                <w:lang w:val="en-GB"/>
+              </w:rPr>
+              <w:t>gro_id</w:t>
+            </w:r>
+            <w:proofErr w:type="spellEnd"/>
+            <w:r>
+              <w:rPr>
+                <w:rFonts w:ascii="Courier New" w:hAnsi="Courier New" w:cs="Courier New"/>
+                <w:color w:val="000000"/>
+                <w:sz w:val="20"/>
+                <w:szCs w:val="20"/>
+                <w:lang w:val="en-GB"/>
+              </w:rPr>
+              <w:t xml:space="preserve">) </w:t>
+            </w:r>
+            <w:proofErr w:type="spellStart"/>
+            <w:r>
+              <w:rPr>
+                <w:rFonts w:ascii="Courier New" w:hAnsi="Courier New" w:cs="Courier New"/>
+                <w:color w:val="000000"/>
+                <w:sz w:val="20"/>
+                <w:szCs w:val="20"/>
+                <w:lang w:val="en-GB"/>
+              </w:rPr>
+              <w:t>group_name</w:t>
+            </w:r>
+            <w:proofErr w:type="spellEnd"/>
           </w:p>
           <w:p>
             <w:pPr>
@@ -6426,7 +10077,29 @@
                 <w:szCs w:val="20"/>
                 <w:lang w:val="en-GB"/>
               </w:rPr>
-              <w:t xml:space="preserve">||integration_id </w:t>
+              <w:t>||</w:t>
+            </w:r>
+            <w:proofErr w:type="spellStart"/>
+            <w:r>
+              <w:rPr>
+                <w:rFonts w:ascii="Courier New" w:hAnsi="Courier New" w:cs="Courier New"/>
+                <w:color w:val="000000"/>
+                <w:sz w:val="20"/>
+                <w:szCs w:val="20"/>
+                <w:lang w:val="en-GB"/>
+              </w:rPr>
+              <w:t>integration_id</w:t>
+            </w:r>
+            <w:proofErr w:type="spellEnd"/>
+            <w:r>
+              <w:rPr>
+                <w:rFonts w:ascii="Courier New" w:hAnsi="Courier New" w:cs="Courier New"/>
+                <w:color w:val="000000"/>
+                <w:sz w:val="20"/>
+                <w:szCs w:val="20"/>
+                <w:lang w:val="en-GB"/>
+              </w:rPr>
+              <w:t xml:space="preserve"> </w:t>
             </w:r>
             <w:r>
               <w:rPr>
@@ -6470,8 +10143,42 @@
                 <w:szCs w:val="20"/>
                 <w:lang w:val="en-GB"/>
               </w:rPr>
-              <w:t xml:space="preserve"> id = t.for_id) form_name</w:t>
-            </w:r>
+              <w:t xml:space="preserve"> id = </w:t>
+            </w:r>
+            <w:proofErr w:type="spellStart"/>
+            <w:r>
+              <w:rPr>
+                <w:rFonts w:ascii="Courier New" w:hAnsi="Courier New" w:cs="Courier New"/>
+                <w:color w:val="000000"/>
+                <w:sz w:val="20"/>
+                <w:szCs w:val="20"/>
+                <w:lang w:val="en-GB"/>
+              </w:rPr>
+              <w:t>t.for_id</w:t>
+            </w:r>
+            <w:proofErr w:type="spellEnd"/>
+            <w:r>
+              <w:rPr>
+                <w:rFonts w:ascii="Courier New" w:hAnsi="Courier New" w:cs="Courier New"/>
+                <w:color w:val="000000"/>
+                <w:sz w:val="20"/>
+                <w:szCs w:val="20"/>
+                <w:lang w:val="en-GB"/>
+              </w:rPr>
+              <w:t xml:space="preserve">) </w:t>
+            </w:r>
+            <w:proofErr w:type="spellStart"/>
+            <w:r>
+              <w:rPr>
+                <w:rFonts w:ascii="Courier New" w:hAnsi="Courier New" w:cs="Courier New"/>
+                <w:color w:val="000000"/>
+                <w:sz w:val="20"/>
+                <w:szCs w:val="20"/>
+                <w:lang w:val="en-GB"/>
+              </w:rPr>
+              <w:t>form_name</w:t>
+            </w:r>
+            <w:proofErr w:type="spellEnd"/>
           </w:p>
           <w:p>
             <w:pPr>
@@ -6510,7 +10217,19 @@
                 <w:szCs w:val="20"/>
                 <w:lang w:val="en-GB"/>
               </w:rPr>
-              <w:t xml:space="preserve">    , (</w:t>
+              <w:t xml:space="preserve">  </w:t>
+            </w:r>
+            <w:bookmarkStart w:id="19" w:name="_GoBack"/>
+            <w:bookmarkEnd w:id="19"/>
+            <w:r>
+              <w:rPr>
+                <w:rFonts w:ascii="Courier New" w:hAnsi="Courier New" w:cs="Courier New"/>
+                <w:color w:val="000000"/>
+                <w:sz w:val="20"/>
+                <w:szCs w:val="20"/>
+                <w:lang w:val="en-GB"/>
+              </w:rPr>
+              <w:t xml:space="preserve">  , (</w:t>
             </w:r>
             <w:r>
               <w:rPr>
@@ -6598,8 +10317,42 @@
                 <w:szCs w:val="20"/>
                 <w:lang w:val="en-GB"/>
               </w:rPr>
-              <w:t xml:space="preserve"> id = sub_id) sub_name</w:t>
-            </w:r>
+              <w:t xml:space="preserve"> id = </w:t>
+            </w:r>
+            <w:proofErr w:type="spellStart"/>
+            <w:r>
+              <w:rPr>
+                <w:rFonts w:ascii="Courier New" w:hAnsi="Courier New" w:cs="Courier New"/>
+                <w:color w:val="000000"/>
+                <w:sz w:val="20"/>
+                <w:szCs w:val="20"/>
+                <w:lang w:val="en-GB"/>
+              </w:rPr>
+              <w:t>sub_id</w:t>
+            </w:r>
+            <w:proofErr w:type="spellEnd"/>
+            <w:r>
+              <w:rPr>
+                <w:rFonts w:ascii="Courier New" w:hAnsi="Courier New" w:cs="Courier New"/>
+                <w:color w:val="000000"/>
+                <w:sz w:val="20"/>
+                <w:szCs w:val="20"/>
+                <w:lang w:val="en-GB"/>
+              </w:rPr>
+              <w:t xml:space="preserve">) </w:t>
+            </w:r>
+            <w:proofErr w:type="spellStart"/>
+            <w:r>
+              <w:rPr>
+                <w:rFonts w:ascii="Courier New" w:hAnsi="Courier New" w:cs="Courier New"/>
+                <w:color w:val="000000"/>
+                <w:sz w:val="20"/>
+                <w:szCs w:val="20"/>
+                <w:lang w:val="en-GB"/>
+              </w:rPr>
+              <w:t>sub_name</w:t>
+            </w:r>
+            <w:proofErr w:type="spellEnd"/>
           </w:p>
           <w:p>
             <w:pPr>
@@ -6702,7 +10455,29 @@
                 <w:szCs w:val="20"/>
                 <w:lang w:val="en-GB"/>
               </w:rPr>
-              <w:t xml:space="preserve">||integration_id </w:t>
+              <w:t>||</w:t>
+            </w:r>
+            <w:proofErr w:type="spellStart"/>
+            <w:r>
+              <w:rPr>
+                <w:rFonts w:ascii="Courier New" w:hAnsi="Courier New" w:cs="Courier New"/>
+                <w:color w:val="000000"/>
+                <w:sz w:val="20"/>
+                <w:szCs w:val="20"/>
+                <w:lang w:val="en-GB"/>
+              </w:rPr>
+              <w:t>integration_id</w:t>
+            </w:r>
+            <w:proofErr w:type="spellEnd"/>
+            <w:r>
+              <w:rPr>
+                <w:rFonts w:ascii="Courier New" w:hAnsi="Courier New" w:cs="Courier New"/>
+                <w:color w:val="000000"/>
+                <w:sz w:val="20"/>
+                <w:szCs w:val="20"/>
+                <w:lang w:val="en-GB"/>
+              </w:rPr>
+              <w:t xml:space="preserve"> </w:t>
             </w:r>
             <w:r>
               <w:rPr>
@@ -6746,8 +10521,42 @@
                 <w:szCs w:val="20"/>
                 <w:lang w:val="en-GB"/>
               </w:rPr>
-              <w:t xml:space="preserve"> id = rom_id) rom_name</w:t>
-            </w:r>
+              <w:t xml:space="preserve"> id = </w:t>
+            </w:r>
+            <w:proofErr w:type="spellStart"/>
+            <w:r>
+              <w:rPr>
+                <w:rFonts w:ascii="Courier New" w:hAnsi="Courier New" w:cs="Courier New"/>
+                <w:color w:val="000000"/>
+                <w:sz w:val="20"/>
+                <w:szCs w:val="20"/>
+                <w:lang w:val="en-GB"/>
+              </w:rPr>
+              <w:t>rom_id</w:t>
+            </w:r>
+            <w:proofErr w:type="spellEnd"/>
+            <w:r>
+              <w:rPr>
+                <w:rFonts w:ascii="Courier New" w:hAnsi="Courier New" w:cs="Courier New"/>
+                <w:color w:val="000000"/>
+                <w:sz w:val="20"/>
+                <w:szCs w:val="20"/>
+                <w:lang w:val="en-GB"/>
+              </w:rPr>
+              <w:t xml:space="preserve">) </w:t>
+            </w:r>
+            <w:proofErr w:type="spellStart"/>
+            <w:r>
+              <w:rPr>
+                <w:rFonts w:ascii="Courier New" w:hAnsi="Courier New" w:cs="Courier New"/>
+                <w:color w:val="000000"/>
+                <w:sz w:val="20"/>
+                <w:szCs w:val="20"/>
+                <w:lang w:val="en-GB"/>
+              </w:rPr>
+              <w:t>rom_name</w:t>
+            </w:r>
+            <w:proofErr w:type="spellEnd"/>
           </w:p>
           <w:p>
             <w:pPr>
@@ -6850,7 +10659,29 @@
                 <w:szCs w:val="20"/>
                 <w:lang w:val="en-GB"/>
               </w:rPr>
-              <w:t xml:space="preserve"> usos_temp t </w:t>
+              <w:t xml:space="preserve"> </w:t>
+            </w:r>
+            <w:proofErr w:type="spellStart"/>
+            <w:r>
+              <w:rPr>
+                <w:rFonts w:ascii="Courier New" w:hAnsi="Courier New" w:cs="Courier New"/>
+                <w:color w:val="000000"/>
+                <w:sz w:val="20"/>
+                <w:szCs w:val="20"/>
+                <w:lang w:val="en-GB"/>
+              </w:rPr>
+              <w:t>usos_temp</w:t>
+            </w:r>
+            <w:proofErr w:type="spellEnd"/>
+            <w:r>
+              <w:rPr>
+                <w:rFonts w:ascii="Courier New" w:hAnsi="Courier New" w:cs="Courier New"/>
+                <w:color w:val="000000"/>
+                <w:sz w:val="20"/>
+                <w:szCs w:val="20"/>
+                <w:lang w:val="en-GB"/>
+              </w:rPr>
+              <w:t xml:space="preserve"> t </w:t>
             </w:r>
             <w:r>
               <w:rPr>
@@ -6862,7 +10693,33 @@
                 <w:szCs w:val="20"/>
                 <w:lang w:val="en-GB"/>
               </w:rPr>
-              <w:t>--where day = date'2022-02-26' and sub_id=4130558</w:t>
+              <w:t xml:space="preserve">--where day = date'2022-02-26' and </w:t>
+            </w:r>
+            <w:proofErr w:type="spellStart"/>
+            <w:r>
+              <w:rPr>
+                <w:rFonts w:ascii="Courier New" w:hAnsi="Courier New" w:cs="Courier New"/>
+                <w:i/>
+                <w:iCs/>
+                <w:color w:val="008000"/>
+                <w:sz w:val="20"/>
+                <w:szCs w:val="20"/>
+                <w:lang w:val="en-GB"/>
+              </w:rPr>
+              <w:t>sub_id</w:t>
+            </w:r>
+            <w:proofErr w:type="spellEnd"/>
+            <w:r>
+              <w:rPr>
+                <w:rFonts w:ascii="Courier New" w:hAnsi="Courier New" w:cs="Courier New"/>
+                <w:i/>
+                <w:iCs/>
+                <w:color w:val="008000"/>
+                <w:sz w:val="20"/>
+                <w:szCs w:val="20"/>
+                <w:lang w:val="en-GB"/>
+              </w:rPr>
+              <w:t>=4130558</w:t>
             </w:r>
           </w:p>
           <w:p>
@@ -6954,7 +10811,29 @@
                 <w:szCs w:val="20"/>
                 <w:lang w:val="en-GB"/>
               </w:rPr>
-              <w:t xml:space="preserve"> lec_name </w:t>
+              <w:t xml:space="preserve"> </w:t>
+            </w:r>
+            <w:proofErr w:type="spellStart"/>
+            <w:r>
+              <w:rPr>
+                <w:rFonts w:ascii="Courier New" w:hAnsi="Courier New" w:cs="Courier New"/>
+                <w:color w:val="000000"/>
+                <w:sz w:val="20"/>
+                <w:szCs w:val="20"/>
+                <w:lang w:val="en-GB"/>
+              </w:rPr>
+              <w:t>lec_name</w:t>
+            </w:r>
+            <w:proofErr w:type="spellEnd"/>
+            <w:r>
+              <w:rPr>
+                <w:rFonts w:ascii="Courier New" w:hAnsi="Courier New" w:cs="Courier New"/>
+                <w:color w:val="000000"/>
+                <w:sz w:val="20"/>
+                <w:szCs w:val="20"/>
+                <w:lang w:val="en-GB"/>
+              </w:rPr>
+              <w:t xml:space="preserve"> </w:t>
             </w:r>
             <w:r>
               <w:rPr>
@@ -6986,7 +10865,29 @@
                 <w:szCs w:val="20"/>
                 <w:lang w:val="en-GB"/>
               </w:rPr>
-              <w:t>'Haligowski%'</w:t>
+              <w:t>'</w:t>
+            </w:r>
+            <w:proofErr w:type="spellStart"/>
+            <w:r>
+              <w:rPr>
+                <w:rFonts w:ascii="Courier New" w:hAnsi="Courier New" w:cs="Courier New"/>
+                <w:color w:val="FF0000"/>
+                <w:sz w:val="20"/>
+                <w:szCs w:val="20"/>
+                <w:lang w:val="en-GB"/>
+              </w:rPr>
+              <w:t>Haligowski</w:t>
+            </w:r>
+            <w:proofErr w:type="spellEnd"/>
+            <w:r>
+              <w:rPr>
+                <w:rFonts w:ascii="Courier New" w:hAnsi="Courier New" w:cs="Courier New"/>
+                <w:color w:val="FF0000"/>
+                <w:sz w:val="20"/>
+                <w:szCs w:val="20"/>
+                <w:lang w:val="en-GB"/>
+              </w:rPr>
+              <w:t>%'</w:t>
             </w:r>
           </w:p>
         </w:tc>
@@ -7003,37 +10904,62 @@
     </w:p>
     <w:p>
       <w:pPr>
-        <w:pStyle w:val="Nagwek2"/>
-        <w:spacing w:line="276" w:lineRule="auto"/>
-        <w:rPr>
-          <w:rFonts w:ascii="Times New Roman" w:eastAsiaTheme="minorHAnsi" w:hAnsi="Times New Roman" w:cs="Times New Roman"/>
-          <w:lang w:eastAsia="en-US"/>
-        </w:rPr>
-      </w:pPr>
-      <w:bookmarkStart w:id="15" w:name="_Toc121862187"/>
-      <w:r>
-        <w:rPr>
-          <w:rFonts w:ascii="Times New Roman" w:eastAsiaTheme="minorHAnsi" w:hAnsi="Times New Roman" w:cs="Times New Roman"/>
-          <w:lang w:eastAsia="en-US"/>
-        </w:rPr>
-        <w:t>Model danych</w:t>
-      </w:r>
-      <w:bookmarkEnd w:id="15"/>
-    </w:p>
-    <w:p>
-      <w:pPr>
-        <w:spacing w:line="276" w:lineRule="auto"/>
-        <w:rPr>
-          <w:rFonts w:eastAsiaTheme="minorHAnsi"/>
-          <w:lang w:eastAsia="en-US"/>
-        </w:rPr>
-      </w:pPr>
-      <w:r>
-        <w:rPr>
-          <w:rFonts w:eastAsiaTheme="minorHAnsi"/>
-          <w:lang w:eastAsia="en-US"/>
-        </w:rPr>
-        <w:t>Diagram przedstawia zależności pomiędzy tabelami w systemie USOS.</w:t>
+        <w:pStyle w:val="Akapitzlist"/>
+        <w:numPr>
+          <w:ilvl w:val="0"/>
+          <w:numId w:val="18"/>
+        </w:numPr>
+      </w:pPr>
+      <w:proofErr w:type="spellStart"/>
+      <w:r>
+        <w:t>Sprawdż</w:t>
+      </w:r>
+      <w:proofErr w:type="spellEnd"/>
+      <w:r>
+        <w:t xml:space="preserve">, czy </w:t>
+      </w:r>
+      <w:proofErr w:type="spellStart"/>
+      <w:r>
+        <w:t>record</w:t>
+      </w:r>
+      <w:proofErr w:type="spellEnd"/>
+      <w:r>
+        <w:t xml:space="preserve"> którego szukasz jest w </w:t>
+      </w:r>
+      <w:r>
+        <w:t>USOS_TEMP.</w:t>
+      </w:r>
+    </w:p>
+    <w:p>
+      <w:pPr>
+        <w:pStyle w:val="Akapitzlist"/>
+        <w:numPr>
+          <w:ilvl w:val="0"/>
+          <w:numId w:val="18"/>
+        </w:numPr>
+      </w:pPr>
+      <w:r>
+        <w:t>Jeżeli rekord jest, może rekord nie został przesłany  USOS do USOSWEB?</w:t>
+      </w:r>
+    </w:p>
+    <w:p>
+      <w:pPr>
+        <w:pStyle w:val="Akapitzlist"/>
+        <w:numPr>
+          <w:ilvl w:val="0"/>
+          <w:numId w:val="18"/>
+        </w:numPr>
+      </w:pPr>
+      <w:r>
+        <w:t xml:space="preserve">A może zmieniono coś po stronie USOS? (np. </w:t>
+      </w:r>
+      <w:proofErr w:type="spellStart"/>
+      <w:r>
+        <w:t>nr_gr</w:t>
+      </w:r>
+      <w:proofErr w:type="spellEnd"/>
+      <w:r>
+        <w:t xml:space="preserve"> wskazuje na inną grupę)</w:t>
       </w:r>
     </w:p>
     <w:tbl>
@@ -7043,108 +10969,1026 @@
         <w:tblLook w:val="04A0" w:firstRow="1" w:lastRow="0" w:firstColumn="1" w:lastColumn="0" w:noHBand="0" w:noVBand="1"/>
       </w:tblPr>
       <w:tblGrid>
-        <w:gridCol w:w="9996"/>
+        <w:gridCol w:w="9920"/>
       </w:tblGrid>
       <w:tr>
         <w:tc>
           <w:tcPr>
-            <w:tcW w:w="9996" w:type="dxa"/>
+            <w:tcW w:w="9920" w:type="dxa"/>
           </w:tcPr>
           <w:p>
             <w:pPr>
               <w:spacing w:line="276" w:lineRule="auto"/>
+              <w:rPr>
+                <w:rFonts w:eastAsiaTheme="minorHAnsi"/>
+                <w:lang w:eastAsia="en-US"/>
+              </w:rPr>
             </w:pPr>
-            <w:r>
-              <w:rPr>
-                <w:noProof/>
-              </w:rPr>
-              <w:drawing>
-                <wp:inline distT="0" distB="0" distL="0" distR="0" wp14:anchorId="03689898" wp14:editId="5EB2B71D">
-                  <wp:extent cx="5972810" cy="2315210"/>
-                  <wp:effectExtent l="0" t="0" r="8890" b="8890"/>
-                  <wp:docPr id="10" name="Obraz 10"/>
-                  <wp:cNvGraphicFramePr>
-                    <a:graphicFrameLocks xmlns:a="http://schemas.openxmlformats.org/drawingml/2006/main" noChangeAspect="1"/>
-                  </wp:cNvGraphicFramePr>
-                  <a:graphic xmlns:a="http://schemas.openxmlformats.org/drawingml/2006/main">
-                    <a:graphicData uri="http://schemas.openxmlformats.org/drawingml/2006/picture">
-                      <pic:pic xmlns:pic="http://schemas.openxmlformats.org/drawingml/2006/picture">
-                        <pic:nvPicPr>
-                          <pic:cNvPr id="0" name=""/>
-                          <pic:cNvPicPr/>
-                        </pic:nvPicPr>
-                        <pic:blipFill>
-                          <a:blip r:embed="rId15"/>
-                          <a:stretch>
-                            <a:fillRect/>
-                          </a:stretch>
-                        </pic:blipFill>
-                        <pic:spPr>
-                          <a:xfrm>
-                            <a:off x="0" y="0"/>
-                            <a:ext cx="5972810" cy="2315210"/>
-                          </a:xfrm>
-                          <a:prstGeom prst="rect">
-                            <a:avLst/>
-                          </a:prstGeom>
-                        </pic:spPr>
-                      </pic:pic>
-                    </a:graphicData>
-                  </a:graphic>
-                </wp:inline>
-              </w:drawing>
+          </w:p>
+          <w:p>
+            <w:pPr>
+              <w:tabs>
+                <w:tab w:val="left" w:pos="916"/>
+                <w:tab w:val="left" w:pos="1832"/>
+                <w:tab w:val="left" w:pos="2748"/>
+                <w:tab w:val="left" w:pos="3664"/>
+                <w:tab w:val="left" w:pos="4580"/>
+                <w:tab w:val="left" w:pos="5496"/>
+                <w:tab w:val="left" w:pos="6412"/>
+                <w:tab w:val="left" w:pos="7328"/>
+                <w:tab w:val="left" w:pos="8244"/>
+                <w:tab w:val="left" w:pos="9160"/>
+                <w:tab w:val="left" w:pos="10076"/>
+                <w:tab w:val="left" w:pos="10992"/>
+                <w:tab w:val="left" w:pos="11908"/>
+                <w:tab w:val="left" w:pos="12824"/>
+                <w:tab w:val="left" w:pos="13740"/>
+                <w:tab w:val="left" w:pos="14656"/>
+              </w:tabs>
+              <w:rPr>
+                <w:rFonts w:ascii="Courier New" w:hAnsi="Courier New" w:cs="Courier New"/>
+                <w:color w:val="FF0000"/>
+                <w:sz w:val="20"/>
+                <w:szCs w:val="20"/>
+                <w:lang w:val="en-GB"/>
+              </w:rPr>
+            </w:pPr>
+            <w:r>
+              <w:rPr>
+                <w:rFonts w:ascii="Courier New" w:hAnsi="Courier New" w:cs="Courier New"/>
+                <w:b/>
+                <w:bCs/>
+                <w:color w:val="0000FF"/>
+                <w:sz w:val="20"/>
+                <w:szCs w:val="20"/>
+                <w:lang w:val="en-GB"/>
+              </w:rPr>
+              <w:t>select</w:t>
+            </w:r>
+            <w:r>
+              <w:rPr>
+                <w:rFonts w:ascii="Courier New" w:hAnsi="Courier New" w:cs="Courier New"/>
+                <w:color w:val="000000"/>
+                <w:sz w:val="20"/>
+                <w:szCs w:val="20"/>
+                <w:lang w:val="en-GB"/>
+              </w:rPr>
+              <w:t xml:space="preserve"> * </w:t>
+            </w:r>
+            <w:r>
+              <w:rPr>
+                <w:rFonts w:ascii="Courier New" w:hAnsi="Courier New" w:cs="Courier New"/>
+                <w:b/>
+                <w:bCs/>
+                <w:color w:val="0000FF"/>
+                <w:sz w:val="20"/>
+                <w:szCs w:val="20"/>
+                <w:lang w:val="en-GB"/>
+              </w:rPr>
+              <w:t>from</w:t>
+            </w:r>
+            <w:r>
+              <w:rPr>
+                <w:rFonts w:ascii="Courier New" w:hAnsi="Courier New" w:cs="Courier New"/>
+                <w:color w:val="000000"/>
+                <w:sz w:val="20"/>
+                <w:szCs w:val="20"/>
+                <w:lang w:val="en-GB"/>
+              </w:rPr>
+              <w:t xml:space="preserve"> </w:t>
+            </w:r>
+            <w:r>
+              <w:rPr>
+                <w:rFonts w:ascii="Courier New" w:hAnsi="Courier New" w:cs="Courier New"/>
+                <w:b/>
+                <w:bCs/>
+                <w:color w:val="0000FF"/>
+                <w:sz w:val="20"/>
+                <w:szCs w:val="20"/>
+                <w:lang w:val="en-GB"/>
+              </w:rPr>
+              <w:t>groups</w:t>
+            </w:r>
+            <w:r>
+              <w:rPr>
+                <w:rFonts w:ascii="Courier New" w:hAnsi="Courier New" w:cs="Courier New"/>
+                <w:color w:val="000000"/>
+                <w:sz w:val="20"/>
+                <w:szCs w:val="20"/>
+                <w:lang w:val="en-GB"/>
+              </w:rPr>
+              <w:t xml:space="preserve"> </w:t>
+            </w:r>
+            <w:r>
+              <w:rPr>
+                <w:rFonts w:ascii="Courier New" w:hAnsi="Courier New" w:cs="Courier New"/>
+                <w:b/>
+                <w:bCs/>
+                <w:color w:val="0000FF"/>
+                <w:sz w:val="20"/>
+                <w:szCs w:val="20"/>
+                <w:lang w:val="en-GB"/>
+              </w:rPr>
+              <w:t>where</w:t>
+            </w:r>
+            <w:r>
+              <w:rPr>
+                <w:rFonts w:ascii="Courier New" w:hAnsi="Courier New" w:cs="Courier New"/>
+                <w:color w:val="000000"/>
+                <w:sz w:val="20"/>
+                <w:szCs w:val="20"/>
+                <w:lang w:val="en-GB"/>
+              </w:rPr>
+              <w:t xml:space="preserve"> </w:t>
+            </w:r>
+            <w:r>
+              <w:rPr>
+                <w:rFonts w:ascii="Courier New" w:hAnsi="Courier New" w:cs="Courier New"/>
+                <w:b/>
+                <w:bCs/>
+                <w:color w:val="800080"/>
+                <w:sz w:val="20"/>
+                <w:szCs w:val="20"/>
+                <w:lang w:val="en-GB"/>
+              </w:rPr>
+              <w:t>name</w:t>
+            </w:r>
+            <w:r>
+              <w:rPr>
+                <w:rFonts w:ascii="Courier New" w:hAnsi="Courier New" w:cs="Courier New"/>
+                <w:color w:val="000000"/>
+                <w:sz w:val="20"/>
+                <w:szCs w:val="20"/>
+                <w:lang w:val="en-GB"/>
+              </w:rPr>
+              <w:t xml:space="preserve"> = </w:t>
+            </w:r>
+            <w:r>
+              <w:rPr>
+                <w:rFonts w:ascii="Courier New" w:hAnsi="Courier New" w:cs="Courier New"/>
+                <w:color w:val="FF0000"/>
+                <w:sz w:val="20"/>
+                <w:szCs w:val="20"/>
+                <w:lang w:val="en-GB"/>
+              </w:rPr>
+              <w:t>'2023Z-TIRN1-1-JA-GR-4'</w:t>
+            </w:r>
+          </w:p>
+          <w:p>
+            <w:pPr>
+              <w:tabs>
+                <w:tab w:val="left" w:pos="916"/>
+                <w:tab w:val="left" w:pos="1832"/>
+                <w:tab w:val="left" w:pos="2748"/>
+                <w:tab w:val="left" w:pos="3664"/>
+                <w:tab w:val="left" w:pos="4580"/>
+                <w:tab w:val="left" w:pos="5496"/>
+                <w:tab w:val="left" w:pos="6412"/>
+                <w:tab w:val="left" w:pos="7328"/>
+                <w:tab w:val="left" w:pos="8244"/>
+                <w:tab w:val="left" w:pos="9160"/>
+                <w:tab w:val="left" w:pos="10076"/>
+                <w:tab w:val="left" w:pos="10992"/>
+                <w:tab w:val="left" w:pos="11908"/>
+                <w:tab w:val="left" w:pos="12824"/>
+                <w:tab w:val="left" w:pos="13740"/>
+                <w:tab w:val="left" w:pos="14656"/>
+              </w:tabs>
+              <w:rPr>
+                <w:rFonts w:ascii="Courier New" w:hAnsi="Courier New" w:cs="Courier New"/>
+                <w:color w:val="000000"/>
+                <w:sz w:val="20"/>
+                <w:szCs w:val="20"/>
+                <w:lang w:val="en-GB"/>
+              </w:rPr>
+            </w:pPr>
+            <w:r>
+              <w:rPr>
+                <w:rFonts w:ascii="Courier New" w:hAnsi="Courier New" w:cs="Courier New"/>
+                <w:b/>
+                <w:bCs/>
+                <w:color w:val="0000FF"/>
+                <w:sz w:val="20"/>
+                <w:szCs w:val="20"/>
+                <w:lang w:val="en-GB"/>
+              </w:rPr>
+              <w:t>select</w:t>
+            </w:r>
+            <w:r>
+              <w:rPr>
+                <w:rFonts w:ascii="Courier New" w:hAnsi="Courier New" w:cs="Courier New"/>
+                <w:color w:val="000000"/>
+                <w:sz w:val="20"/>
+                <w:szCs w:val="20"/>
+                <w:lang w:val="en-GB"/>
+              </w:rPr>
+              <w:t xml:space="preserve"> * </w:t>
+            </w:r>
+            <w:r>
+              <w:rPr>
+                <w:rFonts w:ascii="Courier New" w:hAnsi="Courier New" w:cs="Courier New"/>
+                <w:b/>
+                <w:bCs/>
+                <w:color w:val="0000FF"/>
+                <w:sz w:val="20"/>
+                <w:szCs w:val="20"/>
+                <w:lang w:val="en-GB"/>
+              </w:rPr>
+              <w:t>from</w:t>
+            </w:r>
+            <w:r>
+              <w:rPr>
+                <w:rFonts w:ascii="Courier New" w:hAnsi="Courier New" w:cs="Courier New"/>
+                <w:color w:val="000000"/>
+                <w:sz w:val="20"/>
+                <w:szCs w:val="20"/>
+                <w:lang w:val="en-GB"/>
+              </w:rPr>
+              <w:t xml:space="preserve"> </w:t>
+            </w:r>
+            <w:proofErr w:type="spellStart"/>
+            <w:r>
+              <w:rPr>
+                <w:rFonts w:ascii="Courier New" w:hAnsi="Courier New" w:cs="Courier New"/>
+                <w:color w:val="000000"/>
+                <w:sz w:val="20"/>
+                <w:szCs w:val="20"/>
+                <w:lang w:val="en-GB"/>
+              </w:rPr>
+              <w:t>gro_cla</w:t>
+            </w:r>
+            <w:proofErr w:type="spellEnd"/>
+            <w:r>
+              <w:rPr>
+                <w:rFonts w:ascii="Courier New" w:hAnsi="Courier New" w:cs="Courier New"/>
+                <w:color w:val="000000"/>
+                <w:sz w:val="20"/>
+                <w:szCs w:val="20"/>
+                <w:lang w:val="en-GB"/>
+              </w:rPr>
+              <w:t xml:space="preserve"> </w:t>
+            </w:r>
+            <w:r>
+              <w:rPr>
+                <w:rFonts w:ascii="Courier New" w:hAnsi="Courier New" w:cs="Courier New"/>
+                <w:b/>
+                <w:bCs/>
+                <w:color w:val="0000FF"/>
+                <w:sz w:val="20"/>
+                <w:szCs w:val="20"/>
+                <w:lang w:val="en-GB"/>
+              </w:rPr>
+              <w:t>where</w:t>
+            </w:r>
+            <w:r>
+              <w:rPr>
+                <w:rFonts w:ascii="Courier New" w:hAnsi="Courier New" w:cs="Courier New"/>
+                <w:color w:val="000000"/>
+                <w:sz w:val="20"/>
+                <w:szCs w:val="20"/>
+                <w:lang w:val="en-GB"/>
+              </w:rPr>
+              <w:t xml:space="preserve"> </w:t>
+            </w:r>
+            <w:r>
+              <w:rPr>
+                <w:rFonts w:ascii="Courier New" w:hAnsi="Courier New" w:cs="Courier New"/>
+                <w:b/>
+                <w:bCs/>
+                <w:color w:val="000000"/>
+                <w:sz w:val="20"/>
+                <w:szCs w:val="20"/>
+                <w:lang w:val="en-GB"/>
+              </w:rPr>
+              <w:t>day</w:t>
+            </w:r>
+            <w:r>
+              <w:rPr>
+                <w:rFonts w:ascii="Courier New" w:hAnsi="Courier New" w:cs="Courier New"/>
+                <w:color w:val="000000"/>
+                <w:sz w:val="20"/>
+                <w:szCs w:val="20"/>
+                <w:lang w:val="en-GB"/>
+              </w:rPr>
+              <w:t xml:space="preserve"> = </w:t>
+            </w:r>
+            <w:r>
+              <w:rPr>
+                <w:rFonts w:ascii="Courier New" w:hAnsi="Courier New" w:cs="Courier New"/>
+                <w:b/>
+                <w:bCs/>
+                <w:color w:val="000000"/>
+                <w:sz w:val="20"/>
+                <w:szCs w:val="20"/>
+                <w:lang w:val="en-GB"/>
+              </w:rPr>
+              <w:t>date</w:t>
+            </w:r>
+            <w:r>
+              <w:rPr>
+                <w:rFonts w:ascii="Courier New" w:hAnsi="Courier New" w:cs="Courier New"/>
+                <w:color w:val="FF0000"/>
+                <w:sz w:val="20"/>
+                <w:szCs w:val="20"/>
+                <w:lang w:val="en-GB"/>
+              </w:rPr>
+              <w:t>'2023-12-03'</w:t>
+            </w:r>
+            <w:r>
+              <w:rPr>
+                <w:rFonts w:ascii="Courier New" w:hAnsi="Courier New" w:cs="Courier New"/>
+                <w:color w:val="000000"/>
+                <w:sz w:val="20"/>
+                <w:szCs w:val="20"/>
+                <w:lang w:val="en-GB"/>
+              </w:rPr>
+              <w:t xml:space="preserve"> </w:t>
+            </w:r>
+            <w:r>
+              <w:rPr>
+                <w:rFonts w:ascii="Courier New" w:hAnsi="Courier New" w:cs="Courier New"/>
+                <w:b/>
+                <w:bCs/>
+                <w:color w:val="0000FF"/>
+                <w:sz w:val="20"/>
+                <w:szCs w:val="20"/>
+                <w:lang w:val="en-GB"/>
+              </w:rPr>
+              <w:t>and</w:t>
+            </w:r>
+            <w:r>
+              <w:rPr>
+                <w:rFonts w:ascii="Courier New" w:hAnsi="Courier New" w:cs="Courier New"/>
+                <w:color w:val="000000"/>
+                <w:sz w:val="20"/>
+                <w:szCs w:val="20"/>
+                <w:lang w:val="en-GB"/>
+              </w:rPr>
+              <w:t xml:space="preserve"> </w:t>
+            </w:r>
+            <w:proofErr w:type="spellStart"/>
+            <w:r>
+              <w:rPr>
+                <w:rFonts w:ascii="Courier New" w:hAnsi="Courier New" w:cs="Courier New"/>
+                <w:color w:val="000000"/>
+                <w:sz w:val="20"/>
+                <w:szCs w:val="20"/>
+                <w:lang w:val="en-GB"/>
+              </w:rPr>
+              <w:t>gro_id</w:t>
+            </w:r>
+            <w:proofErr w:type="spellEnd"/>
+            <w:r>
+              <w:rPr>
+                <w:rFonts w:ascii="Courier New" w:hAnsi="Courier New" w:cs="Courier New"/>
+                <w:color w:val="000000"/>
+                <w:sz w:val="20"/>
+                <w:szCs w:val="20"/>
+                <w:lang w:val="en-GB"/>
+              </w:rPr>
+              <w:t xml:space="preserve">=67769137 </w:t>
+            </w:r>
+            <w:r>
+              <w:rPr>
+                <w:rFonts w:ascii="Courier New" w:hAnsi="Courier New" w:cs="Courier New"/>
+                <w:b/>
+                <w:bCs/>
+                <w:color w:val="0000FF"/>
+                <w:sz w:val="20"/>
+                <w:szCs w:val="20"/>
+                <w:lang w:val="en-GB"/>
+              </w:rPr>
+              <w:t>order</w:t>
+            </w:r>
+            <w:r>
+              <w:rPr>
+                <w:rFonts w:ascii="Courier New" w:hAnsi="Courier New" w:cs="Courier New"/>
+                <w:color w:val="000000"/>
+                <w:sz w:val="20"/>
+                <w:szCs w:val="20"/>
+                <w:lang w:val="en-GB"/>
+              </w:rPr>
+              <w:t xml:space="preserve"> </w:t>
+            </w:r>
+            <w:r>
+              <w:rPr>
+                <w:rFonts w:ascii="Courier New" w:hAnsi="Courier New" w:cs="Courier New"/>
+                <w:b/>
+                <w:bCs/>
+                <w:color w:val="0000FF"/>
+                <w:sz w:val="20"/>
+                <w:szCs w:val="20"/>
+                <w:lang w:val="en-GB"/>
+              </w:rPr>
+              <w:t>by</w:t>
+            </w:r>
+            <w:r>
+              <w:rPr>
+                <w:rFonts w:ascii="Courier New" w:hAnsi="Courier New" w:cs="Courier New"/>
+                <w:color w:val="000000"/>
+                <w:sz w:val="20"/>
+                <w:szCs w:val="20"/>
+                <w:lang w:val="en-GB"/>
+              </w:rPr>
+              <w:t xml:space="preserve"> hour</w:t>
+            </w:r>
+          </w:p>
+          <w:p>
+            <w:pPr>
+              <w:tabs>
+                <w:tab w:val="left" w:pos="916"/>
+                <w:tab w:val="left" w:pos="1832"/>
+                <w:tab w:val="left" w:pos="2748"/>
+                <w:tab w:val="left" w:pos="3664"/>
+                <w:tab w:val="left" w:pos="4580"/>
+                <w:tab w:val="left" w:pos="5496"/>
+                <w:tab w:val="left" w:pos="6412"/>
+                <w:tab w:val="left" w:pos="7328"/>
+                <w:tab w:val="left" w:pos="8244"/>
+                <w:tab w:val="left" w:pos="9160"/>
+                <w:tab w:val="left" w:pos="10076"/>
+                <w:tab w:val="left" w:pos="10992"/>
+                <w:tab w:val="left" w:pos="11908"/>
+                <w:tab w:val="left" w:pos="12824"/>
+                <w:tab w:val="left" w:pos="13740"/>
+                <w:tab w:val="left" w:pos="14656"/>
+              </w:tabs>
+              <w:rPr>
+                <w:rFonts w:ascii="Courier New" w:hAnsi="Courier New" w:cs="Courier New"/>
+                <w:color w:val="FF0000"/>
+                <w:sz w:val="20"/>
+                <w:szCs w:val="20"/>
+                <w:lang w:val="en-GB"/>
+              </w:rPr>
+            </w:pPr>
+            <w:r>
+              <w:rPr>
+                <w:rFonts w:ascii="Courier New" w:hAnsi="Courier New" w:cs="Courier New"/>
+                <w:b/>
+                <w:bCs/>
+                <w:color w:val="0000FF"/>
+                <w:sz w:val="20"/>
+                <w:szCs w:val="20"/>
+                <w:lang w:val="en-GB"/>
+              </w:rPr>
+              <w:t>select</w:t>
+            </w:r>
+            <w:r>
+              <w:rPr>
+                <w:rFonts w:ascii="Courier New" w:hAnsi="Courier New" w:cs="Courier New"/>
+                <w:color w:val="000000"/>
+                <w:sz w:val="20"/>
+                <w:szCs w:val="20"/>
+                <w:lang w:val="en-GB"/>
+              </w:rPr>
+              <w:t xml:space="preserve"> * </w:t>
+            </w:r>
+            <w:r>
+              <w:rPr>
+                <w:rFonts w:ascii="Courier New" w:hAnsi="Courier New" w:cs="Courier New"/>
+                <w:b/>
+                <w:bCs/>
+                <w:color w:val="0000FF"/>
+                <w:sz w:val="20"/>
+                <w:szCs w:val="20"/>
+                <w:lang w:val="en-GB"/>
+              </w:rPr>
+              <w:t>from</w:t>
+            </w:r>
+            <w:r>
+              <w:rPr>
+                <w:rFonts w:ascii="Courier New" w:hAnsi="Courier New" w:cs="Courier New"/>
+                <w:color w:val="000000"/>
+                <w:sz w:val="20"/>
+                <w:szCs w:val="20"/>
+                <w:lang w:val="en-GB"/>
+              </w:rPr>
+              <w:t xml:space="preserve"> </w:t>
+            </w:r>
+            <w:proofErr w:type="spellStart"/>
+            <w:r>
+              <w:rPr>
+                <w:rFonts w:ascii="Courier New" w:hAnsi="Courier New" w:cs="Courier New"/>
+                <w:color w:val="000000"/>
+                <w:sz w:val="20"/>
+                <w:szCs w:val="20"/>
+                <w:lang w:val="en-GB"/>
+              </w:rPr>
+              <w:t>usos_temp</w:t>
+            </w:r>
+            <w:proofErr w:type="spellEnd"/>
+            <w:r>
+              <w:rPr>
+                <w:rFonts w:ascii="Courier New" w:hAnsi="Courier New" w:cs="Courier New"/>
+                <w:color w:val="000000"/>
+                <w:sz w:val="20"/>
+                <w:szCs w:val="20"/>
+                <w:lang w:val="en-GB"/>
+              </w:rPr>
+              <w:t xml:space="preserve"> </w:t>
+            </w:r>
+            <w:r>
+              <w:rPr>
+                <w:rFonts w:ascii="Courier New" w:hAnsi="Courier New" w:cs="Courier New"/>
+                <w:b/>
+                <w:bCs/>
+                <w:color w:val="0000FF"/>
+                <w:sz w:val="20"/>
+                <w:szCs w:val="20"/>
+                <w:lang w:val="en-GB"/>
+              </w:rPr>
+              <w:t>where</w:t>
+            </w:r>
+            <w:r>
+              <w:rPr>
+                <w:rFonts w:ascii="Courier New" w:hAnsi="Courier New" w:cs="Courier New"/>
+                <w:color w:val="000000"/>
+                <w:sz w:val="20"/>
+                <w:szCs w:val="20"/>
+                <w:lang w:val="en-GB"/>
+              </w:rPr>
+              <w:t xml:space="preserve"> </w:t>
+            </w:r>
+            <w:proofErr w:type="spellStart"/>
+            <w:r>
+              <w:rPr>
+                <w:rFonts w:ascii="Courier New" w:hAnsi="Courier New" w:cs="Courier New"/>
+                <w:color w:val="000000"/>
+                <w:sz w:val="20"/>
+                <w:szCs w:val="20"/>
+                <w:lang w:val="en-GB"/>
+              </w:rPr>
+              <w:t>gro_id</w:t>
+            </w:r>
+            <w:proofErr w:type="spellEnd"/>
+            <w:r>
+              <w:rPr>
+                <w:rFonts w:ascii="Courier New" w:hAnsi="Courier New" w:cs="Courier New"/>
+                <w:color w:val="000000"/>
+                <w:sz w:val="20"/>
+                <w:szCs w:val="20"/>
+                <w:lang w:val="en-GB"/>
+              </w:rPr>
+              <w:t xml:space="preserve">=67769137 </w:t>
+            </w:r>
+            <w:r>
+              <w:rPr>
+                <w:rFonts w:ascii="Courier New" w:hAnsi="Courier New" w:cs="Courier New"/>
+                <w:b/>
+                <w:bCs/>
+                <w:color w:val="0000FF"/>
+                <w:sz w:val="20"/>
+                <w:szCs w:val="20"/>
+                <w:lang w:val="en-GB"/>
+              </w:rPr>
+              <w:t>and</w:t>
+            </w:r>
+            <w:r>
+              <w:rPr>
+                <w:rFonts w:ascii="Courier New" w:hAnsi="Courier New" w:cs="Courier New"/>
+                <w:color w:val="000000"/>
+                <w:sz w:val="20"/>
+                <w:szCs w:val="20"/>
+                <w:lang w:val="en-GB"/>
+              </w:rPr>
+              <w:t xml:space="preserve"> </w:t>
+            </w:r>
+            <w:r>
+              <w:rPr>
+                <w:rFonts w:ascii="Courier New" w:hAnsi="Courier New" w:cs="Courier New"/>
+                <w:b/>
+                <w:bCs/>
+                <w:color w:val="000000"/>
+                <w:sz w:val="20"/>
+                <w:szCs w:val="20"/>
+                <w:lang w:val="en-GB"/>
+              </w:rPr>
+              <w:t>day</w:t>
+            </w:r>
+            <w:r>
+              <w:rPr>
+                <w:rFonts w:ascii="Courier New" w:hAnsi="Courier New" w:cs="Courier New"/>
+                <w:color w:val="000000"/>
+                <w:sz w:val="20"/>
+                <w:szCs w:val="20"/>
+                <w:lang w:val="en-GB"/>
+              </w:rPr>
+              <w:t xml:space="preserve"> = </w:t>
+            </w:r>
+            <w:r>
+              <w:rPr>
+                <w:rFonts w:ascii="Courier New" w:hAnsi="Courier New" w:cs="Courier New"/>
+                <w:b/>
+                <w:bCs/>
+                <w:color w:val="000000"/>
+                <w:sz w:val="20"/>
+                <w:szCs w:val="20"/>
+                <w:lang w:val="en-GB"/>
+              </w:rPr>
+              <w:t>date</w:t>
+            </w:r>
+            <w:r>
+              <w:rPr>
+                <w:rFonts w:ascii="Courier New" w:hAnsi="Courier New" w:cs="Courier New"/>
+                <w:color w:val="FF0000"/>
+                <w:sz w:val="20"/>
+                <w:szCs w:val="20"/>
+                <w:lang w:val="en-GB"/>
+              </w:rPr>
+              <w:t>'2023-12-03'</w:t>
             </w:r>
           </w:p>
           <w:p>
             <w:pPr>
               <w:spacing w:line="276" w:lineRule="auto"/>
+              <w:rPr>
+                <w:rFonts w:eastAsiaTheme="minorHAnsi"/>
+                <w:lang w:val="en-GB" w:eastAsia="en-US"/>
+              </w:rPr>
             </w:pPr>
           </w:p>
           <w:p>
             <w:pPr>
               <w:spacing w:line="276" w:lineRule="auto"/>
+              <w:rPr>
+                <w:rFonts w:eastAsiaTheme="minorHAnsi"/>
+                <w:lang w:eastAsia="en-US"/>
+              </w:rPr>
             </w:pPr>
-            <w:hyperlink r:id="rId16" w:history="1">
-              <w:r>
-                <w:rPr>
-                  <w:rStyle w:val="Hipercze"/>
-                </w:rPr>
-                <w:t>https://www.planttext.com/?text=bPD1RiCW44NtSmhaxgBw3h7IBDncrrMpGGIGIsE31KGHLBrxCRPSRDnAtU7X_M7-7tblBD7srhK0G5jY37ewutFrV3pK5JwylPngz0c8CiVmLJ50hQ3-Gd2Zc8UlIS4yxhNdh1FAkfzQes-z2sgf4QXUc2MlxeHvGbt40lLhOqBLNGgQD5P6NP9Fwtg7FVdW598YrvsGK_U7LZJljj6SoupOk0m9l5Qd8q0MHH5y3ZaKQ5UMg8YdfVjSKWUcB7Ue22DYwgvOZA8Opp_uLMGm9rn8FIaQZOVp1WoBA9D7Xk8VBwGQPI8OdTUZOjp4XWax39y7bQvglQHn-iVKTTIkQdDocTxgBXjm8dBOj4jstZdikMJnV_W6</w:t>
-              </w:r>
-            </w:hyperlink>
+            <w:r>
+              <w:rPr>
+                <w:rFonts w:eastAsiaTheme="minorHAnsi"/>
+                <w:lang w:eastAsia="en-US"/>
+              </w:rPr>
+              <w:t xml:space="preserve">--czy </w:t>
+            </w:r>
+            <w:proofErr w:type="spellStart"/>
+            <w:r>
+              <w:rPr>
+                <w:rFonts w:eastAsiaTheme="minorHAnsi"/>
+                <w:lang w:eastAsia="en-US"/>
+              </w:rPr>
+              <w:t>nr_gr</w:t>
+            </w:r>
+            <w:proofErr w:type="spellEnd"/>
+            <w:r>
+              <w:rPr>
+                <w:rFonts w:eastAsiaTheme="minorHAnsi"/>
+                <w:lang w:eastAsia="en-US"/>
+              </w:rPr>
+              <w:t xml:space="preserve"> w </w:t>
+            </w:r>
+            <w:proofErr w:type="spellStart"/>
+            <w:r>
+              <w:rPr>
+                <w:rFonts w:eastAsiaTheme="minorHAnsi"/>
+                <w:lang w:eastAsia="en-US"/>
+              </w:rPr>
+              <w:t>usos_</w:t>
+            </w:r>
+            <w:r>
+              <w:rPr>
+                <w:rFonts w:eastAsiaTheme="minorHAnsi"/>
+                <w:lang w:eastAsia="en-US"/>
+              </w:rPr>
+              <w:t>temp</w:t>
+            </w:r>
+            <w:proofErr w:type="spellEnd"/>
+            <w:r>
+              <w:rPr>
+                <w:rFonts w:eastAsiaTheme="minorHAnsi"/>
+                <w:lang w:eastAsia="en-US"/>
+              </w:rPr>
+              <w:t xml:space="preserve"> zgadza się z nr w </w:t>
+            </w:r>
+            <w:proofErr w:type="spellStart"/>
+            <w:r>
+              <w:rPr>
+                <w:rFonts w:eastAsiaTheme="minorHAnsi"/>
+                <w:lang w:eastAsia="en-US"/>
+              </w:rPr>
+              <w:t>dz_grupy</w:t>
+            </w:r>
+            <w:proofErr w:type="spellEnd"/>
+            <w:r>
+              <w:rPr>
+                <w:rFonts w:eastAsiaTheme="minorHAnsi"/>
+                <w:lang w:eastAsia="en-US"/>
+              </w:rPr>
+              <w:t>?</w:t>
+            </w:r>
           </w:p>
           <w:p>
             <w:pPr>
-              <w:spacing w:line="276" w:lineRule="auto"/>
+              <w:tabs>
+                <w:tab w:val="left" w:pos="916"/>
+                <w:tab w:val="left" w:pos="1832"/>
+                <w:tab w:val="left" w:pos="2748"/>
+                <w:tab w:val="left" w:pos="3664"/>
+                <w:tab w:val="left" w:pos="4580"/>
+                <w:tab w:val="left" w:pos="5496"/>
+                <w:tab w:val="left" w:pos="6412"/>
+                <w:tab w:val="left" w:pos="7328"/>
+                <w:tab w:val="left" w:pos="8244"/>
+                <w:tab w:val="left" w:pos="9160"/>
+                <w:tab w:val="left" w:pos="10076"/>
+                <w:tab w:val="left" w:pos="10992"/>
+                <w:tab w:val="left" w:pos="11908"/>
+                <w:tab w:val="left" w:pos="12824"/>
+                <w:tab w:val="left" w:pos="13740"/>
+                <w:tab w:val="left" w:pos="14656"/>
+              </w:tabs>
+              <w:rPr>
+                <w:rFonts w:ascii="Courier New" w:hAnsi="Courier New" w:cs="Courier New"/>
+                <w:color w:val="FF0000"/>
+                <w:sz w:val="20"/>
+                <w:szCs w:val="20"/>
+                <w:lang w:val="en-GB"/>
+              </w:rPr>
             </w:pPr>
+            <w:r>
+              <w:rPr>
+                <w:rFonts w:ascii="Courier New" w:hAnsi="Courier New" w:cs="Courier New"/>
+                <w:b/>
+                <w:bCs/>
+                <w:color w:val="0000FF"/>
+                <w:sz w:val="20"/>
+                <w:szCs w:val="20"/>
+                <w:lang w:val="en-GB"/>
+              </w:rPr>
+              <w:lastRenderedPageBreak/>
+              <w:t>select</w:t>
+            </w:r>
+            <w:r>
+              <w:rPr>
+                <w:rFonts w:ascii="Courier New" w:hAnsi="Courier New" w:cs="Courier New"/>
+                <w:color w:val="000000"/>
+                <w:sz w:val="20"/>
+                <w:szCs w:val="20"/>
+                <w:lang w:val="en-GB"/>
+              </w:rPr>
+              <w:t xml:space="preserve"> </w:t>
+            </w:r>
+            <w:proofErr w:type="spellStart"/>
+            <w:r>
+              <w:rPr>
+                <w:rFonts w:ascii="Courier New" w:hAnsi="Courier New" w:cs="Courier New"/>
+                <w:color w:val="000000"/>
+                <w:sz w:val="20"/>
+                <w:szCs w:val="20"/>
+                <w:lang w:val="en-GB"/>
+              </w:rPr>
+              <w:t>nr</w:t>
+            </w:r>
+            <w:proofErr w:type="spellEnd"/>
+            <w:r>
+              <w:rPr>
+                <w:rFonts w:ascii="Courier New" w:hAnsi="Courier New" w:cs="Courier New"/>
+                <w:color w:val="000000"/>
+                <w:sz w:val="20"/>
+                <w:szCs w:val="20"/>
+                <w:lang w:val="en-GB"/>
+              </w:rPr>
+              <w:t xml:space="preserve">, </w:t>
+            </w:r>
+            <w:proofErr w:type="spellStart"/>
+            <w:r>
+              <w:rPr>
+                <w:rFonts w:ascii="Courier New" w:hAnsi="Courier New" w:cs="Courier New"/>
+                <w:color w:val="000000"/>
+                <w:sz w:val="20"/>
+                <w:szCs w:val="20"/>
+                <w:lang w:val="en-GB"/>
+              </w:rPr>
+              <w:t>opis</w:t>
+            </w:r>
+            <w:proofErr w:type="spellEnd"/>
+            <w:r>
+              <w:rPr>
+                <w:rFonts w:ascii="Courier New" w:hAnsi="Courier New" w:cs="Courier New"/>
+                <w:color w:val="000000"/>
+                <w:sz w:val="20"/>
+                <w:szCs w:val="20"/>
+                <w:lang w:val="en-GB"/>
+              </w:rPr>
+              <w:t xml:space="preserve"> </w:t>
+            </w:r>
+            <w:r>
+              <w:rPr>
+                <w:rFonts w:ascii="Courier New" w:hAnsi="Courier New" w:cs="Courier New"/>
+                <w:b/>
+                <w:bCs/>
+                <w:color w:val="0000FF"/>
+                <w:sz w:val="20"/>
+                <w:szCs w:val="20"/>
+                <w:lang w:val="en-GB"/>
+              </w:rPr>
+              <w:t>from</w:t>
+            </w:r>
+            <w:r>
+              <w:rPr>
+                <w:rFonts w:ascii="Courier New" w:hAnsi="Courier New" w:cs="Courier New"/>
+                <w:color w:val="000000"/>
+                <w:sz w:val="20"/>
+                <w:szCs w:val="20"/>
+                <w:lang w:val="en-GB"/>
+              </w:rPr>
+              <w:t xml:space="preserve"> </w:t>
+            </w:r>
+            <w:proofErr w:type="spellStart"/>
+            <w:r>
+              <w:rPr>
+                <w:rFonts w:ascii="Courier New" w:hAnsi="Courier New" w:cs="Courier New"/>
+                <w:color w:val="000000"/>
+                <w:sz w:val="20"/>
+                <w:szCs w:val="20"/>
+                <w:lang w:val="en-GB"/>
+              </w:rPr>
+              <w:t>dz_grupy@usos</w:t>
+            </w:r>
+            <w:proofErr w:type="spellEnd"/>
+            <w:r>
+              <w:rPr>
+                <w:rFonts w:ascii="Courier New" w:hAnsi="Courier New" w:cs="Courier New"/>
+                <w:color w:val="000000"/>
+                <w:sz w:val="20"/>
+                <w:szCs w:val="20"/>
+                <w:lang w:val="en-GB"/>
+              </w:rPr>
+              <w:t xml:space="preserve"> </w:t>
+            </w:r>
+            <w:r>
+              <w:rPr>
+                <w:rFonts w:ascii="Courier New" w:hAnsi="Courier New" w:cs="Courier New"/>
+                <w:b/>
+                <w:bCs/>
+                <w:color w:val="0000FF"/>
+                <w:sz w:val="20"/>
+                <w:szCs w:val="20"/>
+                <w:lang w:val="en-GB"/>
+              </w:rPr>
+              <w:t>where</w:t>
+            </w:r>
+            <w:r>
+              <w:rPr>
+                <w:rFonts w:ascii="Courier New" w:hAnsi="Courier New" w:cs="Courier New"/>
+                <w:color w:val="000000"/>
+                <w:sz w:val="20"/>
+                <w:szCs w:val="20"/>
+                <w:lang w:val="en-GB"/>
+              </w:rPr>
+              <w:t xml:space="preserve"> </w:t>
+            </w:r>
+            <w:proofErr w:type="spellStart"/>
+            <w:r>
+              <w:rPr>
+                <w:rFonts w:ascii="Courier New" w:hAnsi="Courier New" w:cs="Courier New"/>
+                <w:color w:val="000000"/>
+                <w:sz w:val="20"/>
+                <w:szCs w:val="20"/>
+                <w:lang w:val="en-GB"/>
+              </w:rPr>
+              <w:t>zaj_cyk_id</w:t>
+            </w:r>
+            <w:proofErr w:type="spellEnd"/>
+            <w:r>
+              <w:rPr>
+                <w:rFonts w:ascii="Courier New" w:hAnsi="Courier New" w:cs="Courier New"/>
+                <w:color w:val="000000"/>
+                <w:sz w:val="20"/>
+                <w:szCs w:val="20"/>
+                <w:lang w:val="en-GB"/>
+              </w:rPr>
+              <w:t>=</w:t>
+            </w:r>
+            <w:r>
+              <w:rPr>
+                <w:rFonts w:ascii="Courier New" w:hAnsi="Courier New" w:cs="Courier New"/>
+                <w:color w:val="FF0000"/>
+                <w:sz w:val="20"/>
+                <w:szCs w:val="20"/>
+                <w:lang w:val="en-GB"/>
+              </w:rPr>
+              <w:t>'7916'</w:t>
+            </w:r>
+            <w:r>
+              <w:rPr>
+                <w:rFonts w:ascii="Courier New" w:hAnsi="Courier New" w:cs="Courier New"/>
+                <w:color w:val="000000"/>
+                <w:sz w:val="20"/>
+                <w:szCs w:val="20"/>
+                <w:lang w:val="en-GB"/>
+              </w:rPr>
+              <w:t xml:space="preserve"> </w:t>
+            </w:r>
+            <w:r>
+              <w:rPr>
+                <w:rFonts w:ascii="Courier New" w:hAnsi="Courier New" w:cs="Courier New"/>
+                <w:b/>
+                <w:bCs/>
+                <w:color w:val="0000FF"/>
+                <w:sz w:val="20"/>
+                <w:szCs w:val="20"/>
+                <w:lang w:val="en-GB"/>
+              </w:rPr>
+              <w:t>and</w:t>
+            </w:r>
+            <w:r>
+              <w:rPr>
+                <w:rFonts w:ascii="Courier New" w:hAnsi="Courier New" w:cs="Courier New"/>
+                <w:color w:val="000000"/>
+                <w:sz w:val="20"/>
+                <w:szCs w:val="20"/>
+                <w:lang w:val="en-GB"/>
+              </w:rPr>
+              <w:t xml:space="preserve"> </w:t>
+            </w:r>
+            <w:proofErr w:type="spellStart"/>
+            <w:r>
+              <w:rPr>
+                <w:rFonts w:ascii="Courier New" w:hAnsi="Courier New" w:cs="Courier New"/>
+                <w:color w:val="000000"/>
+                <w:sz w:val="20"/>
+                <w:szCs w:val="20"/>
+                <w:lang w:val="en-GB"/>
+              </w:rPr>
+              <w:t>opis</w:t>
+            </w:r>
+            <w:proofErr w:type="spellEnd"/>
+            <w:r>
+              <w:rPr>
+                <w:rFonts w:ascii="Courier New" w:hAnsi="Courier New" w:cs="Courier New"/>
+                <w:color w:val="000000"/>
+                <w:sz w:val="20"/>
+                <w:szCs w:val="20"/>
+                <w:lang w:val="en-GB"/>
+              </w:rPr>
+              <w:t xml:space="preserve"> = </w:t>
+            </w:r>
+            <w:r>
+              <w:rPr>
+                <w:rFonts w:ascii="Courier New" w:hAnsi="Courier New" w:cs="Courier New"/>
+                <w:color w:val="FF0000"/>
+                <w:sz w:val="20"/>
+                <w:szCs w:val="20"/>
+                <w:lang w:val="en-GB"/>
+              </w:rPr>
+              <w:t>'2023Z-TIRN1-1-JA-GR-4'</w:t>
+            </w:r>
           </w:p>
           <w:p>
             <w:pPr>
-              <w:spacing w:line="276" w:lineRule="auto"/>
+              <w:tabs>
+                <w:tab w:val="left" w:pos="916"/>
+                <w:tab w:val="left" w:pos="1832"/>
+                <w:tab w:val="left" w:pos="2748"/>
+                <w:tab w:val="left" w:pos="3664"/>
+                <w:tab w:val="left" w:pos="4580"/>
+                <w:tab w:val="left" w:pos="5496"/>
+                <w:tab w:val="left" w:pos="6412"/>
+                <w:tab w:val="left" w:pos="7328"/>
+                <w:tab w:val="left" w:pos="8244"/>
+                <w:tab w:val="left" w:pos="9160"/>
+                <w:tab w:val="left" w:pos="10076"/>
+                <w:tab w:val="left" w:pos="10992"/>
+                <w:tab w:val="left" w:pos="11908"/>
+                <w:tab w:val="left" w:pos="12824"/>
+                <w:tab w:val="left" w:pos="13740"/>
+                <w:tab w:val="left" w:pos="14656"/>
+              </w:tabs>
+              <w:rPr>
+                <w:rFonts w:ascii="Courier New" w:hAnsi="Courier New" w:cs="Courier New"/>
+                <w:color w:val="000000"/>
+                <w:sz w:val="20"/>
+                <w:szCs w:val="20"/>
+                <w:lang w:val="en-GB"/>
+              </w:rPr>
             </w:pPr>
-            <w:hyperlink r:id="rId17" w:history="1">
-              <w:r>
-                <w:rPr>
-                  <w:rStyle w:val="Hipercze"/>
-                </w:rPr>
-                <w:t>https://schematy.usos.edu.pl/Schemat-6.7/Main/Tables.html</w:t>
-              </w:r>
-            </w:hyperlink>
-          </w:p>
-          <w:p>
-            <w:pPr>
-              <w:spacing w:line="276" w:lineRule="auto"/>
-              <w:rPr>
-                <w:rFonts w:eastAsiaTheme="minorHAnsi"/>
-                <w:lang w:eastAsia="en-US"/>
-              </w:rPr>
-            </w:pPr>
+            <w:r>
+              <w:rPr>
+                <w:rFonts w:ascii="Courier New" w:hAnsi="Courier New" w:cs="Courier New"/>
+                <w:color w:val="000000"/>
+                <w:sz w:val="20"/>
+                <w:szCs w:val="20"/>
+                <w:lang w:val="en-GB"/>
+              </w:rPr>
+              <w:t xml:space="preserve">3 </w:t>
+            </w:r>
           </w:p>
         </w:tc>
       </w:tr>
     </w:tbl>
     <w:p>
       <w:pPr>
+        <w:spacing w:line="276" w:lineRule="auto"/>
+        <w:rPr>
+          <w:rFonts w:eastAsiaTheme="minorHAnsi"/>
+          <w:lang w:val="en-GB" w:eastAsia="en-US"/>
+        </w:rPr>
+      </w:pPr>
+    </w:p>
+    <w:p>
+      <w:pPr>
         <w:pStyle w:val="Nagwek1"/>
         <w:spacing w:line="276" w:lineRule="auto"/>
         <w:rPr>
@@ -7152,279 +11996,34 @@
           <w:lang w:eastAsia="en-US"/>
         </w:rPr>
       </w:pPr>
-      <w:bookmarkStart w:id="16" w:name="_Toc121862188"/>
+      <w:bookmarkStart w:id="20" w:name="_Toc152304242"/>
       <w:r>
         <w:rPr>
           <w:rFonts w:ascii="Times New Roman" w:eastAsiaTheme="minorHAnsi" w:hAnsi="Times New Roman" w:cs="Times New Roman"/>
           <w:lang w:eastAsia="en-US"/>
         </w:rPr>
-        <w:t>Lista obecności</w:t>
-      </w:r>
-      <w:bookmarkEnd w:id="16"/>
-      <w:r>
-        <w:rPr>
-          <w:rFonts w:ascii="Times New Roman" w:eastAsiaTheme="minorHAnsi" w:hAnsi="Times New Roman" w:cs="Times New Roman"/>
-          <w:lang w:eastAsia="en-US"/>
-        </w:rPr>
-        <w:t xml:space="preserve"> </w:t>
-      </w:r>
-    </w:p>
-    <w:p>
-      <w:pPr>
-        <w:spacing w:line="276" w:lineRule="auto"/>
-        <w:rPr>
-          <w:rFonts w:eastAsiaTheme="minorHAnsi"/>
-          <w:lang w:eastAsia="en-US"/>
-        </w:rPr>
-      </w:pPr>
-      <w:r>
-        <w:rPr>
-          <w:rFonts w:eastAsiaTheme="minorHAnsi"/>
-          <w:lang w:eastAsia="en-US"/>
-        </w:rPr>
-        <w:t>Dodano możliwość wygenerowania raportu w formie jak poniżej.</w:t>
-      </w:r>
-    </w:p>
-    <w:p>
-      <w:pPr>
-        <w:spacing w:line="276" w:lineRule="auto"/>
-        <w:rPr>
-          <w:rFonts w:eastAsiaTheme="minorHAnsi"/>
-          <w:lang w:eastAsia="en-US"/>
-        </w:rPr>
-      </w:pPr>
-      <w:r>
-        <w:rPr>
-          <w:rFonts w:eastAsiaTheme="minorHAnsi"/>
-          <w:lang w:eastAsia="en-US"/>
-        </w:rPr>
-        <w:t xml:space="preserve">Raport może służyć do potwierdzenia obecności przeprowadzenia zajęć a zatem do wypłaty pensum z tytułu przeprowadzonych zajęć. </w:t>
-      </w:r>
-    </w:p>
-    <w:p>
-      <w:pPr>
-        <w:spacing w:line="276" w:lineRule="auto"/>
-        <w:rPr>
-          <w:rFonts w:eastAsiaTheme="minorHAnsi"/>
-          <w:lang w:eastAsia="en-US"/>
-        </w:rPr>
-      </w:pPr>
-      <w:r>
-        <w:rPr>
-          <w:rFonts w:eastAsiaTheme="minorHAnsi"/>
-          <w:lang w:eastAsia="en-US"/>
-        </w:rPr>
-        <w:t>Raport uruchamia się za danych okres dat od-do.</w:t>
-      </w:r>
-    </w:p>
-    <w:p>
-      <w:pPr>
-        <w:spacing w:line="276" w:lineRule="auto"/>
-        <w:rPr>
-          <w:rFonts w:eastAsiaTheme="minorHAnsi"/>
-          <w:lang w:eastAsia="en-US"/>
-        </w:rPr>
-      </w:pPr>
-      <w:r>
-        <w:rPr>
-          <w:rFonts w:eastAsiaTheme="minorHAnsi"/>
-          <w:lang w:eastAsia="en-US"/>
-        </w:rPr>
-        <w:t>Co istotne, raport scala rekordy podając zakres godzin od-do, w których realizowane są zajęcia.</w:t>
-      </w:r>
-    </w:p>
-    <w:p>
-      <w:pPr>
-        <w:spacing w:line="276" w:lineRule="auto"/>
-        <w:rPr>
-          <w:rFonts w:eastAsiaTheme="minorHAnsi"/>
-          <w:lang w:eastAsia="en-US"/>
-        </w:rPr>
-      </w:pPr>
-    </w:p>
-    <w:p>
-      <w:pPr>
-        <w:spacing w:line="276" w:lineRule="auto"/>
-        <w:rPr>
-          <w:rFonts w:eastAsiaTheme="minorHAnsi"/>
-          <w:lang w:eastAsia="en-US"/>
-        </w:rPr>
-      </w:pPr>
-      <w:r>
-        <w:rPr>
-          <w:rFonts w:eastAsiaTheme="minorHAnsi"/>
-          <w:noProof/>
-        </w:rPr>
-        <w:drawing>
-          <wp:inline distT="0" distB="0" distL="0" distR="0" wp14:anchorId="0927C0B6" wp14:editId="5518AC2E">
-            <wp:extent cx="3030175" cy="1372155"/>
-            <wp:effectExtent l="0" t="0" r="0" b="0"/>
-            <wp:docPr id="4" name="Obraz 4"/>
-            <wp:cNvGraphicFramePr>
-              <a:graphicFrameLocks xmlns:a="http://schemas.openxmlformats.org/drawingml/2006/main" noChangeAspect="1"/>
-            </wp:cNvGraphicFramePr>
-            <a:graphic xmlns:a="http://schemas.openxmlformats.org/drawingml/2006/main">
-              <a:graphicData uri="http://schemas.openxmlformats.org/drawingml/2006/picture">
-                <pic:pic xmlns:pic="http://schemas.openxmlformats.org/drawingml/2006/picture">
-                  <pic:nvPicPr>
-                    <pic:cNvPr id="0" name=""/>
-                    <pic:cNvPicPr/>
-                  </pic:nvPicPr>
-                  <pic:blipFill>
-                    <a:blip r:embed="rId18"/>
-                    <a:stretch>
-                      <a:fillRect/>
-                    </a:stretch>
-                  </pic:blipFill>
-                  <pic:spPr>
-                    <a:xfrm>
-                      <a:off x="0" y="0"/>
-                      <a:ext cx="3030175" cy="1372155"/>
-                    </a:xfrm>
-                    <a:prstGeom prst="rect">
-                      <a:avLst/>
-                    </a:prstGeom>
-                  </pic:spPr>
-                </pic:pic>
-              </a:graphicData>
-            </a:graphic>
-          </wp:inline>
-        </w:drawing>
-      </w:r>
-    </w:p>
-    <w:p>
-      <w:pPr>
-        <w:spacing w:line="276" w:lineRule="auto"/>
-        <w:rPr>
-          <w:rFonts w:eastAsiaTheme="minorHAnsi"/>
-          <w:lang w:eastAsia="en-US"/>
-        </w:rPr>
-      </w:pPr>
-    </w:p>
-    <w:p>
-      <w:pPr>
-        <w:spacing w:line="276" w:lineRule="auto"/>
-        <w:rPr>
-          <w:rFonts w:eastAsiaTheme="minorHAnsi"/>
-          <w:lang w:eastAsia="en-US"/>
-        </w:rPr>
-      </w:pPr>
-    </w:p>
-    <w:p>
-      <w:pPr>
-        <w:spacing w:line="276" w:lineRule="auto"/>
-        <w:rPr>
-          <w:rFonts w:eastAsiaTheme="minorHAnsi"/>
-          <w:lang w:eastAsia="en-US"/>
-        </w:rPr>
-      </w:pPr>
-      <w:r>
-        <w:rPr>
-          <w:rFonts w:eastAsiaTheme="minorHAnsi"/>
-          <w:noProof/>
-        </w:rPr>
-        <w:drawing>
-          <wp:inline distT="0" distB="0" distL="0" distR="0" wp14:anchorId="2E92450B" wp14:editId="3C6F72CA">
-            <wp:extent cx="5972810" cy="1645920"/>
-            <wp:effectExtent l="0" t="0" r="8890" b="0"/>
-            <wp:docPr id="7" name="Obraz 7"/>
-            <wp:cNvGraphicFramePr>
-              <a:graphicFrameLocks xmlns:a="http://schemas.openxmlformats.org/drawingml/2006/main" noChangeAspect="1"/>
-            </wp:cNvGraphicFramePr>
-            <a:graphic xmlns:a="http://schemas.openxmlformats.org/drawingml/2006/main">
-              <a:graphicData uri="http://schemas.openxmlformats.org/drawingml/2006/picture">
-                <pic:pic xmlns:pic="http://schemas.openxmlformats.org/drawingml/2006/picture">
-                  <pic:nvPicPr>
-                    <pic:cNvPr id="0" name=""/>
-                    <pic:cNvPicPr/>
-                  </pic:nvPicPr>
-                  <pic:blipFill>
-                    <a:blip r:embed="rId19"/>
-                    <a:stretch>
-                      <a:fillRect/>
-                    </a:stretch>
-                  </pic:blipFill>
-                  <pic:spPr>
-                    <a:xfrm>
-                      <a:off x="0" y="0"/>
-                      <a:ext cx="5972810" cy="1645920"/>
-                    </a:xfrm>
-                    <a:prstGeom prst="rect">
-                      <a:avLst/>
-                    </a:prstGeom>
-                  </pic:spPr>
-                </pic:pic>
-              </a:graphicData>
-            </a:graphic>
-          </wp:inline>
-        </w:drawing>
-      </w:r>
-    </w:p>
-    <w:p>
-      <w:pPr>
-        <w:pStyle w:val="Nagwek1"/>
-        <w:spacing w:line="276" w:lineRule="auto"/>
-        <w:rPr>
-          <w:rFonts w:ascii="Times New Roman" w:eastAsiaTheme="minorHAnsi" w:hAnsi="Times New Roman" w:cs="Times New Roman"/>
-          <w:lang w:eastAsia="en-US"/>
-        </w:rPr>
-      </w:pPr>
-      <w:bookmarkStart w:id="17" w:name="_Toc121862189"/>
-      <w:r>
-        <w:rPr>
-          <w:rFonts w:ascii="Times New Roman" w:eastAsiaTheme="minorHAnsi" w:hAnsi="Times New Roman" w:cs="Times New Roman"/>
-          <w:lang w:eastAsia="en-US"/>
-        </w:rPr>
-        <w:t>Rozwiązywanie problemów</w:t>
-      </w:r>
-      <w:bookmarkEnd w:id="17"/>
+        <w:t>Inne zmiany</w:t>
+      </w:r>
+      <w:bookmarkEnd w:id="20"/>
     </w:p>
     <w:p>
       <w:pPr>
         <w:pStyle w:val="Nagwek2"/>
         <w:spacing w:line="276" w:lineRule="auto"/>
         <w:rPr>
-          <w:rFonts w:eastAsiaTheme="minorHAnsi"/>
-          <w:lang w:eastAsia="en-US"/>
-        </w:rPr>
-      </w:pPr>
-      <w:bookmarkStart w:id="18" w:name="_Toc121862190"/>
-      <w:r>
-        <w:rPr>
-          <w:rFonts w:eastAsiaTheme="minorHAnsi"/>
-          <w:lang w:eastAsia="en-US"/>
-        </w:rPr>
-        <w:t xml:space="preserve">Raport </w:t>
-      </w:r>
-      <w:r>
-        <w:rPr>
-          <w:rFonts w:eastAsiaTheme="minorHAnsi"/>
-          <w:lang w:eastAsia="en-US"/>
-        </w:rPr>
-        <w:t>„</w:t>
-      </w:r>
-      <w:r>
-        <w:rPr>
-          <w:rFonts w:eastAsiaTheme="minorHAnsi"/>
-          <w:lang w:eastAsia="en-US"/>
-        </w:rPr>
-        <w:t>Nie przesłane do USOS</w:t>
-      </w:r>
-      <w:r>
-        <w:rPr>
-          <w:rFonts w:eastAsiaTheme="minorHAnsi"/>
-          <w:lang w:eastAsia="en-US"/>
-        </w:rPr>
-        <w:t>”</w:t>
-      </w:r>
-      <w:r>
-        <w:rPr>
-          <w:rFonts w:eastAsiaTheme="minorHAnsi"/>
-          <w:lang w:eastAsia="en-US"/>
-        </w:rPr>
-        <w:t xml:space="preserve"> pokazuje rekordy</w:t>
-      </w:r>
-      <w:bookmarkEnd w:id="18"/>
+          <w:rFonts w:ascii="Times New Roman" w:eastAsiaTheme="minorHAnsi" w:hAnsi="Times New Roman" w:cs="Times New Roman"/>
+          <w:lang w:eastAsia="en-US"/>
+        </w:rPr>
+      </w:pPr>
+      <w:bookmarkStart w:id="21" w:name="_Toc152304243"/>
+      <w:r>
+        <w:rPr>
+          <w:rFonts w:ascii="Times New Roman" w:eastAsiaTheme="minorHAnsi" w:hAnsi="Times New Roman" w:cs="Times New Roman"/>
+          <w:lang w:eastAsia="en-US"/>
+        </w:rPr>
+        <w:t>Wszystkie okna: Ulepszenie</w:t>
+      </w:r>
+      <w:bookmarkEnd w:id="21"/>
     </w:p>
     <w:p>
       <w:pPr>
@@ -7434,6 +12033,13 @@
           <w:lang w:eastAsia="en-US"/>
         </w:rPr>
       </w:pPr>
+      <w:r>
+        <w:rPr>
+          <w:rFonts w:eastAsiaTheme="minorHAnsi"/>
+          <w:lang w:eastAsia="en-US"/>
+        </w:rPr>
+        <w:t>Wprowadzono ulepszenie polegające na wyświetlaniu informacji na temat ID rekordu, ID rekordu z systemu zewnętrznego (USOS, BASUS) oraz nazwę tabeli.</w:t>
+      </w:r>
     </w:p>
     <w:p>
       <w:pPr>
@@ -7443,13 +12049,6 @@
           <w:lang w:eastAsia="en-US"/>
         </w:rPr>
       </w:pPr>
-      <w:r>
-        <w:rPr>
-          <w:rFonts w:eastAsiaTheme="minorHAnsi"/>
-          <w:lang w:eastAsia="en-US"/>
-        </w:rPr>
-        <w:t>Dzieje się tak, gdy istnieją zajęcia, których nie można powiązać z żadnym rekordem w planie studiów, pobranym z USOS (integration_id NIE puste).</w:t>
-      </w:r>
     </w:p>
     <w:p>
       <w:pPr>
@@ -7459,352 +12058,11 @@
           <w:lang w:eastAsia="en-US"/>
         </w:rPr>
       </w:pPr>
-    </w:p>
-    <w:p>
-      <w:pPr>
-        <w:spacing w:line="276" w:lineRule="auto"/>
-        <w:rPr>
-          <w:rFonts w:eastAsiaTheme="minorHAnsi"/>
-          <w:lang w:eastAsia="en-US"/>
-        </w:rPr>
-      </w:pPr>
-      <w:r>
-        <w:rPr>
-          <w:rFonts w:eastAsiaTheme="minorHAnsi"/>
-          <w:lang w:eastAsia="en-US"/>
-        </w:rPr>
-        <w:t>W takiej sytuacji:</w:t>
-      </w:r>
-    </w:p>
-    <w:p>
-      <w:pPr>
-        <w:pStyle w:val="Akapitzlist"/>
-        <w:numPr>
-          <w:ilvl w:val="0"/>
-          <w:numId w:val="17"/>
-        </w:numPr>
-        <w:rPr>
-          <w:rFonts w:ascii="Times New Roman" w:hAnsi="Times New Roman" w:cs="Times New Roman"/>
-          <w:sz w:val="24"/>
-          <w:szCs w:val="24"/>
-        </w:rPr>
-      </w:pPr>
-      <w:r>
-        <w:rPr>
-          <w:rFonts w:ascii="Times New Roman" w:hAnsi="Times New Roman" w:cs="Times New Roman"/>
-          <w:sz w:val="24"/>
-          <w:szCs w:val="24"/>
-        </w:rPr>
-        <w:t>Sprawdzamy czy przedmiot ma przedmioty podrzędne</w:t>
-      </w:r>
-    </w:p>
-    <w:p>
-      <w:pPr>
-        <w:pStyle w:val="Akapitzlist"/>
-        <w:numPr>
-          <w:ilvl w:val="0"/>
-          <w:numId w:val="17"/>
-        </w:numPr>
-        <w:rPr>
-          <w:rFonts w:ascii="Times New Roman" w:hAnsi="Times New Roman" w:cs="Times New Roman"/>
-          <w:sz w:val="24"/>
-          <w:szCs w:val="24"/>
-        </w:rPr>
-      </w:pPr>
-      <w:r>
-        <w:rPr>
-          <w:rFonts w:ascii="Times New Roman" w:hAnsi="Times New Roman" w:cs="Times New Roman"/>
-          <w:sz w:val="24"/>
-          <w:szCs w:val="24"/>
-        </w:rPr>
-        <w:t>Odnajdujemy rekord w planie studiów wg prowadzącego, grupy, formy i przedmiotu</w:t>
-      </w:r>
-      <w:r>
-        <w:rPr>
-          <w:rFonts w:ascii="Times New Roman" w:hAnsi="Times New Roman" w:cs="Times New Roman"/>
-          <w:sz w:val="24"/>
-          <w:szCs w:val="24"/>
-        </w:rPr>
-        <w:t xml:space="preserve"> podrzędnego (gdy przedmiot nie ma przedmiotu podrzędnego, to wg przedmiotu).</w:t>
-      </w:r>
-    </w:p>
-    <w:p>
-      <w:pPr>
-        <w:spacing w:line="276" w:lineRule="auto"/>
-        <w:rPr>
-          <w:rFonts w:eastAsiaTheme="minorHAnsi"/>
-          <w:lang w:eastAsia="en-US"/>
-        </w:rPr>
-      </w:pPr>
-    </w:p>
-    <w:p>
-      <w:pPr>
-        <w:spacing w:line="276" w:lineRule="auto"/>
-        <w:rPr>
-          <w:rFonts w:eastAsiaTheme="minorHAnsi"/>
-          <w:lang w:eastAsia="en-US"/>
-        </w:rPr>
-      </w:pPr>
-      <w:r>
-        <w:rPr>
-          <w:rFonts w:eastAsiaTheme="minorHAnsi"/>
-          <w:b/>
-          <w:lang w:eastAsia="en-US"/>
-        </w:rPr>
-        <w:t>Reko</w:t>
-      </w:r>
-      <w:r>
-        <w:rPr>
-          <w:rFonts w:eastAsiaTheme="minorHAnsi"/>
-          <w:b/>
-          <w:lang w:eastAsia="en-US"/>
-        </w:rPr>
-        <w:t>r</w:t>
-      </w:r>
-      <w:r>
-        <w:rPr>
-          <w:rFonts w:eastAsiaTheme="minorHAnsi"/>
-          <w:b/>
-          <w:lang w:eastAsia="en-US"/>
-        </w:rPr>
-        <w:t>du nie ma</w:t>
-      </w:r>
-      <w:r>
-        <w:rPr>
-          <w:rFonts w:eastAsiaTheme="minorHAnsi"/>
-          <w:b/>
-          <w:lang w:eastAsia="en-US"/>
-        </w:rPr>
-        <w:t>?</w:t>
-      </w:r>
-      <w:r>
-        <w:rPr>
-          <w:rFonts w:eastAsiaTheme="minorHAnsi"/>
-          <w:lang w:eastAsia="en-US"/>
-        </w:rPr>
-        <w:t xml:space="preserve"> </w:t>
-      </w:r>
-      <w:r>
-        <w:rPr>
-          <w:rFonts w:eastAsiaTheme="minorHAnsi"/>
-          <w:lang w:eastAsia="en-US"/>
-        </w:rPr>
-        <w:t>W</w:t>
-      </w:r>
-      <w:r>
-        <w:rPr>
-          <w:rFonts w:eastAsiaTheme="minorHAnsi"/>
-          <w:lang w:eastAsia="en-US"/>
-        </w:rPr>
-        <w:t>ówczas rekord należy wprowadzić w USOS i pobrać go ponownie</w:t>
-      </w:r>
-    </w:p>
-    <w:p>
-      <w:pPr>
-        <w:spacing w:line="276" w:lineRule="auto"/>
-        <w:rPr>
-          <w:rFonts w:eastAsiaTheme="minorHAnsi"/>
-          <w:lang w:eastAsia="en-US"/>
-        </w:rPr>
-      </w:pPr>
-      <w:r>
-        <w:rPr>
-          <w:rFonts w:eastAsiaTheme="minorHAnsi"/>
-          <w:b/>
-          <w:lang w:eastAsia="en-US"/>
-        </w:rPr>
-        <w:t>Rekord jest ale nie ma integration_id</w:t>
-      </w:r>
-      <w:r>
-        <w:rPr>
-          <w:rFonts w:eastAsiaTheme="minorHAnsi"/>
-          <w:b/>
-          <w:lang w:eastAsia="en-US"/>
-        </w:rPr>
-        <w:t>?</w:t>
-      </w:r>
-      <w:r>
-        <w:rPr>
-          <w:rFonts w:eastAsiaTheme="minorHAnsi"/>
-          <w:lang w:eastAsia="en-US"/>
-        </w:rPr>
-        <w:t xml:space="preserve"> </w:t>
-      </w:r>
-      <w:r>
-        <w:rPr>
-          <w:rFonts w:eastAsiaTheme="minorHAnsi"/>
-          <w:lang w:eastAsia="en-US"/>
-        </w:rPr>
-        <w:t>W</w:t>
-      </w:r>
-      <w:r>
-        <w:rPr>
-          <w:rFonts w:eastAsiaTheme="minorHAnsi"/>
-          <w:lang w:eastAsia="en-US"/>
-        </w:rPr>
-        <w:t>ówczas</w:t>
-      </w:r>
-      <w:r>
-        <w:rPr>
-          <w:rFonts w:eastAsiaTheme="minorHAnsi"/>
-          <w:lang w:eastAsia="en-US"/>
-        </w:rPr>
-        <w:t xml:space="preserve"> </w:t>
-      </w:r>
-      <w:r>
-        <w:rPr>
-          <w:rFonts w:eastAsiaTheme="minorHAnsi"/>
-          <w:lang w:eastAsia="en-US"/>
-        </w:rPr>
-        <w:t>rekord należy skasować (ponieważ został wprowadzony ręcznie w plansoft.org co nie powinno mieć miejsca) wprowadzić w USOS i pobrać go ponownie</w:t>
-      </w:r>
-      <w:r>
-        <w:rPr>
-          <w:rFonts w:eastAsiaTheme="minorHAnsi"/>
-          <w:lang w:eastAsia="en-US"/>
-        </w:rPr>
-        <w:t>.</w:t>
-      </w:r>
-    </w:p>
-    <w:p>
-      <w:pPr>
-        <w:spacing w:line="276" w:lineRule="auto"/>
-        <w:rPr>
-          <w:rFonts w:eastAsiaTheme="minorHAnsi"/>
-          <w:lang w:eastAsia="en-US"/>
-        </w:rPr>
-      </w:pPr>
-      <w:r>
-        <w:rPr>
-          <w:rFonts w:eastAsiaTheme="minorHAnsi"/>
-          <w:b/>
-          <w:lang w:eastAsia="en-US"/>
-        </w:rPr>
-        <w:t xml:space="preserve">Rekord jest i ma integration id? </w:t>
-      </w:r>
-      <w:r>
-        <w:rPr>
-          <w:rFonts w:eastAsiaTheme="minorHAnsi"/>
-          <w:lang w:eastAsia="en-US"/>
-        </w:rPr>
-        <w:t>Wyślij dane do USOS ponownie, prawdopodobnie wprowadzono zmiany w danych po wysłaniu danych do USOS.</w:t>
-      </w:r>
-    </w:p>
-    <w:p>
-      <w:pPr>
-        <w:spacing w:line="276" w:lineRule="auto"/>
-        <w:rPr>
-          <w:rFonts w:eastAsiaTheme="minorHAnsi"/>
-          <w:lang w:eastAsia="en-US"/>
-        </w:rPr>
-      </w:pPr>
-      <w:r>
-        <w:rPr>
-          <w:rFonts w:eastAsiaTheme="minorHAnsi"/>
-          <w:b/>
-          <w:lang w:eastAsia="en-US"/>
-        </w:rPr>
-        <w:t>Nadal problem?</w:t>
-      </w:r>
-      <w:r>
-        <w:rPr>
-          <w:rFonts w:eastAsiaTheme="minorHAnsi"/>
-          <w:lang w:eastAsia="en-US"/>
-        </w:rPr>
-        <w:t xml:space="preserve"> Wówczas zgłoś problem serwisowi technicznemu (</w:t>
-      </w:r>
-      <w:r>
-        <w:rPr>
-          <w:rFonts w:eastAsiaTheme="minorHAnsi"/>
-          <w:lang w:eastAsia="en-US"/>
-        </w:rPr>
-        <w:t>combination id 24487837</w:t>
-      </w:r>
-      <w:r>
-        <w:rPr>
-          <w:rFonts w:eastAsiaTheme="minorHAnsi"/>
-          <w:lang w:eastAsia="en-US"/>
-        </w:rPr>
-        <w:t>).</w:t>
-      </w:r>
-    </w:p>
-    <w:p>
-      <w:pPr>
-        <w:pStyle w:val="Nagwek1"/>
-        <w:spacing w:line="276" w:lineRule="auto"/>
-        <w:rPr>
-          <w:rFonts w:ascii="Times New Roman" w:eastAsiaTheme="minorHAnsi" w:hAnsi="Times New Roman" w:cs="Times New Roman"/>
-          <w:lang w:eastAsia="en-US"/>
-        </w:rPr>
-      </w:pPr>
-      <w:bookmarkStart w:id="19" w:name="_Toc121862191"/>
-      <w:r>
-        <w:rPr>
-          <w:rFonts w:ascii="Times New Roman" w:eastAsiaTheme="minorHAnsi" w:hAnsi="Times New Roman" w:cs="Times New Roman"/>
-          <w:lang w:eastAsia="en-US"/>
-        </w:rPr>
-        <w:t>Inne zmiany</w:t>
-      </w:r>
-      <w:bookmarkEnd w:id="19"/>
-    </w:p>
-    <w:p>
-      <w:pPr>
-        <w:pStyle w:val="Nagwek2"/>
-        <w:spacing w:line="276" w:lineRule="auto"/>
-        <w:rPr>
-          <w:rFonts w:ascii="Times New Roman" w:eastAsiaTheme="minorHAnsi" w:hAnsi="Times New Roman" w:cs="Times New Roman"/>
-          <w:lang w:eastAsia="en-US"/>
-        </w:rPr>
-      </w:pPr>
-      <w:bookmarkStart w:id="20" w:name="_Toc121862192"/>
-      <w:r>
-        <w:rPr>
-          <w:rFonts w:ascii="Times New Roman" w:eastAsiaTheme="minorHAnsi" w:hAnsi="Times New Roman" w:cs="Times New Roman"/>
-          <w:lang w:eastAsia="en-US"/>
-        </w:rPr>
-        <w:t>Wszystkie okna: Ulepszenie</w:t>
-      </w:r>
-      <w:bookmarkEnd w:id="20"/>
-    </w:p>
-    <w:p>
-      <w:pPr>
-        <w:spacing w:line="276" w:lineRule="auto"/>
-        <w:rPr>
-          <w:rFonts w:eastAsiaTheme="minorHAnsi"/>
-          <w:lang w:eastAsia="en-US"/>
-        </w:rPr>
-      </w:pPr>
-      <w:r>
-        <w:rPr>
-          <w:rFonts w:eastAsiaTheme="minorHAnsi"/>
-          <w:lang w:eastAsia="en-US"/>
-        </w:rPr>
-        <w:t>Wprowadzono ulepszenie polegające na wyświetlaniu informacji na temat ID rekordu, ID rekordu z systemu zewnętrznego (USOS, BASUS) oraz nazwę tabeli.</w:t>
-      </w:r>
-    </w:p>
-    <w:p>
-      <w:pPr>
-        <w:spacing w:line="276" w:lineRule="auto"/>
-        <w:rPr>
-          <w:rFonts w:eastAsiaTheme="minorHAnsi"/>
-          <w:lang w:eastAsia="en-US"/>
-        </w:rPr>
-      </w:pPr>
-    </w:p>
-    <w:p>
-      <w:pPr>
-        <w:spacing w:line="276" w:lineRule="auto"/>
-        <w:rPr>
-          <w:rFonts w:eastAsiaTheme="minorHAnsi"/>
-          <w:lang w:eastAsia="en-US"/>
-        </w:rPr>
-      </w:pPr>
       <w:r>
         <w:rPr>
           <w:rFonts w:eastAsiaTheme="minorHAnsi"/>
           <w:noProof/>
         </w:rPr>
-        <w:lastRenderedPageBreak/>
         <w:drawing>
           <wp:inline distT="0" distB="0" distL="0" distR="0" wp14:anchorId="1A938747" wp14:editId="28B964BE">
             <wp:extent cx="5970905" cy="4845050"/>
@@ -7873,7 +12131,7 @@
           <w:lang w:eastAsia="en-US"/>
         </w:rPr>
       </w:pPr>
-      <w:bookmarkStart w:id="21" w:name="_Toc121862193"/>
+      <w:bookmarkStart w:id="22" w:name="_Toc152304244"/>
       <w:r>
         <w:rPr>
           <w:rFonts w:ascii="Times New Roman" w:eastAsiaTheme="minorHAnsi" w:hAnsi="Times New Roman" w:cs="Times New Roman"/>
@@ -7888,7 +12146,7 @@
         </w:rPr>
         <w:t xml:space="preserve"> uproszczenie</w:t>
       </w:r>
-      <w:bookmarkEnd w:id="21"/>
+      <w:bookmarkEnd w:id="22"/>
     </w:p>
     <w:p>
       <w:pPr>
@@ -7949,6 +12207,7 @@
           <w:rFonts w:eastAsiaTheme="minorHAnsi"/>
           <w:noProof/>
         </w:rPr>
+        <w:lastRenderedPageBreak/>
         <w:drawing>
           <wp:inline distT="0" distB="0" distL="0" distR="0" wp14:anchorId="6B5A9E78" wp14:editId="0E7E4C72">
             <wp:extent cx="5972810" cy="2580005"/>
@@ -8004,13 +12263,12 @@
           <w:lang w:eastAsia="en-US"/>
         </w:rPr>
       </w:pPr>
-      <w:bookmarkStart w:id="22" w:name="_Toc121862194"/>
+      <w:bookmarkStart w:id="23" w:name="_Toc152304245"/>
       <w:r>
         <w:rPr>
           <w:rFonts w:ascii="Times New Roman" w:eastAsiaTheme="minorHAnsi" w:hAnsi="Times New Roman" w:cs="Times New Roman"/>
           <w:lang w:eastAsia="en-US"/>
         </w:rPr>
-        <w:lastRenderedPageBreak/>
         <w:t>Dodanie kodów</w:t>
       </w:r>
       <w:r>
@@ -8027,7 +12285,7 @@
         </w:rPr>
         <w:t xml:space="preserve"> do semestrów</w:t>
       </w:r>
-      <w:bookmarkEnd w:id="22"/>
+      <w:bookmarkEnd w:id="23"/>
     </w:p>
     <w:p>
       <w:pPr>
@@ -8054,7 +12312,8 @@
           <w:lang w:eastAsia="en-US"/>
         </w:rPr>
       </w:pPr>
-      <w:bookmarkStart w:id="23" w:name="_Toc121862195"/>
+      <w:bookmarkStart w:id="24" w:name="_Toc152304246"/>
+      <w:proofErr w:type="spellStart"/>
       <w:r>
         <w:rPr>
           <w:rFonts w:ascii="Times New Roman" w:eastAsiaTheme="minorHAnsi" w:hAnsi="Times New Roman" w:cs="Times New Roman"/>
@@ -8062,7 +12321,8 @@
         </w:rPr>
         <w:t>Integration_id</w:t>
       </w:r>
-      <w:bookmarkEnd w:id="23"/>
+      <w:bookmarkEnd w:id="24"/>
+      <w:proofErr w:type="spellEnd"/>
     </w:p>
     <w:p>
       <w:pPr>
@@ -8091,7 +12351,23 @@
           <w:rFonts w:eastAsiaTheme="minorHAnsi"/>
           <w:lang w:eastAsia="en-US"/>
         </w:rPr>
-        <w:t xml:space="preserve"> na tym, że można klonować rekord, który posiada wartość w polu integration_id.</w:t>
+        <w:t xml:space="preserve"> na tym, że można klonować rekord, który posiada wartość w polu </w:t>
+      </w:r>
+      <w:proofErr w:type="spellStart"/>
+      <w:r>
+        <w:rPr>
+          <w:rFonts w:eastAsiaTheme="minorHAnsi"/>
+          <w:lang w:eastAsia="en-US"/>
+        </w:rPr>
+        <w:t>integration_id</w:t>
+      </w:r>
+      <w:proofErr w:type="spellEnd"/>
+      <w:r>
+        <w:rPr>
+          <w:rFonts w:eastAsiaTheme="minorHAnsi"/>
+          <w:lang w:eastAsia="en-US"/>
+        </w:rPr>
+        <w:t>.</w:t>
       </w:r>
     </w:p>
     <w:p>
@@ -8103,7 +12379,7 @@
           <w:lang w:eastAsia="en-US"/>
         </w:rPr>
       </w:pPr>
-      <w:bookmarkStart w:id="24" w:name="_Toc121862196"/>
+      <w:bookmarkStart w:id="25" w:name="_Toc152304247"/>
       <w:r>
         <w:rPr>
           <w:rFonts w:ascii="Times New Roman" w:eastAsiaTheme="minorHAnsi" w:hAnsi="Times New Roman" w:cs="Times New Roman"/>
@@ -8111,7 +12387,7 @@
         </w:rPr>
         <w:t>Formularz Ograniczenia: zmiany</w:t>
       </w:r>
-      <w:bookmarkEnd w:id="24"/>
+      <w:bookmarkEnd w:id="25"/>
     </w:p>
     <w:p>
       <w:pPr>
@@ -8172,7 +12448,7 @@
           <w:lang w:eastAsia="en-US"/>
         </w:rPr>
       </w:pPr>
-      <w:bookmarkStart w:id="25" w:name="_Toc121862197"/>
+      <w:bookmarkStart w:id="26" w:name="_Toc152304248"/>
       <w:r>
         <w:rPr>
           <w:rFonts w:ascii="Times New Roman" w:eastAsiaTheme="minorHAnsi" w:hAnsi="Times New Roman" w:cs="Times New Roman"/>
@@ -8180,7 +12456,7 @@
         </w:rPr>
         <w:t>Formularz: Brakujące kombinacje zasobów</w:t>
       </w:r>
-      <w:bookmarkEnd w:id="25"/>
+      <w:bookmarkEnd w:id="26"/>
     </w:p>
     <w:p>
       <w:pPr>
@@ -8271,15 +12547,16 @@
           <w:lang w:eastAsia="en-US"/>
         </w:rPr>
       </w:pPr>
-      <w:bookmarkStart w:id="26" w:name="_Toc121862198"/>
+      <w:bookmarkStart w:id="27" w:name="_Toc152304249"/>
       <w:r>
         <w:rPr>
           <w:rFonts w:ascii="Times New Roman" w:eastAsiaTheme="minorHAnsi" w:hAnsi="Times New Roman" w:cs="Times New Roman"/>
           <w:lang w:eastAsia="en-US"/>
         </w:rPr>
+        <w:lastRenderedPageBreak/>
         <w:t>Legenda oraz Statystyki: Zaokrąglanie</w:t>
       </w:r>
-      <w:bookmarkEnd w:id="26"/>
+      <w:bookmarkEnd w:id="27"/>
     </w:p>
     <w:p>
       <w:pPr>
@@ -8463,7 +12740,7 @@
           <w:rPr>
             <w:noProof/>
           </w:rPr>
-          <w:t>1</w:t>
+          <w:t>11</w:t>
         </w:r>
         <w:r>
           <w:fldChar w:fldCharType="end"/>
@@ -8592,8 +12869,8 @@
         </wp:anchor>
       </w:drawing>
     </w:r>
-    <w:bookmarkStart w:id="27" w:name="OLE_LINK1"/>
-    <w:bookmarkStart w:id="28" w:name="OLE_LINK2"/>
+    <w:bookmarkStart w:id="28" w:name="OLE_LINK1"/>
+    <w:bookmarkStart w:id="29" w:name="OLE_LINK2"/>
     <w:r>
       <w:rPr>
         <w:rFonts w:ascii="Tempus Sans ITC" w:hAnsi="Tempus Sans ITC"/>
@@ -8713,8 +12990,8 @@
       </w:rPr>
       <w:t>g</w:t>
     </w:r>
-    <w:bookmarkEnd w:id="27"/>
     <w:bookmarkEnd w:id="28"/>
+    <w:bookmarkEnd w:id="29"/>
   </w:p>
   <w:p>
     <w:pPr>
@@ -8738,6 +13015,184 @@
 <file path=word/numbering.xml><?xml version="1.0" encoding="utf-8"?>
 <w:numbering xmlns:wpc="http://schemas.microsoft.com/office/word/2010/wordprocessingCanvas" xmlns:mc="http://schemas.openxmlformats.org/markup-compatibility/2006" xmlns:o="urn:schemas-microsoft-com:office:office" xmlns:r="http://schemas.openxmlformats.org/officeDocument/2006/relationships" xmlns:m="http://schemas.openxmlformats.org/officeDocument/2006/math" xmlns:v="urn:schemas-microsoft-com:vml" xmlns:wp14="http://schemas.microsoft.com/office/word/2010/wordprocessingDrawing" xmlns:wp="http://schemas.openxmlformats.org/drawingml/2006/wordprocessingDrawing" xmlns:w10="urn:schemas-microsoft-com:office:word" xmlns:w="http://schemas.openxmlformats.org/wordprocessingml/2006/main" xmlns:w14="http://schemas.microsoft.com/office/word/2010/wordml" xmlns:wpg="http://schemas.microsoft.com/office/word/2010/wordprocessingGroup" xmlns:wpi="http://schemas.microsoft.com/office/word/2010/wordprocessingInk" xmlns:wne="http://schemas.microsoft.com/office/word/2006/wordml" xmlns:wps="http://schemas.microsoft.com/office/word/2010/wordprocessingShape" mc:Ignorable="w14 wp14">
   <w:abstractNum w:abstractNumId="0">
+    <w:nsid w:val="09593F99"/>
+    <w:multiLevelType w:val="hybridMultilevel"/>
+    <w:tmpl w:val="134C894E"/>
+    <w:lvl w:ilvl="0" w:tplc="0415000F">
+      <w:start w:val="1"/>
+      <w:numFmt w:val="decimal"/>
+      <w:lvlText w:val="%1."/>
+      <w:lvlJc w:val="left"/>
+      <w:pPr>
+        <w:ind w:left="720" w:hanging="360"/>
+      </w:pPr>
+      <w:rPr>
+        <w:rFonts w:hint="default"/>
+      </w:rPr>
+    </w:lvl>
+    <w:lvl w:ilvl="1" w:tplc="04150019">
+      <w:start w:val="1"/>
+      <w:numFmt w:val="lowerLetter"/>
+      <w:lvlText w:val="%2."/>
+      <w:lvlJc w:val="left"/>
+      <w:pPr>
+        <w:ind w:left="1440" w:hanging="360"/>
+      </w:pPr>
+    </w:lvl>
+    <w:lvl w:ilvl="2" w:tplc="0415001B" w:tentative="1">
+      <w:start w:val="1"/>
+      <w:numFmt w:val="lowerRoman"/>
+      <w:lvlText w:val="%3."/>
+      <w:lvlJc w:val="right"/>
+      <w:pPr>
+        <w:ind w:left="2160" w:hanging="180"/>
+      </w:pPr>
+    </w:lvl>
+    <w:lvl w:ilvl="3" w:tplc="0415000F" w:tentative="1">
+      <w:start w:val="1"/>
+      <w:numFmt w:val="decimal"/>
+      <w:lvlText w:val="%4."/>
+      <w:lvlJc w:val="left"/>
+      <w:pPr>
+        <w:ind w:left="2880" w:hanging="360"/>
+      </w:pPr>
+    </w:lvl>
+    <w:lvl w:ilvl="4" w:tplc="04150019" w:tentative="1">
+      <w:start w:val="1"/>
+      <w:numFmt w:val="lowerLetter"/>
+      <w:lvlText w:val="%5."/>
+      <w:lvlJc w:val="left"/>
+      <w:pPr>
+        <w:ind w:left="3600" w:hanging="360"/>
+      </w:pPr>
+    </w:lvl>
+    <w:lvl w:ilvl="5" w:tplc="0415001B" w:tentative="1">
+      <w:start w:val="1"/>
+      <w:numFmt w:val="lowerRoman"/>
+      <w:lvlText w:val="%6."/>
+      <w:lvlJc w:val="right"/>
+      <w:pPr>
+        <w:ind w:left="4320" w:hanging="180"/>
+      </w:pPr>
+    </w:lvl>
+    <w:lvl w:ilvl="6" w:tplc="0415000F" w:tentative="1">
+      <w:start w:val="1"/>
+      <w:numFmt w:val="decimal"/>
+      <w:lvlText w:val="%7."/>
+      <w:lvlJc w:val="left"/>
+      <w:pPr>
+        <w:ind w:left="5040" w:hanging="360"/>
+      </w:pPr>
+    </w:lvl>
+    <w:lvl w:ilvl="7" w:tplc="04150019" w:tentative="1">
+      <w:start w:val="1"/>
+      <w:numFmt w:val="lowerLetter"/>
+      <w:lvlText w:val="%8."/>
+      <w:lvlJc w:val="left"/>
+      <w:pPr>
+        <w:ind w:left="5760" w:hanging="360"/>
+      </w:pPr>
+    </w:lvl>
+    <w:lvl w:ilvl="8" w:tplc="0415001B" w:tentative="1">
+      <w:start w:val="1"/>
+      <w:numFmt w:val="lowerRoman"/>
+      <w:lvlText w:val="%9."/>
+      <w:lvlJc w:val="right"/>
+      <w:pPr>
+        <w:ind w:left="6480" w:hanging="180"/>
+      </w:pPr>
+    </w:lvl>
+  </w:abstractNum>
+  <w:abstractNum w:abstractNumId="1">
+    <w:nsid w:val="138B660B"/>
+    <w:multiLevelType w:val="hybridMultilevel"/>
+    <w:tmpl w:val="86A87882"/>
+    <w:lvl w:ilvl="0" w:tplc="0415000F">
+      <w:start w:val="1"/>
+      <w:numFmt w:val="decimal"/>
+      <w:lvlText w:val="%1."/>
+      <w:lvlJc w:val="left"/>
+      <w:pPr>
+        <w:ind w:left="720" w:hanging="360"/>
+      </w:pPr>
+      <w:rPr>
+        <w:rFonts w:hint="default"/>
+      </w:rPr>
+    </w:lvl>
+    <w:lvl w:ilvl="1" w:tplc="04150019" w:tentative="1">
+      <w:start w:val="1"/>
+      <w:numFmt w:val="lowerLetter"/>
+      <w:lvlText w:val="%2."/>
+      <w:lvlJc w:val="left"/>
+      <w:pPr>
+        <w:ind w:left="1440" w:hanging="360"/>
+      </w:pPr>
+    </w:lvl>
+    <w:lvl w:ilvl="2" w:tplc="0415001B" w:tentative="1">
+      <w:start w:val="1"/>
+      <w:numFmt w:val="lowerRoman"/>
+      <w:lvlText w:val="%3."/>
+      <w:lvlJc w:val="right"/>
+      <w:pPr>
+        <w:ind w:left="2160" w:hanging="180"/>
+      </w:pPr>
+    </w:lvl>
+    <w:lvl w:ilvl="3" w:tplc="0415000F" w:tentative="1">
+      <w:start w:val="1"/>
+      <w:numFmt w:val="decimal"/>
+      <w:lvlText w:val="%4."/>
+      <w:lvlJc w:val="left"/>
+      <w:pPr>
+        <w:ind w:left="2880" w:hanging="360"/>
+      </w:pPr>
+    </w:lvl>
+    <w:lvl w:ilvl="4" w:tplc="04150019" w:tentative="1">
+      <w:start w:val="1"/>
+      <w:numFmt w:val="lowerLetter"/>
+      <w:lvlText w:val="%5."/>
+      <w:lvlJc w:val="left"/>
+      <w:pPr>
+        <w:ind w:left="3600" w:hanging="360"/>
+      </w:pPr>
+    </w:lvl>
+    <w:lvl w:ilvl="5" w:tplc="0415001B" w:tentative="1">
+      <w:start w:val="1"/>
+      <w:numFmt w:val="lowerRoman"/>
+      <w:lvlText w:val="%6."/>
+      <w:lvlJc w:val="right"/>
+      <w:pPr>
+        <w:ind w:left="4320" w:hanging="180"/>
+      </w:pPr>
+    </w:lvl>
+    <w:lvl w:ilvl="6" w:tplc="0415000F" w:tentative="1">
+      <w:start w:val="1"/>
+      <w:numFmt w:val="decimal"/>
+      <w:lvlText w:val="%7."/>
+      <w:lvlJc w:val="left"/>
+      <w:pPr>
+        <w:ind w:left="5040" w:hanging="360"/>
+      </w:pPr>
+    </w:lvl>
+    <w:lvl w:ilvl="7" w:tplc="04150019" w:tentative="1">
+      <w:start w:val="1"/>
+      <w:numFmt w:val="lowerLetter"/>
+      <w:lvlText w:val="%8."/>
+      <w:lvlJc w:val="left"/>
+      <w:pPr>
+        <w:ind w:left="5760" w:hanging="360"/>
+      </w:pPr>
+    </w:lvl>
+    <w:lvl w:ilvl="8" w:tplc="0415001B" w:tentative="1">
+      <w:start w:val="1"/>
+      <w:numFmt w:val="lowerRoman"/>
+      <w:lvlText w:val="%9."/>
+      <w:lvlJc w:val="right"/>
+      <w:pPr>
+        <w:ind w:left="6480" w:hanging="180"/>
+      </w:pPr>
+    </w:lvl>
+  </w:abstractNum>
+  <w:abstractNum w:abstractNumId="2">
     <w:nsid w:val="1A212BED"/>
     <w:multiLevelType w:val="hybridMultilevel"/>
     <w:tmpl w:val="69347736"/>
@@ -8826,7 +13281,7 @@
       </w:pPr>
     </w:lvl>
   </w:abstractNum>
-  <w:abstractNum w:abstractNumId="1">
+  <w:abstractNum w:abstractNumId="3">
     <w:nsid w:val="1C31487E"/>
     <w:multiLevelType w:val="hybridMultilevel"/>
     <w:tmpl w:val="A4FE3FDC"/>
@@ -8939,7 +13394,7 @@
       </w:rPr>
     </w:lvl>
   </w:abstractNum>
-  <w:abstractNum w:abstractNumId="2">
+  <w:abstractNum w:abstractNumId="4">
     <w:nsid w:val="214A3CCF"/>
     <w:multiLevelType w:val="hybridMultilevel"/>
     <w:tmpl w:val="2DAECF4A"/>
@@ -9052,7 +13507,7 @@
       </w:rPr>
     </w:lvl>
   </w:abstractNum>
-  <w:abstractNum w:abstractNumId="3">
+  <w:abstractNum w:abstractNumId="5">
     <w:nsid w:val="24DE2512"/>
     <w:multiLevelType w:val="hybridMultilevel"/>
     <w:tmpl w:val="F14A5820"/>
@@ -9141,7 +13596,7 @@
       </w:pPr>
     </w:lvl>
   </w:abstractNum>
-  <w:abstractNum w:abstractNumId="4">
+  <w:abstractNum w:abstractNumId="6">
     <w:nsid w:val="3D522E4D"/>
     <w:multiLevelType w:val="hybridMultilevel"/>
     <w:tmpl w:val="ED58DCE0"/>
@@ -9254,7 +13709,7 @@
       </w:rPr>
     </w:lvl>
   </w:abstractNum>
-  <w:abstractNum w:abstractNumId="5">
+  <w:abstractNum w:abstractNumId="7">
     <w:nsid w:val="42AF71A4"/>
     <w:multiLevelType w:val="hybridMultilevel"/>
     <w:tmpl w:val="181EBA86"/>
@@ -9343,7 +13798,7 @@
       </w:pPr>
     </w:lvl>
   </w:abstractNum>
-  <w:abstractNum w:abstractNumId="6">
+  <w:abstractNum w:abstractNumId="8">
     <w:nsid w:val="44C752F5"/>
     <w:multiLevelType w:val="hybridMultilevel"/>
     <w:tmpl w:val="6DD03722"/>
@@ -9456,7 +13911,7 @@
       </w:rPr>
     </w:lvl>
   </w:abstractNum>
-  <w:abstractNum w:abstractNumId="7">
+  <w:abstractNum w:abstractNumId="9">
     <w:nsid w:val="477527E1"/>
     <w:multiLevelType w:val="hybridMultilevel"/>
     <w:tmpl w:val="20363540"/>
@@ -9569,7 +14024,7 @@
       </w:rPr>
     </w:lvl>
   </w:abstractNum>
-  <w:abstractNum w:abstractNumId="8">
+  <w:abstractNum w:abstractNumId="10">
     <w:nsid w:val="4CA93667"/>
     <w:multiLevelType w:val="multilevel"/>
     <w:tmpl w:val="7194DA98"/>
@@ -9682,7 +14137,7 @@
       </w:pPr>
     </w:lvl>
   </w:abstractNum>
-  <w:abstractNum w:abstractNumId="9">
+  <w:abstractNum w:abstractNumId="11">
     <w:nsid w:val="619F688F"/>
     <w:multiLevelType w:val="hybridMultilevel"/>
     <w:tmpl w:val="1AFE0844"/>
@@ -9771,7 +14226,7 @@
       </w:pPr>
     </w:lvl>
   </w:abstractNum>
-  <w:abstractNum w:abstractNumId="10">
+  <w:abstractNum w:abstractNumId="12">
     <w:nsid w:val="6245332D"/>
     <w:multiLevelType w:val="hybridMultilevel"/>
     <w:tmpl w:val="09485C42"/>
@@ -9884,7 +14339,7 @@
       </w:rPr>
     </w:lvl>
   </w:abstractNum>
-  <w:abstractNum w:abstractNumId="11">
+  <w:abstractNum w:abstractNumId="13">
     <w:nsid w:val="63811BB7"/>
     <w:multiLevelType w:val="hybridMultilevel"/>
     <w:tmpl w:val="E924B1EA"/>
@@ -9997,7 +14452,7 @@
       </w:rPr>
     </w:lvl>
   </w:abstractNum>
-  <w:abstractNum w:abstractNumId="12">
+  <w:abstractNum w:abstractNumId="14">
     <w:nsid w:val="64FF55D4"/>
     <w:multiLevelType w:val="hybridMultilevel"/>
     <w:tmpl w:val="DED8BFBC"/>
@@ -10110,7 +14565,7 @@
       </w:rPr>
     </w:lvl>
   </w:abstractNum>
-  <w:abstractNum w:abstractNumId="13">
+  <w:abstractNum w:abstractNumId="15">
     <w:nsid w:val="6DFB7CA2"/>
     <w:multiLevelType w:val="hybridMultilevel"/>
     <w:tmpl w:val="325EA4E2"/>
@@ -10223,7 +14678,7 @@
       </w:rPr>
     </w:lvl>
   </w:abstractNum>
-  <w:abstractNum w:abstractNumId="14">
+  <w:abstractNum w:abstractNumId="16">
     <w:nsid w:val="6E3543BF"/>
     <w:multiLevelType w:val="hybridMultilevel"/>
     <w:tmpl w:val="51F0ED1A"/>
@@ -10336,7 +14791,7 @@
       </w:rPr>
     </w:lvl>
   </w:abstractNum>
-  <w:abstractNum w:abstractNumId="15">
+  <w:abstractNum w:abstractNumId="17">
     <w:nsid w:val="6F7C48F1"/>
     <w:multiLevelType w:val="hybridMultilevel"/>
     <w:tmpl w:val="ACFCB154"/>
@@ -10425,7 +14880,7 @@
       </w:pPr>
     </w:lvl>
   </w:abstractNum>
-  <w:abstractNum w:abstractNumId="16">
+  <w:abstractNum w:abstractNumId="18">
     <w:nsid w:val="7E666EFC"/>
     <w:multiLevelType w:val="hybridMultilevel"/>
     <w:tmpl w:val="21CE1F54"/>
@@ -10539,55 +14994,61 @@
     </w:lvl>
   </w:abstractNum>
   <w:num w:numId="1">
+    <w:abstractNumId w:val="11"/>
+  </w:num>
+  <w:num w:numId="2">
+    <w:abstractNumId w:val="8"/>
+  </w:num>
+  <w:num w:numId="3">
     <w:abstractNumId w:val="9"/>
   </w:num>
-  <w:num w:numId="2">
+  <w:num w:numId="4">
+    <w:abstractNumId w:val="5"/>
+  </w:num>
+  <w:num w:numId="5">
+    <w:abstractNumId w:val="13"/>
+  </w:num>
+  <w:num w:numId="6">
+    <w:abstractNumId w:val="4"/>
+  </w:num>
+  <w:num w:numId="7">
+    <w:abstractNumId w:val="16"/>
+  </w:num>
+  <w:num w:numId="8">
+    <w:abstractNumId w:val="18"/>
+  </w:num>
+  <w:num w:numId="9">
+    <w:abstractNumId w:val="3"/>
+  </w:num>
+  <w:num w:numId="10">
+    <w:abstractNumId w:val="10"/>
+  </w:num>
+  <w:num w:numId="11">
+    <w:abstractNumId w:val="17"/>
+  </w:num>
+  <w:num w:numId="12">
+    <w:abstractNumId w:val="12"/>
+  </w:num>
+  <w:num w:numId="13">
+    <w:abstractNumId w:val="15"/>
+  </w:num>
+  <w:num w:numId="14">
+    <w:abstractNumId w:val="14"/>
+  </w:num>
+  <w:num w:numId="15">
+    <w:abstractNumId w:val="7"/>
+  </w:num>
+  <w:num w:numId="16">
     <w:abstractNumId w:val="6"/>
   </w:num>
-  <w:num w:numId="3">
-    <w:abstractNumId w:val="7"/>
-  </w:num>
-  <w:num w:numId="4">
-    <w:abstractNumId w:val="3"/>
-  </w:num>
-  <w:num w:numId="5">
-    <w:abstractNumId w:val="11"/>
-  </w:num>
-  <w:num w:numId="6">
+  <w:num w:numId="17">
     <w:abstractNumId w:val="2"/>
   </w:num>
-  <w:num w:numId="7">
-    <w:abstractNumId w:val="14"/>
+  <w:num w:numId="18">
+    <w:abstractNumId w:val="0"/>
   </w:num>
-  <w:num w:numId="8">
-    <w:abstractNumId w:val="16"/>
-  </w:num>
-  <w:num w:numId="9">
+  <w:num w:numId="19">
     <w:abstractNumId w:val="1"/>
-  </w:num>
-  <w:num w:numId="10">
-    <w:abstractNumId w:val="8"/>
-  </w:num>
-  <w:num w:numId="11">
-    <w:abstractNumId w:val="15"/>
-  </w:num>
-  <w:num w:numId="12">
-    <w:abstractNumId w:val="10"/>
-  </w:num>
-  <w:num w:numId="13">
-    <w:abstractNumId w:val="13"/>
-  </w:num>
-  <w:num w:numId="14">
-    <w:abstractNumId w:val="12"/>
-  </w:num>
-  <w:num w:numId="15">
-    <w:abstractNumId w:val="5"/>
-  </w:num>
-  <w:num w:numId="16">
-    <w:abstractNumId w:val="4"/>
-  </w:num>
-  <w:num w:numId="17">
-    <w:abstractNumId w:val="0"/>
   </w:num>
   <w:numIdMacAtCleanup w:val="1"/>
 </w:numbering>
@@ -11369,6 +15830,16 @@
       <w:bCs/>
     </w:rPr>
   </w:style>
+  <w:style w:type="character" w:customStyle="1" w:styleId="sql1-number">
+    <w:name w:val="sql1-number"/>
+    <w:basedOn w:val="Domylnaczcionkaakapitu"/>
+    <w:rsid w:val="003148F8"/>
+  </w:style>
+  <w:style w:type="character" w:customStyle="1" w:styleId="sql1-identifier">
+    <w:name w:val="sql1-identifier"/>
+    <w:basedOn w:val="Domylnaczcionkaakapitu"/>
+    <w:rsid w:val="003148F8"/>
+  </w:style>
 </w:styles>
 </file>
 
@@ -12148,6 +16619,16 @@
       <w:bCs/>
     </w:rPr>
   </w:style>
+  <w:style w:type="character" w:customStyle="1" w:styleId="sql1-number">
+    <w:name w:val="sql1-number"/>
+    <w:basedOn w:val="Domylnaczcionkaakapitu"/>
+    <w:rsid w:val="003148F8"/>
+  </w:style>
+  <w:style w:type="character" w:customStyle="1" w:styleId="sql1-identifier">
+    <w:name w:val="sql1-identifier"/>
+    <w:basedOn w:val="Domylnaczcionkaakapitu"/>
+    <w:rsid w:val="003148F8"/>
+  </w:style>
 </w:styles>
 </file>
 
@@ -12441,7 +16922,7 @@
 </file>
 
 <file path=customXml/itemProps1.xml><?xml version="1.0" encoding="utf-8"?>
-<ds:datastoreItem xmlns:ds="http://schemas.openxmlformats.org/officeDocument/2006/customXml" ds:itemID="{6A77247B-DD03-41AC-B06B-C46C1FB07514}">
+<ds:datastoreItem xmlns:ds="http://schemas.openxmlformats.org/officeDocument/2006/customXml" ds:itemID="{3E1E6E89-54EF-4540-A0AE-01FD42471FE9}">
   <ds:schemaRefs>
     <ds:schemaRef ds:uri="http://schemas.openxmlformats.org/officeDocument/2006/bibliography"/>
   </ds:schemaRefs>

--- a/cd/doc/userGuide/Wersja edytowalna - DOCX/Integracja_z_USOS.docx
+++ b/cd/doc/userGuide/Wersja edytowalna - DOCX/Integracja_z_USOS.docx
@@ -1226,25 +1226,7 @@
             <w:noProof/>
             <w:lang w:eastAsia="en-US"/>
           </w:rPr>
-          <w:t>Pierwsz</w:t>
-        </w:r>
-        <w:r>
-          <w:rPr>
-            <w:rStyle w:val="Hipercze"/>
-            <w:rFonts w:eastAsiaTheme="minorHAnsi"/>
-            <w:noProof/>
-            <w:lang w:eastAsia="en-US"/>
-          </w:rPr>
-          <w:t>e</w:t>
-        </w:r>
-        <w:r>
-          <w:rPr>
-            <w:rStyle w:val="Hipercze"/>
-            <w:rFonts w:eastAsiaTheme="minorHAnsi"/>
-            <w:noProof/>
-            <w:lang w:eastAsia="en-US"/>
-          </w:rPr>
-          <w:t xml:space="preserve"> kroki</w:t>
+          <w:t>Pierwsze kroki</w:t>
         </w:r>
         <w:r>
           <w:rPr>
@@ -8363,6 +8345,9 @@
       <w:r>
         <w:t>Pobierz plan z USOS, koniecznie z zaznaczoną opcją „skasuj poprzednie dane”</w:t>
       </w:r>
+      <w:r>
+        <w:t>.</w:t>
+      </w:r>
     </w:p>
     <w:p>
       <w:pPr>
@@ -8373,7 +8358,13 @@
         </w:numPr>
       </w:pPr>
       <w:r>
-        <w:t>Wyślij plan do USOS.</w:t>
+        <w:t xml:space="preserve">Wyślij </w:t>
+      </w:r>
+      <w:r>
+        <w:t>rozkład zajęć</w:t>
+      </w:r>
+      <w:r>
+        <w:t xml:space="preserve"> do USOS.</w:t>
       </w:r>
     </w:p>
     <w:p>
@@ -8562,6 +8553,8 @@
           <w:lang w:eastAsia="en-US"/>
         </w:rPr>
       </w:pPr>
+      <w:bookmarkStart w:id="18" w:name="_GoBack"/>
+      <w:bookmarkEnd w:id="18"/>
     </w:p>
     <w:p>
       <w:pPr>
@@ -8808,7 +8801,7 @@
           <w:lang w:eastAsia="en-US"/>
         </w:rPr>
       </w:pPr>
-      <w:bookmarkStart w:id="18" w:name="_Toc152304241"/>
+      <w:bookmarkStart w:id="19" w:name="_Toc152304241"/>
       <w:r>
         <w:rPr>
           <w:rFonts w:eastAsiaTheme="minorHAnsi"/>
@@ -8816,7 +8809,7 @@
         </w:rPr>
         <w:t>Ręczna analiza</w:t>
       </w:r>
-      <w:bookmarkEnd w:id="18"/>
+      <w:bookmarkEnd w:id="19"/>
     </w:p>
     <w:p>
       <w:pPr>
@@ -10217,19 +10210,7 @@
                 <w:szCs w:val="20"/>
                 <w:lang w:val="en-GB"/>
               </w:rPr>
-              <w:t xml:space="preserve">  </w:t>
-            </w:r>
-            <w:bookmarkStart w:id="19" w:name="_GoBack"/>
-            <w:bookmarkEnd w:id="19"/>
-            <w:r>
-              <w:rPr>
-                <w:rFonts w:ascii="Courier New" w:hAnsi="Courier New" w:cs="Courier New"/>
-                <w:color w:val="000000"/>
-                <w:sz w:val="20"/>
-                <w:szCs w:val="20"/>
-                <w:lang w:val="en-GB"/>
-              </w:rPr>
-              <w:t xml:space="preserve">  , (</w:t>
+              <w:t xml:space="preserve">    , (</w:t>
             </w:r>
             <w:r>
               <w:rPr>
@@ -12740,7 +12721,7 @@
           <w:rPr>
             <w:noProof/>
           </w:rPr>
-          <w:t>11</w:t>
+          <w:t>10</w:t>
         </w:r>
         <w:r>
           <w:fldChar w:fldCharType="end"/>
@@ -16922,7 +16903,7 @@
 </file>
 
 <file path=customXml/itemProps1.xml><?xml version="1.0" encoding="utf-8"?>
-<ds:datastoreItem xmlns:ds="http://schemas.openxmlformats.org/officeDocument/2006/customXml" ds:itemID="{3E1E6E89-54EF-4540-A0AE-01FD42471FE9}">
+<ds:datastoreItem xmlns:ds="http://schemas.openxmlformats.org/officeDocument/2006/customXml" ds:itemID="{4015AF4D-DD6B-4E24-AB38-983EA087C8D1}">
   <ds:schemaRefs>
     <ds:schemaRef ds:uri="http://schemas.openxmlformats.org/officeDocument/2006/bibliography"/>
   </ds:schemaRefs>
